--- a/assignment2/Part2.docx
+++ b/assignment2/Part2.docx
@@ -11,9 +11,662 @@
       </w:pPr>
       <w:r>
         <w:rPr>
+          <w:noProof/>
+        </w:rPr>
+        <w:drawing>
+          <wp:anchor distT="0" distB="0" distL="114300" distR="114300" simplePos="0" relativeHeight="251668480" behindDoc="1" locked="0" layoutInCell="1" allowOverlap="1" wp14:anchorId="44A00C9B" wp14:editId="0460EEBF">
+            <wp:simplePos x="0" y="0"/>
+            <wp:positionH relativeFrom="page">
+              <wp:align>right</wp:align>
+            </wp:positionH>
+            <wp:positionV relativeFrom="paragraph">
+              <wp:posOffset>-913130</wp:posOffset>
+            </wp:positionV>
+            <wp:extent cx="7764780" cy="10050780"/>
+            <wp:effectExtent l="0" t="0" r="7620" b="7620"/>
+            <wp:wrapNone/>
+            <wp:docPr id="7" name="Picture 7"/>
+            <wp:cNvGraphicFramePr>
+              <a:graphicFrameLocks xmlns:a="http://schemas.openxmlformats.org/drawingml/2006/main" noChangeAspect="1"/>
+            </wp:cNvGraphicFramePr>
+            <a:graphic xmlns:a="http://schemas.openxmlformats.org/drawingml/2006/main">
+              <a:graphicData uri="http://schemas.openxmlformats.org/drawingml/2006/picture">
+                <pic:pic xmlns:pic="http://schemas.openxmlformats.org/drawingml/2006/picture">
+                  <pic:nvPicPr>
+                    <pic:cNvPr id="0" name="Picture 3"/>
+                    <pic:cNvPicPr>
+                      <a:picLocks noChangeAspect="1" noChangeArrowheads="1"/>
+                    </pic:cNvPicPr>
+                  </pic:nvPicPr>
+                  <pic:blipFill>
+                    <a:blip r:embed="rId5" cstate="print">
+                      <a:extLst>
+                        <a:ext uri="{28A0092B-C50C-407E-A947-70E740481C1C}">
+                          <a14:useLocalDpi xmlns:a14="http://schemas.microsoft.com/office/drawing/2010/main" val="0"/>
+                        </a:ext>
+                      </a:extLst>
+                    </a:blip>
+                    <a:srcRect/>
+                    <a:stretch>
+                      <a:fillRect/>
+                    </a:stretch>
+                  </pic:blipFill>
+                  <pic:spPr bwMode="auto">
+                    <a:xfrm>
+                      <a:off x="0" y="0"/>
+                      <a:ext cx="7764780" cy="10050780"/>
+                    </a:xfrm>
+                    <a:prstGeom prst="rect">
+                      <a:avLst/>
+                    </a:prstGeom>
+                    <a:noFill/>
+                  </pic:spPr>
+                </pic:pic>
+              </a:graphicData>
+            </a:graphic>
+            <wp14:sizeRelH relativeFrom="page">
+              <wp14:pctWidth>0</wp14:pctWidth>
+            </wp14:sizeRelH>
+            <wp14:sizeRelV relativeFrom="page">
+              <wp14:pctHeight>0</wp14:pctHeight>
+            </wp14:sizeRelV>
+          </wp:anchor>
+        </w:drawing>
+      </w:r>
+    </w:p>
+    <w:p>
+      <w:r>
+        <w:rPr>
+          <w:noProof/>
+        </w:rPr>
+        <mc:AlternateContent>
+          <mc:Choice Requires="wps">
+            <w:drawing>
+              <wp:anchor distT="45720" distB="45720" distL="114300" distR="114300" simplePos="0" relativeHeight="251660288" behindDoc="0" locked="0" layoutInCell="1" allowOverlap="1" wp14:anchorId="49589380" wp14:editId="661F794D">
+                <wp:simplePos x="0" y="0"/>
+                <wp:positionH relativeFrom="column">
+                  <wp:posOffset>-38100</wp:posOffset>
+                </wp:positionH>
+                <wp:positionV relativeFrom="paragraph">
+                  <wp:posOffset>1661160</wp:posOffset>
+                </wp:positionV>
+                <wp:extent cx="5200650" cy="1943100"/>
+                <wp:effectExtent l="0" t="0" r="0" b="0"/>
+                <wp:wrapSquare wrapText="bothSides"/>
+                <wp:docPr id="1" name="Text Box 2"/>
+                <wp:cNvGraphicFramePr>
+                  <a:graphicFrameLocks xmlns:a="http://schemas.openxmlformats.org/drawingml/2006/main"/>
+                </wp:cNvGraphicFramePr>
+                <a:graphic xmlns:a="http://schemas.openxmlformats.org/drawingml/2006/main">
+                  <a:graphicData uri="http://schemas.microsoft.com/office/word/2010/wordprocessingShape">
+                    <wps:wsp>
+                      <wps:cNvSpPr txBox="1">
+                        <a:spLocks noChangeArrowheads="1"/>
+                      </wps:cNvSpPr>
+                      <wps:spPr bwMode="auto">
+                        <a:xfrm>
+                          <a:off x="0" y="0"/>
+                          <a:ext cx="5200650" cy="1943100"/>
+                        </a:xfrm>
+                        <a:prstGeom prst="rect">
+                          <a:avLst/>
+                        </a:prstGeom>
+                        <a:noFill/>
+                        <a:ln w="9525">
+                          <a:noFill/>
+                          <a:miter lim="800000"/>
+                          <a:headEnd/>
+                          <a:tailEnd/>
+                        </a:ln>
+                      </wps:spPr>
+                      <wps:txbx>
+                        <w:txbxContent>
+                          <w:p>
+                            <w:pPr>
+                              <w:spacing w:line="240" w:lineRule="auto"/>
+                              <w:contextualSpacing/>
+                              <w:rPr>
+                                <w:color w:val="000000" w:themeColor="text1"/>
+                                <w:sz w:val="108"/>
+                                <w:szCs w:val="108"/>
+                              </w:rPr>
+                            </w:pPr>
+                            <w:r>
+                              <w:rPr>
+                                <w:rFonts w:ascii="Arial" w:hAnsi="Arial" w:cs="Arial"/>
+                                <w:color w:val="000000" w:themeColor="text1"/>
+                                <w:sz w:val="108"/>
+                                <w:szCs w:val="108"/>
+                              </w:rPr>
+                              <w:t xml:space="preserve">Communication Assignment </w:t>
+                            </w:r>
+                            <w:r>
+                              <w:rPr>
+                                <w:rFonts w:ascii="Arial" w:hAnsi="Arial" w:cs="Arial"/>
+                                <w:color w:val="000000" w:themeColor="text1"/>
+                                <w:sz w:val="108"/>
+                                <w:szCs w:val="108"/>
+                              </w:rPr>
+                              <w:t>2</w:t>
+                            </w:r>
+                          </w:p>
+                        </w:txbxContent>
+                      </wps:txbx>
+                      <wps:bodyPr rot="0" vert="horz" wrap="square" lIns="91440" tIns="45720" rIns="91440" bIns="45720" anchor="t" anchorCtr="0">
+                        <a:noAutofit/>
+                      </wps:bodyPr>
+                    </wps:wsp>
+                  </a:graphicData>
+                </a:graphic>
+                <wp14:sizeRelH relativeFrom="margin">
+                  <wp14:pctWidth>0</wp14:pctWidth>
+                </wp14:sizeRelH>
+                <wp14:sizeRelV relativeFrom="margin">
+                  <wp14:pctHeight>0</wp14:pctHeight>
+                </wp14:sizeRelV>
+              </wp:anchor>
+            </w:drawing>
+          </mc:Choice>
+          <mc:Fallback>
+            <w:pict>
+              <v:shapetype w14:anchorId="49589380" id="_x0000_t202" coordsize="21600,21600" o:spt="202" path="m,l,21600r21600,l21600,xe">
+                <v:stroke joinstyle="miter"/>
+                <v:path gradientshapeok="t" o:connecttype="rect"/>
+              </v:shapetype>
+              <v:shape id="Text Box 2" o:spid="_x0000_s1026" type="#_x0000_t202" style="position:absolute;margin-left:-3pt;margin-top:130.8pt;width:409.5pt;height:153pt;z-index:251660288;visibility:visible;mso-wrap-style:square;mso-width-percent:0;mso-height-percent:0;mso-wrap-distance-left:9pt;mso-wrap-distance-top:3.6pt;mso-wrap-distance-right:9pt;mso-wrap-distance-bottom:3.6pt;mso-position-horizontal:absolute;mso-position-horizontal-relative:text;mso-position-vertical:absolute;mso-position-vertical-relative:text;mso-width-percent:0;mso-height-percent:0;mso-width-relative:margin;mso-height-relative:margin;v-text-anchor:top" o:gfxdata="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" filled="f" stroked="f">
+                <v:textbox>
+                  <w:txbxContent>
+                    <w:p>
+                      <w:pPr>
+                        <w:spacing w:line="240" w:lineRule="auto"/>
+                        <w:contextualSpacing/>
+                        <w:rPr>
+                          <w:color w:val="000000" w:themeColor="text1"/>
+                          <w:sz w:val="108"/>
+                          <w:szCs w:val="108"/>
+                        </w:rPr>
+                      </w:pPr>
+                      <w:r>
+                        <w:rPr>
+                          <w:rFonts w:ascii="Arial" w:hAnsi="Arial" w:cs="Arial"/>
+                          <w:color w:val="000000" w:themeColor="text1"/>
+                          <w:sz w:val="108"/>
+                          <w:szCs w:val="108"/>
+                        </w:rPr>
+                        <w:t xml:space="preserve">Communication Assignment </w:t>
+                      </w:r>
+                      <w:r>
+                        <w:rPr>
+                          <w:rFonts w:ascii="Arial" w:hAnsi="Arial" w:cs="Arial"/>
+                          <w:color w:val="000000" w:themeColor="text1"/>
+                          <w:sz w:val="108"/>
+                          <w:szCs w:val="108"/>
+                        </w:rPr>
+                        <w:t>2</w:t>
+                      </w:r>
+                    </w:p>
+                  </w:txbxContent>
+                </v:textbox>
+                <w10:wrap type="square"/>
+              </v:shape>
+            </w:pict>
+          </mc:Fallback>
+        </mc:AlternateContent>
+      </w:r>
+      <w:r>
+        <w:rPr>
+          <w:noProof/>
+        </w:rPr>
+        <mc:AlternateContent>
+          <mc:Choice Requires="wps">
+            <w:drawing>
+              <wp:anchor distT="0" distB="0" distL="114300" distR="114300" simplePos="0" relativeHeight="251661312" behindDoc="0" locked="0" layoutInCell="1" allowOverlap="1" wp14:anchorId="607D7D13" wp14:editId="493436A4">
+                <wp:simplePos x="0" y="0"/>
+                <wp:positionH relativeFrom="column">
+                  <wp:posOffset>-209550</wp:posOffset>
+                </wp:positionH>
+                <wp:positionV relativeFrom="paragraph">
+                  <wp:posOffset>1524000</wp:posOffset>
+                </wp:positionV>
+                <wp:extent cx="0" cy="2152650"/>
+                <wp:effectExtent l="19050" t="0" r="19050" b="19050"/>
+                <wp:wrapNone/>
+                <wp:docPr id="5" name="Straight Connector 5"/>
+                <wp:cNvGraphicFramePr/>
+                <a:graphic xmlns:a="http://schemas.openxmlformats.org/drawingml/2006/main">
+                  <a:graphicData uri="http://schemas.microsoft.com/office/word/2010/wordprocessingShape">
+                    <wps:wsp>
+                      <wps:cNvCnPr/>
+                      <wps:spPr>
+                        <a:xfrm>
+                          <a:off x="0" y="0"/>
+                          <a:ext cx="0" cy="2152650"/>
+                        </a:xfrm>
+                        <a:prstGeom prst="line">
+                          <a:avLst/>
+                        </a:prstGeom>
+                        <a:ln w="38100">
+                          <a:solidFill>
+                            <a:schemeClr val="tx1">
+                              <a:lumMod val="95000"/>
+                              <a:lumOff val="5000"/>
+                            </a:schemeClr>
+                          </a:solidFill>
+                        </a:ln>
+                      </wps:spPr>
+                      <wps:style>
+                        <a:lnRef idx="1">
+                          <a:schemeClr val="accent1"/>
+                        </a:lnRef>
+                        <a:fillRef idx="0">
+                          <a:schemeClr val="accent1"/>
+                        </a:fillRef>
+                        <a:effectRef idx="0">
+                          <a:schemeClr val="accent1"/>
+                        </a:effectRef>
+                        <a:fontRef idx="minor">
+                          <a:schemeClr val="tx1"/>
+                        </a:fontRef>
+                      </wps:style>
+                      <wps:bodyPr/>
+                    </wps:wsp>
+                  </a:graphicData>
+                </a:graphic>
+              </wp:anchor>
+            </w:drawing>
+          </mc:Choice>
+          <mc:Fallback>
+            <w:pict>
+              <v:line w14:anchorId="7D027C81" id="Straight Connector 5" o:spid="_x0000_s1026" style="position:absolute;z-index:251661312;visibility:visible;mso-wrap-style:square;mso-wrap-distance-left:9pt;mso-wrap-distance-top:0;mso-wrap-distance-right:9pt;mso-wrap-distance-bottom:0;mso-position-horizontal:absolute;mso-position-horizontal-relative:text;mso-position-vertical:absolute;mso-position-vertical-relative:text" from="-16.5pt,120pt" to="-16.5pt,289.5pt" o:gfxdata="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" strokecolor="#0d0d0d [3069]" strokeweight="3pt">
+                <v:stroke joinstyle="miter"/>
+              </v:line>
+            </w:pict>
+          </mc:Fallback>
+        </mc:AlternateContent>
+      </w:r>
+    </w:p>
+    <w:p>
+      <w:pPr>
+        <w:rPr>
+          <w:sz w:val="28"/>
+          <w:szCs w:val="28"/>
+        </w:rPr>
+      </w:pPr>
+    </w:p>
+    <w:p>
+      <w:pPr>
+        <w:rPr>
+          <w:u w:val="single"/>
+        </w:rPr>
+      </w:pPr>
+      <w:r>
+        <w:rPr>
+          <w:noProof/>
+        </w:rPr>
+        <mc:AlternateContent>
+          <mc:Choice Requires="wps">
+            <w:drawing>
+              <wp:anchor distT="45720" distB="45720" distL="114300" distR="114300" simplePos="0" relativeHeight="251659264" behindDoc="0" locked="0" layoutInCell="1" allowOverlap="1" wp14:anchorId="73210B44" wp14:editId="55BA19CD">
+                <wp:simplePos x="0" y="0"/>
+                <wp:positionH relativeFrom="margin">
+                  <wp:align>center</wp:align>
+                </wp:positionH>
+                <wp:positionV relativeFrom="paragraph">
+                  <wp:posOffset>4744720</wp:posOffset>
+                </wp:positionV>
+                <wp:extent cx="7246620" cy="2263140"/>
+                <wp:effectExtent l="0" t="0" r="0" b="3810"/>
+                <wp:wrapNone/>
+                <wp:docPr id="4" name="Text Box 2"/>
+                <wp:cNvGraphicFramePr>
+                  <a:graphicFrameLocks xmlns:a="http://schemas.openxmlformats.org/drawingml/2006/main"/>
+                </wp:cNvGraphicFramePr>
+                <a:graphic xmlns:a="http://schemas.openxmlformats.org/drawingml/2006/main">
+                  <a:graphicData uri="http://schemas.microsoft.com/office/word/2010/wordprocessingShape">
+                    <wps:wsp>
+                      <wps:cNvSpPr txBox="1">
+                        <a:spLocks noChangeArrowheads="1"/>
+                      </wps:cNvSpPr>
+                      <wps:spPr bwMode="auto">
+                        <a:xfrm>
+                          <a:off x="0" y="0"/>
+                          <a:ext cx="7246620" cy="2263140"/>
+                        </a:xfrm>
+                        <a:prstGeom prst="rect">
+                          <a:avLst/>
+                        </a:prstGeom>
+                        <a:noFill/>
+                        <a:ln w="9525">
+                          <a:noFill/>
+                          <a:miter lim="800000"/>
+                          <a:headEnd/>
+                          <a:tailEnd/>
+                        </a:ln>
+                      </wps:spPr>
+                      <wps:txbx>
+                        <w:txbxContent>
+                          <w:p>
+                            <w:pPr>
+                              <w:spacing w:line="240" w:lineRule="auto"/>
+                              <w:contextualSpacing/>
+                              <w:jc w:val="center"/>
+                              <w:rPr>
+                                <w:rFonts w:ascii="Arial" w:hAnsi="Arial" w:cs="Arial"/>
+                                <w:b/>
+                                <w:bCs/>
+                                <w:sz w:val="48"/>
+                                <w:szCs w:val="48"/>
+                              </w:rPr>
+                            </w:pPr>
+                            <w:r>
+                              <w:rPr>
+                                <w:rFonts w:ascii="Arial" w:hAnsi="Arial" w:cs="Arial"/>
+                                <w:b/>
+                                <w:bCs/>
+                                <w:sz w:val="48"/>
+                                <w:szCs w:val="48"/>
+                              </w:rPr>
+                              <w:t>Ziad Sherif Muhammed</w:t>
+                            </w:r>
+                            <w:r>
+                              <w:rPr>
+                                <w:rFonts w:ascii="Arial" w:hAnsi="Arial" w:cs="Arial"/>
+                                <w:b/>
+                                <w:bCs/>
+                                <w:sz w:val="48"/>
+                                <w:szCs w:val="48"/>
+                              </w:rPr>
+                              <w:tab/>
+                            </w:r>
+                          </w:p>
+                          <w:p>
+                            <w:pPr>
+                              <w:spacing w:line="240" w:lineRule="auto"/>
+                              <w:contextualSpacing/>
+                              <w:jc w:val="center"/>
+                              <w:rPr>
+                                <w:rFonts w:ascii="Arial" w:hAnsi="Arial" w:cs="Arial"/>
+                                <w:b/>
+                                <w:bCs/>
+                                <w:sz w:val="48"/>
+                                <w:szCs w:val="48"/>
+                              </w:rPr>
+                            </w:pPr>
+                            <w:r>
+                              <w:rPr>
+                                <w:rFonts w:ascii="Arial" w:hAnsi="Arial" w:cs="Arial"/>
+                                <w:b/>
+                                <w:bCs/>
+                                <w:sz w:val="48"/>
+                                <w:szCs w:val="48"/>
+                              </w:rPr>
+                              <w:t>Sec:1 Code:</w:t>
+                            </w:r>
+                            <w:r>
+                              <w:rPr>
+                                <w:b/>
+                                <w:bCs/>
+                              </w:rPr>
+                              <w:t xml:space="preserve"> </w:t>
+                            </w:r>
+                            <w:r>
+                              <w:rPr>
+                                <w:rFonts w:ascii="Arial" w:hAnsi="Arial" w:cs="Arial"/>
+                                <w:b/>
+                                <w:bCs/>
+                                <w:sz w:val="48"/>
+                                <w:szCs w:val="48"/>
+                              </w:rPr>
+                              <w:t>9202586</w:t>
+                            </w:r>
+                          </w:p>
+                          <w:p>
+                            <w:pPr>
+                              <w:spacing w:line="240" w:lineRule="auto"/>
+                              <w:contextualSpacing/>
+                              <w:jc w:val="center"/>
+                              <w:rPr>
+                                <w:rFonts w:ascii="Arial" w:hAnsi="Arial" w:cs="Arial"/>
+                                <w:b/>
+                                <w:bCs/>
+                                <w:sz w:val="48"/>
+                                <w:szCs w:val="48"/>
+                              </w:rPr>
+                            </w:pPr>
+                          </w:p>
+                          <w:p>
+                            <w:pPr>
+                              <w:spacing w:line="240" w:lineRule="auto"/>
+                              <w:contextualSpacing/>
+                              <w:jc w:val="center"/>
+                              <w:rPr>
+                                <w:rFonts w:ascii="Arial" w:hAnsi="Arial" w:cs="Arial"/>
+                                <w:b/>
+                                <w:bCs/>
+                                <w:sz w:val="48"/>
+                                <w:szCs w:val="48"/>
+                              </w:rPr>
+                            </w:pPr>
+                            <w:r>
+                              <w:rPr>
+                                <w:rFonts w:ascii="Arial" w:hAnsi="Arial" w:cs="Arial"/>
+                                <w:b/>
+                                <w:bCs/>
+                                <w:sz w:val="48"/>
+                                <w:szCs w:val="48"/>
+                              </w:rPr>
+                              <w:t>Abdelrahman Muhammed Hamza</w:t>
+                            </w:r>
+                          </w:p>
+                          <w:p>
+                            <w:pPr>
+                              <w:spacing w:line="240" w:lineRule="auto"/>
+                              <w:contextualSpacing/>
+                              <w:jc w:val="center"/>
+                              <w:rPr>
+                                <w:b/>
+                                <w:bCs/>
+                                <w:sz w:val="48"/>
+                                <w:szCs w:val="48"/>
+                              </w:rPr>
+                            </w:pPr>
+                            <w:r>
+                              <w:rPr>
+                                <w:rFonts w:ascii="Arial" w:hAnsi="Arial" w:cs="Arial"/>
+                                <w:b/>
+                                <w:bCs/>
+                                <w:sz w:val="48"/>
+                                <w:szCs w:val="48"/>
+                              </w:rPr>
+                              <w:t>Sec:1 Code: 9202793</w:t>
+                            </w:r>
+                          </w:p>
+                        </w:txbxContent>
+                      </wps:txbx>
+                      <wps:bodyPr rot="0" vert="horz" wrap="square" lIns="91440" tIns="45720" rIns="91440" bIns="45720" anchor="t" anchorCtr="0">
+                        <a:noAutofit/>
+                      </wps:bodyPr>
+                    </wps:wsp>
+                  </a:graphicData>
+                </a:graphic>
+                <wp14:sizeRelH relativeFrom="margin">
+                  <wp14:pctWidth>0</wp14:pctWidth>
+                </wp14:sizeRelH>
+                <wp14:sizeRelV relativeFrom="margin">
+                  <wp14:pctHeight>0</wp14:pctHeight>
+                </wp14:sizeRelV>
+              </wp:anchor>
+            </w:drawing>
+          </mc:Choice>
+          <mc:Fallback>
+            <w:pict>
+              <v:shape w14:anchorId="73210B44" id="_x0000_s1027" type="#_x0000_t202" style="position:absolute;margin-left:0;margin-top:373.6pt;width:570.6pt;height:178.2pt;z-index:251659264;visibility:visible;mso-wrap-style:square;mso-width-percent:0;mso-height-percent:0;mso-wrap-distance-left:9pt;mso-wrap-distance-top:3.6pt;mso-wrap-distance-right:9pt;mso-wrap-distance-bottom:3.6pt;mso-position-horizontal:center;mso-position-horizontal-relative:margin;mso-position-vertical:absolute;mso-position-vertical-relative:text;mso-width-percent:0;mso-height-percent:0;mso-width-relative:margin;mso-height-relative:margin;v-text-anchor:top" o:gfxdata="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" filled="f" stroked="f">
+                <v:textbox>
+                  <w:txbxContent>
+                    <w:p>
+                      <w:pPr>
+                        <w:spacing w:line="240" w:lineRule="auto"/>
+                        <w:contextualSpacing/>
+                        <w:jc w:val="center"/>
+                        <w:rPr>
+                          <w:rFonts w:ascii="Arial" w:hAnsi="Arial" w:cs="Arial"/>
+                          <w:b/>
+                          <w:bCs/>
+                          <w:sz w:val="48"/>
+                          <w:szCs w:val="48"/>
+                        </w:rPr>
+                      </w:pPr>
+                      <w:r>
+                        <w:rPr>
+                          <w:rFonts w:ascii="Arial" w:hAnsi="Arial" w:cs="Arial"/>
+                          <w:b/>
+                          <w:bCs/>
+                          <w:sz w:val="48"/>
+                          <w:szCs w:val="48"/>
+                        </w:rPr>
+                        <w:t>Ziad Sherif Muhammed</w:t>
+                      </w:r>
+                      <w:r>
+                        <w:rPr>
+                          <w:rFonts w:ascii="Arial" w:hAnsi="Arial" w:cs="Arial"/>
+                          <w:b/>
+                          <w:bCs/>
+                          <w:sz w:val="48"/>
+                          <w:szCs w:val="48"/>
+                        </w:rPr>
+                        <w:tab/>
+                      </w:r>
+                    </w:p>
+                    <w:p>
+                      <w:pPr>
+                        <w:spacing w:line="240" w:lineRule="auto"/>
+                        <w:contextualSpacing/>
+                        <w:jc w:val="center"/>
+                        <w:rPr>
+                          <w:rFonts w:ascii="Arial" w:hAnsi="Arial" w:cs="Arial"/>
+                          <w:b/>
+                          <w:bCs/>
+                          <w:sz w:val="48"/>
+                          <w:szCs w:val="48"/>
+                        </w:rPr>
+                      </w:pPr>
+                      <w:r>
+                        <w:rPr>
+                          <w:rFonts w:ascii="Arial" w:hAnsi="Arial" w:cs="Arial"/>
+                          <w:b/>
+                          <w:bCs/>
+                          <w:sz w:val="48"/>
+                          <w:szCs w:val="48"/>
+                        </w:rPr>
+                        <w:t>Sec:1 Code:</w:t>
+                      </w:r>
+                      <w:r>
+                        <w:rPr>
+                          <w:b/>
+                          <w:bCs/>
+                        </w:rPr>
+                        <w:t xml:space="preserve"> </w:t>
+                      </w:r>
+                      <w:r>
+                        <w:rPr>
+                          <w:rFonts w:ascii="Arial" w:hAnsi="Arial" w:cs="Arial"/>
+                          <w:b/>
+                          <w:bCs/>
+                          <w:sz w:val="48"/>
+                          <w:szCs w:val="48"/>
+                        </w:rPr>
+                        <w:t>9202586</w:t>
+                      </w:r>
+                    </w:p>
+                    <w:p>
+                      <w:pPr>
+                        <w:spacing w:line="240" w:lineRule="auto"/>
+                        <w:contextualSpacing/>
+                        <w:jc w:val="center"/>
+                        <w:rPr>
+                          <w:rFonts w:ascii="Arial" w:hAnsi="Arial" w:cs="Arial"/>
+                          <w:b/>
+                          <w:bCs/>
+                          <w:sz w:val="48"/>
+                          <w:szCs w:val="48"/>
+                        </w:rPr>
+                      </w:pPr>
+                    </w:p>
+                    <w:p>
+                      <w:pPr>
+                        <w:spacing w:line="240" w:lineRule="auto"/>
+                        <w:contextualSpacing/>
+                        <w:jc w:val="center"/>
+                        <w:rPr>
+                          <w:rFonts w:ascii="Arial" w:hAnsi="Arial" w:cs="Arial"/>
+                          <w:b/>
+                          <w:bCs/>
+                          <w:sz w:val="48"/>
+                          <w:szCs w:val="48"/>
+                        </w:rPr>
+                      </w:pPr>
+                      <w:r>
+                        <w:rPr>
+                          <w:rFonts w:ascii="Arial" w:hAnsi="Arial" w:cs="Arial"/>
+                          <w:b/>
+                          <w:bCs/>
+                          <w:sz w:val="48"/>
+                          <w:szCs w:val="48"/>
+                        </w:rPr>
+                        <w:t>Abdelrahman Muhammed Hamza</w:t>
+                      </w:r>
+                    </w:p>
+                    <w:p>
+                      <w:pPr>
+                        <w:spacing w:line="240" w:lineRule="auto"/>
+                        <w:contextualSpacing/>
+                        <w:jc w:val="center"/>
+                        <w:rPr>
+                          <w:b/>
+                          <w:bCs/>
+                          <w:sz w:val="48"/>
+                          <w:szCs w:val="48"/>
+                        </w:rPr>
+                      </w:pPr>
+                      <w:r>
+                        <w:rPr>
+                          <w:rFonts w:ascii="Arial" w:hAnsi="Arial" w:cs="Arial"/>
+                          <w:b/>
+                          <w:bCs/>
+                          <w:sz w:val="48"/>
+                          <w:szCs w:val="48"/>
+                        </w:rPr>
+                        <w:t>Sec:1 Code: 9202793</w:t>
+                      </w:r>
+                    </w:p>
+                  </w:txbxContent>
+                </v:textbox>
+                <w10:wrap anchorx="margin"/>
+              </v:shape>
+            </w:pict>
+          </mc:Fallback>
+        </mc:AlternateContent>
+      </w:r>
+      <w:r>
+        <w:rPr>
+          <w:u w:val="single"/>
+        </w:rPr>
+        <w:br w:type="page"/>
+      </w:r>
+    </w:p>
+    <w:p>
+      <w:pPr>
+        <w:rPr>
           <w:sz w:val="36"/>
           <w:szCs w:val="36"/>
         </w:rPr>
+      </w:pPr>
+      <w:r>
+        <w:rPr>
+          <w:sz w:val="36"/>
+          <w:szCs w:val="36"/>
+        </w:rPr>
+        <w:lastRenderedPageBreak/>
         <w:t>Part ||</w:t>
       </w:r>
     </w:p>
@@ -258,7 +911,23 @@
           <w:sz w:val="24"/>
           <w:szCs w:val="24"/>
         </w:rPr>
-        <w:t>, leads to a decrease in No</w:t>
+        <w:t xml:space="preserve">, leads to a </w:t>
+      </w:r>
+      <w:r>
+        <w:rPr>
+          <w:b/>
+          <w:bCs/>
+          <w:sz w:val="24"/>
+          <w:szCs w:val="24"/>
+        </w:rPr>
+        <w:t>decrease</w:t>
+      </w:r>
+      <w:r>
+        <w:rPr>
+          <w:sz w:val="24"/>
+          <w:szCs w:val="24"/>
+        </w:rPr>
+        <w:t xml:space="preserve"> in No</w:t>
       </w:r>
       <w:r>
         <w:rPr>
@@ -272,7 +941,16 @@
           <w:sz w:val="24"/>
           <w:szCs w:val="24"/>
         </w:rPr>
-        <w:t>. This decrease in No reduces the standard deviation (sigma) of the added noise</w:t>
+        <w:t xml:space="preserve">. This decrease in No reduces the standard deviation (sigma) of </w:t>
+      </w:r>
+      <w:r>
+        <w:rPr>
+          <w:b/>
+          <w:bCs/>
+          <w:sz w:val="24"/>
+          <w:szCs w:val="24"/>
+        </w:rPr>
+        <w:t>the added noise</w:t>
       </w:r>
       <w:r>
         <w:rPr>
@@ -286,28 +964,46 @@
           <w:sz w:val="24"/>
           <w:szCs w:val="24"/>
         </w:rPr>
-        <w:t xml:space="preserve">sigma = </w:t>
-      </w:r>
-      <w:r>
-        <w:rPr>
-          <w:sz w:val="24"/>
-          <w:szCs w:val="24"/>
-        </w:rPr>
-        <w:t>sqrt (</w:t>
-      </w:r>
-      <w:r>
-        <w:rPr>
-          <w:sz w:val="24"/>
-          <w:szCs w:val="24"/>
-        </w:rPr>
-        <w:t xml:space="preserve">No/2), which means that the added AWGN involves less variation and corresponds to smaller values close to zero. Consequently, </w:t>
-      </w:r>
-      <w:r>
-        <w:rPr>
-          <w:sz w:val="24"/>
-          <w:szCs w:val="24"/>
-        </w:rPr>
-        <w:t>which it doesn`t affect the input signal that much</w:t>
+        <w:t xml:space="preserve">sigma = sqrt (No/2), which means that the added AWGN involves less variation and corresponds to smaller values </w:t>
+      </w:r>
+      <w:r>
+        <w:rPr>
+          <w:b/>
+          <w:bCs/>
+          <w:sz w:val="24"/>
+          <w:szCs w:val="24"/>
+        </w:rPr>
+        <w:t>close to zero</w:t>
+      </w:r>
+      <w:r>
+        <w:rPr>
+          <w:sz w:val="24"/>
+          <w:szCs w:val="24"/>
+        </w:rPr>
+        <w:t xml:space="preserve">. Consequently, </w:t>
+      </w:r>
+      <w:r>
+        <w:rPr>
+          <w:sz w:val="24"/>
+          <w:szCs w:val="24"/>
+        </w:rPr>
+        <w:t xml:space="preserve">which </w:t>
+      </w:r>
+      <w:r>
+        <w:rPr>
+          <w:b/>
+          <w:bCs/>
+          <w:sz w:val="24"/>
+          <w:szCs w:val="24"/>
+        </w:rPr>
+        <w:t>it doesn`t affect the input signal</w:t>
+      </w:r>
+      <w:r>
+        <w:rPr>
+          <w:sz w:val="24"/>
+          <w:szCs w:val="24"/>
+        </w:rPr>
+        <w:t xml:space="preserve"> that much</w:t>
       </w:r>
       <w:r>
         <w:rPr>
@@ -321,7 +1017,23 @@
           <w:sz w:val="24"/>
           <w:szCs w:val="24"/>
         </w:rPr>
-        <w:t xml:space="preserve">therefore BER decreases. </w:t>
+        <w:t xml:space="preserve">therefore </w:t>
+      </w:r>
+      <w:r>
+        <w:rPr>
+          <w:b/>
+          <w:bCs/>
+          <w:sz w:val="24"/>
+          <w:szCs w:val="24"/>
+        </w:rPr>
+        <w:t>BER decreases</w:t>
+      </w:r>
+      <w:r>
+        <w:rPr>
+          <w:sz w:val="24"/>
+          <w:szCs w:val="24"/>
+        </w:rPr>
+        <w:t xml:space="preserve">. </w:t>
       </w:r>
     </w:p>
     <w:p>
@@ -350,42 +1062,7 @@
           <w:sz w:val="24"/>
           <w:szCs w:val="24"/>
         </w:rPr>
-        <w:t xml:space="preserve">As in the </w:t>
-      </w:r>
-      <w:r>
-        <w:rPr>
-          <w:sz w:val="24"/>
-          <w:szCs w:val="24"/>
-        </w:rPr>
-        <w:t>theoretical</w:t>
-      </w:r>
-      <w:r>
-        <w:rPr>
-          <w:sz w:val="24"/>
-          <w:szCs w:val="24"/>
-        </w:rPr>
-        <w:t xml:space="preserve"> expression and knowing that Q is a decreasing function, </w:t>
-      </w:r>
-      <w:r>
-        <w:rPr>
-          <w:sz w:val="24"/>
-          <w:szCs w:val="24"/>
-        </w:rPr>
-        <w:t>it’s</w:t>
-      </w:r>
-      <w:r>
-        <w:rPr>
-          <w:sz w:val="24"/>
-          <w:szCs w:val="24"/>
-        </w:rPr>
-        <w:t xml:space="preserve"> clear </w:t>
-      </w:r>
-      <w:r>
-        <w:rPr>
-          <w:sz w:val="24"/>
-          <w:szCs w:val="24"/>
-        </w:rPr>
-        <w:t>that</w:t>
+        <w:t>As in the theoretical expression and knowing that Q is a decreasing function, it’s clear that</w:t>
       </w:r>
       <w:r>
         <w:rPr>
@@ -399,14 +1076,7 @@
           <w:sz w:val="24"/>
           <w:szCs w:val="24"/>
         </w:rPr>
-        <w:t>Q (</w:t>
-      </w:r>
-      <w:r>
-        <w:rPr>
-          <w:sz w:val="24"/>
-          <w:szCs w:val="24"/>
-        </w:rPr>
-        <w:t>a * sqrt(E/No))</w:t>
+        <w:t>Q (a * sqrt(E/No))</w:t>
       </w:r>
       <w:r>
         <w:rPr>
@@ -497,21 +1167,7 @@
           <w:sz w:val="24"/>
           <w:szCs w:val="24"/>
         </w:rPr>
-        <w:t xml:space="preserve"> To </w:t>
-      </w:r>
-      <w:r>
-        <w:rPr>
-          <w:sz w:val="24"/>
-          <w:szCs w:val="24"/>
-        </w:rPr>
-        <w:t>accomplish</w:t>
-      </w:r>
-      <w:r>
-        <w:rPr>
-          <w:sz w:val="24"/>
-          <w:szCs w:val="24"/>
-        </w:rPr>
-        <w:t xml:space="preserve"> </w:t>
+        <w:t xml:space="preserve"> To accomplish </w:t>
       </w:r>
       <w:r>
         <w:rPr>
@@ -1273,6 +1929,95 @@
     </w:lvl>
   </w:abstractNum>
   <w:abstractNum w:abstractNumId="8" w15:restartNumberingAfterBreak="0">
+    <w:nsid w:val="6278502D"/>
+    <w:multiLevelType w:val="hybridMultilevel"/>
+    <w:tmpl w:val="2FEA9AC4"/>
+    <w:lvl w:ilvl="0" w:tplc="04090011">
+      <w:start w:val="1"/>
+      <w:numFmt w:val="decimal"/>
+      <w:lvlText w:val="%1)"/>
+      <w:lvlJc w:val="left"/>
+      <w:pPr>
+        <w:ind w:left="720" w:hanging="360"/>
+      </w:pPr>
+      <w:rPr>
+        <w:rFonts w:hint="default"/>
+      </w:rPr>
+    </w:lvl>
+    <w:lvl w:ilvl="1" w:tplc="04090019" w:tentative="1">
+      <w:start w:val="1"/>
+      <w:numFmt w:val="lowerLetter"/>
+      <w:lvlText w:val="%2."/>
+      <w:lvlJc w:val="left"/>
+      <w:pPr>
+        <w:ind w:left="1440" w:hanging="360"/>
+      </w:pPr>
+    </w:lvl>
+    <w:lvl w:ilvl="2" w:tplc="0409001B" w:tentative="1">
+      <w:start w:val="1"/>
+      <w:numFmt w:val="lowerRoman"/>
+      <w:lvlText w:val="%3."/>
+      <w:lvlJc w:val="right"/>
+      <w:pPr>
+        <w:ind w:left="2160" w:hanging="180"/>
+      </w:pPr>
+    </w:lvl>
+    <w:lvl w:ilvl="3" w:tplc="0409000F" w:tentative="1">
+      <w:start w:val="1"/>
+      <w:numFmt w:val="decimal"/>
+      <w:lvlText w:val="%4."/>
+      <w:lvlJc w:val="left"/>
+      <w:pPr>
+        <w:ind w:left="2880" w:hanging="360"/>
+      </w:pPr>
+    </w:lvl>
+    <w:lvl w:ilvl="4" w:tplc="04090019" w:tentative="1">
+      <w:start w:val="1"/>
+      <w:numFmt w:val="lowerLetter"/>
+      <w:lvlText w:val="%5."/>
+      <w:lvlJc w:val="left"/>
+      <w:pPr>
+        <w:ind w:left="3600" w:hanging="360"/>
+      </w:pPr>
+    </w:lvl>
+    <w:lvl w:ilvl="5" w:tplc="0409001B" w:tentative="1">
+      <w:start w:val="1"/>
+      <w:numFmt w:val="lowerRoman"/>
+      <w:lvlText w:val="%6."/>
+      <w:lvlJc w:val="right"/>
+      <w:pPr>
+        <w:ind w:left="4320" w:hanging="180"/>
+      </w:pPr>
+    </w:lvl>
+    <w:lvl w:ilvl="6" w:tplc="0409000F" w:tentative="1">
+      <w:start w:val="1"/>
+      <w:numFmt w:val="decimal"/>
+      <w:lvlText w:val="%7."/>
+      <w:lvlJc w:val="left"/>
+      <w:pPr>
+        <w:ind w:left="5040" w:hanging="360"/>
+      </w:pPr>
+    </w:lvl>
+    <w:lvl w:ilvl="7" w:tplc="04090019" w:tentative="1">
+      <w:start w:val="1"/>
+      <w:numFmt w:val="lowerLetter"/>
+      <w:lvlText w:val="%8."/>
+      <w:lvlJc w:val="left"/>
+      <w:pPr>
+        <w:ind w:left="5760" w:hanging="360"/>
+      </w:pPr>
+    </w:lvl>
+    <w:lvl w:ilvl="8" w:tplc="0409001B" w:tentative="1">
+      <w:start w:val="1"/>
+      <w:numFmt w:val="lowerRoman"/>
+      <w:lvlText w:val="%9."/>
+      <w:lvlJc w:val="right"/>
+      <w:pPr>
+        <w:ind w:left="6480" w:hanging="180"/>
+      </w:pPr>
+    </w:lvl>
+  </w:abstractNum>
+  <w:abstractNum w:abstractNumId="9" w15:restartNumberingAfterBreak="0">
     <w:nsid w:val="7D5B51C3"/>
     <w:multiLevelType w:val="hybridMultilevel"/>
     <w:tmpl w:val="0434A420"/>
@@ -1380,13 +2125,16 @@
     <w:abstractNumId w:val="1"/>
   </w:num>
   <w:num w:numId="7" w16cid:durableId="1074162218">
-    <w:abstractNumId w:val="8"/>
+    <w:abstractNumId w:val="9"/>
   </w:num>
   <w:num w:numId="8" w16cid:durableId="23101279">
     <w:abstractNumId w:val="3"/>
   </w:num>
   <w:num w:numId="9" w16cid:durableId="1160124486">
     <w:abstractNumId w:val="4"/>
+  </w:num>
+  <w:num w:numId="10" w16cid:durableId="993527661">
+    <w:abstractNumId w:val="8"/>
   </w:num>
 </w:numbering>
 </file>
@@ -1830,6 +2578,29 @@
       <w:contextualSpacing/>
     </w:pPr>
   </w:style>
+  <w:style w:type="table" w:styleId="TableGrid">
+    <w:name w:val="Table Grid"/>
+    <w:basedOn w:val="TableNormal"/>
+    <w:uiPriority w:val="39"/>
+    <w:rsid w:val="00C404BB"/>
+    <w:pPr>
+      <w:spacing w:after="0" w:line="240" w:lineRule="auto"/>
+    </w:pPr>
+    <w:rPr>
+      <w:kern w:val="0"/>
+      <w14:ligatures w14:val="none"/>
+    </w:rPr>
+    <w:tblPr>
+      <w:tblBorders>
+        <w:top w:val="single" w:sz="4" w:space="0" w:color="auto"/>
+        <w:left w:val="single" w:sz="4" w:space="0" w:color="auto"/>
+        <w:bottom w:val="single" w:sz="4" w:space="0" w:color="auto"/>
+        <w:right w:val="single" w:sz="4" w:space="0" w:color="auto"/>
+        <w:insideH w:val="single" w:sz="4" w:space="0" w:color="auto"/>
+        <w:insideV w:val="single" w:sz="4" w:space="0" w:color="auto"/>
+      </w:tblBorders>
+    </w:tblPr>
+  </w:style>
 </w:styles>
 </file>
 

--- a/assignment2/Part2.docx
+++ b/assignment2/Part2.docx
@@ -138,16 +138,7 @@
                                 <w:sz w:val="108"/>
                                 <w:szCs w:val="108"/>
                               </w:rPr>
-                              <w:t xml:space="preserve">Communication Assignment </w:t>
-                            </w:r>
-                            <w:r>
-                              <w:rPr>
-                                <w:rFonts w:ascii="Arial" w:hAnsi="Arial" w:cs="Arial"/>
-                                <w:color w:val="000000" w:themeColor="text1"/>
-                                <w:sz w:val="108"/>
-                                <w:szCs w:val="108"/>
-                              </w:rPr>
-                              <w:t>2</w:t>
+                              <w:t>Communication Assignment 2</w:t>
                             </w:r>
                           </w:p>
                         </w:txbxContent>
@@ -193,16 +184,7 @@
                           <w:sz w:val="108"/>
                           <w:szCs w:val="108"/>
                         </w:rPr>
-                        <w:t xml:space="preserve">Communication Assignment </w:t>
-                      </w:r>
-                      <w:r>
-                        <w:rPr>
-                          <w:rFonts w:ascii="Arial" w:hAnsi="Arial" w:cs="Arial"/>
-                          <w:color w:val="000000" w:themeColor="text1"/>
-                          <w:sz w:val="108"/>
-                          <w:szCs w:val="108"/>
-                        </w:rPr>
-                        <w:t>2</w:t>
+                        <w:t>Communication Assignment 2</w:t>
                       </w:r>
                     </w:p>
                   </w:txbxContent>
@@ -759,46 +741,125 @@
     <w:p>
       <w:pPr>
         <w:rPr>
+          <w:sz w:val="24"/>
+          <w:szCs w:val="24"/>
+        </w:rPr>
+      </w:pPr>
+      <w:r>
+        <w:rPr>
+          <w:sz w:val="24"/>
+          <w:szCs w:val="24"/>
+        </w:rPr>
+        <w:t>3</w:t>
+      </w:r>
+      <w:r>
+        <w:rPr>
+          <w:sz w:val="24"/>
+          <w:szCs w:val="24"/>
+        </w:rPr>
+        <w:t>)</w:t>
+      </w:r>
+      <w:r>
+        <w:rPr>
+          <w:sz w:val="24"/>
+          <w:szCs w:val="24"/>
+        </w:rPr>
+        <w:t xml:space="preserve"> // </w:t>
+      </w:r>
+      <w:r>
+        <w:rPr>
+          <w:b/>
+          <w:bCs/>
+          <w:sz w:val="24"/>
+          <w:szCs w:val="24"/>
+        </w:rPr>
+        <w:t>To-do</w:t>
+      </w:r>
+      <w:r>
+        <w:rPr>
+          <w:sz w:val="24"/>
+          <w:szCs w:val="24"/>
+        </w:rPr>
+        <w:t xml:space="preserve"> some of plots here</w:t>
+      </w:r>
+    </w:p>
+    <w:p>
+      <w:pPr>
+        <w:rPr>
+          <w:sz w:val="24"/>
+          <w:szCs w:val="24"/>
+        </w:rPr>
+      </w:pPr>
+      <w:r>
+        <w:rPr>
+          <w:sz w:val="24"/>
+          <w:szCs w:val="24"/>
+        </w:rPr>
+        <w:tab/>
+        <w:t xml:space="preserve">Linear </w:t>
+      </w:r>
+    </w:p>
+    <w:p>
+      <w:pPr>
+        <w:rPr>
           <w:sz w:val="36"/>
           <w:szCs w:val="36"/>
         </w:rPr>
       </w:pPr>
       <w:r>
         <w:rPr>
-          <w:sz w:val="24"/>
-          <w:szCs w:val="24"/>
-        </w:rPr>
-        <w:t>3</w:t>
-      </w:r>
-      <w:r>
-        <w:rPr>
-          <w:sz w:val="24"/>
-          <w:szCs w:val="24"/>
-        </w:rPr>
-        <w:t>)</w:t>
-      </w:r>
-      <w:r>
-        <w:rPr>
-          <w:sz w:val="24"/>
-          <w:szCs w:val="24"/>
-        </w:rPr>
-        <w:t xml:space="preserve"> // </w:t>
-      </w:r>
-      <w:r>
-        <w:rPr>
-          <w:b/>
-          <w:bCs/>
-          <w:sz w:val="24"/>
-          <w:szCs w:val="24"/>
-        </w:rPr>
-        <w:t>To-do</w:t>
-      </w:r>
-      <w:r>
-        <w:rPr>
-          <w:sz w:val="24"/>
-          <w:szCs w:val="24"/>
-        </w:rPr>
-        <w:t xml:space="preserve"> some of plots here</w:t>
+          <w:noProof/>
+          <w:sz w:val="24"/>
+          <w:szCs w:val="24"/>
+        </w:rPr>
+        <w:drawing>
+          <wp:inline distT="0" distB="0" distL="0" distR="0" wp14:anchorId="69A6CC37" wp14:editId="761C3C93">
+            <wp:extent cx="5943600" cy="4457700"/>
+            <wp:effectExtent l="0" t="0" r="0" b="0"/>
+            <wp:docPr id="1955026327" name="Picture 1"/>
+            <wp:cNvGraphicFramePr>
+              <a:graphicFrameLocks xmlns:a="http://schemas.openxmlformats.org/drawingml/2006/main" noChangeAspect="1"/>
+            </wp:cNvGraphicFramePr>
+            <a:graphic xmlns:a="http://schemas.openxmlformats.org/drawingml/2006/main">
+              <a:graphicData uri="http://schemas.openxmlformats.org/drawingml/2006/picture">
+                <pic:pic xmlns:pic="http://schemas.openxmlformats.org/drawingml/2006/picture">
+                  <pic:nvPicPr>
+                    <pic:cNvPr id="0" name="Picture 1"/>
+                    <pic:cNvPicPr>
+                      <a:picLocks noChangeAspect="1" noChangeArrowheads="1"/>
+                    </pic:cNvPicPr>
+                  </pic:nvPicPr>
+                  <pic:blipFill>
+                    <a:blip r:embed="rId6">
+                      <a:extLst>
+                        <a:ext uri="{28A0092B-C50C-407E-A947-70E740481C1C}">
+                          <a14:useLocalDpi xmlns:a14="http://schemas.microsoft.com/office/drawing/2010/main" val="0"/>
+                        </a:ext>
+                      </a:extLst>
+                    </a:blip>
+                    <a:srcRect/>
+                    <a:stretch>
+                      <a:fillRect/>
+                    </a:stretch>
+                  </pic:blipFill>
+                  <pic:spPr bwMode="auto">
+                    <a:xfrm>
+                      <a:off x="0" y="0"/>
+                      <a:ext cx="5943600" cy="4457700"/>
+                    </a:xfrm>
+                    <a:prstGeom prst="rect">
+                      <a:avLst/>
+                    </a:prstGeom>
+                    <a:noFill/>
+                    <a:ln>
+                      <a:noFill/>
+                    </a:ln>
+                  </pic:spPr>
+                </pic:pic>
+              </a:graphicData>
+            </a:graphic>
+          </wp:inline>
+        </w:drawing>
       </w:r>
     </w:p>
     <w:p>
@@ -807,46 +868,323 @@
           <w:tab w:val="left" w:pos="6936"/>
         </w:tabs>
         <w:rPr>
+          <w:sz w:val="24"/>
+          <w:szCs w:val="24"/>
+        </w:rPr>
+      </w:pPr>
+      <w:r>
+        <w:rPr>
+          <w:sz w:val="24"/>
+          <w:szCs w:val="24"/>
+        </w:rPr>
+        <w:t>Matched</w:t>
+      </w:r>
+    </w:p>
+    <w:p>
+      <w:pPr>
+        <w:tabs>
+          <w:tab w:val="left" w:pos="6936"/>
+        </w:tabs>
+        <w:rPr>
+          <w:sz w:val="24"/>
+          <w:szCs w:val="24"/>
+        </w:rPr>
+      </w:pPr>
+    </w:p>
+    <w:p>
+      <w:pPr>
+        <w:tabs>
+          <w:tab w:val="left" w:pos="6936"/>
+        </w:tabs>
+        <w:rPr>
+          <w:sz w:val="24"/>
+          <w:szCs w:val="24"/>
+        </w:rPr>
+      </w:pPr>
+      <w:r>
+        <w:rPr>
+          <w:noProof/>
+          <w:sz w:val="24"/>
+          <w:szCs w:val="24"/>
+        </w:rPr>
+        <w:lastRenderedPageBreak/>
+        <w:drawing>
+          <wp:inline distT="0" distB="0" distL="0" distR="0" wp14:anchorId="72E7F1E1" wp14:editId="056FC752">
+            <wp:extent cx="5943600" cy="4457700"/>
+            <wp:effectExtent l="0" t="0" r="0" b="0"/>
+            <wp:docPr id="1873812026" name="Picture 3"/>
+            <wp:cNvGraphicFramePr>
+              <a:graphicFrameLocks xmlns:a="http://schemas.openxmlformats.org/drawingml/2006/main" noChangeAspect="1"/>
+            </wp:cNvGraphicFramePr>
+            <a:graphic xmlns:a="http://schemas.openxmlformats.org/drawingml/2006/main">
+              <a:graphicData uri="http://schemas.openxmlformats.org/drawingml/2006/picture">
+                <pic:pic xmlns:pic="http://schemas.openxmlformats.org/drawingml/2006/picture">
+                  <pic:nvPicPr>
+                    <pic:cNvPr id="0" name="Picture 3"/>
+                    <pic:cNvPicPr>
+                      <a:picLocks noChangeAspect="1" noChangeArrowheads="1"/>
+                    </pic:cNvPicPr>
+                  </pic:nvPicPr>
+                  <pic:blipFill>
+                    <a:blip r:embed="rId7">
+                      <a:extLst>
+                        <a:ext uri="{28A0092B-C50C-407E-A947-70E740481C1C}">
+                          <a14:useLocalDpi xmlns:a14="http://schemas.microsoft.com/office/drawing/2010/main" val="0"/>
+                        </a:ext>
+                      </a:extLst>
+                    </a:blip>
+                    <a:srcRect/>
+                    <a:stretch>
+                      <a:fillRect/>
+                    </a:stretch>
+                  </pic:blipFill>
+                  <pic:spPr bwMode="auto">
+                    <a:xfrm>
+                      <a:off x="0" y="0"/>
+                      <a:ext cx="5943600" cy="4457700"/>
+                    </a:xfrm>
+                    <a:prstGeom prst="rect">
+                      <a:avLst/>
+                    </a:prstGeom>
+                    <a:noFill/>
+                    <a:ln>
+                      <a:noFill/>
+                    </a:ln>
+                  </pic:spPr>
+                </pic:pic>
+              </a:graphicData>
+            </a:graphic>
+          </wp:inline>
+        </w:drawing>
+      </w:r>
+    </w:p>
+    <w:p>
+      <w:pPr>
+        <w:tabs>
+          <w:tab w:val="left" w:pos="6936"/>
+        </w:tabs>
+        <w:rPr>
+          <w:sz w:val="24"/>
+          <w:szCs w:val="24"/>
+        </w:rPr>
+      </w:pPr>
+    </w:p>
+    <w:p>
+      <w:pPr>
+        <w:tabs>
+          <w:tab w:val="left" w:pos="6936"/>
+        </w:tabs>
+        <w:rPr>
+          <w:sz w:val="24"/>
+          <w:szCs w:val="24"/>
+        </w:rPr>
+      </w:pPr>
+      <w:r>
+        <w:rPr>
+          <w:sz w:val="24"/>
+          <w:szCs w:val="24"/>
+        </w:rPr>
+        <w:t>Pulse</w:t>
+      </w:r>
+    </w:p>
+    <w:p>
+      <w:pPr>
+        <w:tabs>
+          <w:tab w:val="left" w:pos="6936"/>
+        </w:tabs>
+        <w:rPr>
+          <w:sz w:val="24"/>
+          <w:szCs w:val="24"/>
+        </w:rPr>
+      </w:pPr>
+      <w:r>
+        <w:rPr>
+          <w:noProof/>
+          <w:sz w:val="24"/>
+          <w:szCs w:val="24"/>
+        </w:rPr>
+        <w:lastRenderedPageBreak/>
+        <w:drawing>
+          <wp:inline distT="0" distB="0" distL="0" distR="0" wp14:anchorId="14A12745" wp14:editId="7F3505B3">
+            <wp:extent cx="5943600" cy="4457700"/>
+            <wp:effectExtent l="0" t="0" r="0" b="0"/>
+            <wp:docPr id="649462076" name="Picture 4"/>
+            <wp:cNvGraphicFramePr>
+              <a:graphicFrameLocks xmlns:a="http://schemas.openxmlformats.org/drawingml/2006/main" noChangeAspect="1"/>
+            </wp:cNvGraphicFramePr>
+            <a:graphic xmlns:a="http://schemas.openxmlformats.org/drawingml/2006/main">
+              <a:graphicData uri="http://schemas.openxmlformats.org/drawingml/2006/picture">
+                <pic:pic xmlns:pic="http://schemas.openxmlformats.org/drawingml/2006/picture">
+                  <pic:nvPicPr>
+                    <pic:cNvPr id="0" name="Picture 4"/>
+                    <pic:cNvPicPr>
+                      <a:picLocks noChangeAspect="1" noChangeArrowheads="1"/>
+                    </pic:cNvPicPr>
+                  </pic:nvPicPr>
+                  <pic:blipFill>
+                    <a:blip r:embed="rId8">
+                      <a:extLst>
+                        <a:ext uri="{28A0092B-C50C-407E-A947-70E740481C1C}">
+                          <a14:useLocalDpi xmlns:a14="http://schemas.microsoft.com/office/drawing/2010/main" val="0"/>
+                        </a:ext>
+                      </a:extLst>
+                    </a:blip>
+                    <a:srcRect/>
+                    <a:stretch>
+                      <a:fillRect/>
+                    </a:stretch>
+                  </pic:blipFill>
+                  <pic:spPr bwMode="auto">
+                    <a:xfrm>
+                      <a:off x="0" y="0"/>
+                      <a:ext cx="5943600" cy="4457700"/>
+                    </a:xfrm>
+                    <a:prstGeom prst="rect">
+                      <a:avLst/>
+                    </a:prstGeom>
+                    <a:noFill/>
+                    <a:ln>
+                      <a:noFill/>
+                    </a:ln>
+                  </pic:spPr>
+                </pic:pic>
+              </a:graphicData>
+            </a:graphic>
+          </wp:inline>
+        </w:drawing>
+      </w:r>
+    </w:p>
+    <w:p>
+      <w:pPr>
+        <w:tabs>
+          <w:tab w:val="left" w:pos="6936"/>
+        </w:tabs>
+        <w:rPr>
+          <w:sz w:val="24"/>
+          <w:szCs w:val="24"/>
+        </w:rPr>
+      </w:pPr>
+      <w:r>
+        <w:rPr>
+          <w:sz w:val="24"/>
+          <w:szCs w:val="24"/>
+        </w:rPr>
+        <w:t>4</w:t>
+      </w:r>
+      <w:r>
+        <w:rPr>
+          <w:sz w:val="24"/>
+          <w:szCs w:val="24"/>
+        </w:rPr>
+        <w:t>)</w:t>
+      </w:r>
+      <w:r>
+        <w:rPr>
+          <w:sz w:val="24"/>
+          <w:szCs w:val="24"/>
+        </w:rPr>
+        <w:t xml:space="preserve"> // </w:t>
+      </w:r>
+      <w:r>
+        <w:rPr>
+          <w:b/>
+          <w:bCs/>
+          <w:sz w:val="24"/>
+          <w:szCs w:val="24"/>
+        </w:rPr>
+        <w:t>To-do</w:t>
+      </w:r>
+      <w:r>
+        <w:rPr>
+          <w:sz w:val="24"/>
+          <w:szCs w:val="24"/>
+        </w:rPr>
+        <w:t xml:space="preserve"> some of plots here</w:t>
+      </w:r>
+    </w:p>
+    <w:p>
+      <w:pPr>
+        <w:tabs>
+          <w:tab w:val="left" w:pos="6936"/>
+        </w:tabs>
+        <w:rPr>
+          <w:sz w:val="24"/>
+          <w:szCs w:val="24"/>
+        </w:rPr>
+      </w:pPr>
+      <w:r>
+        <w:rPr>
+          <w:sz w:val="24"/>
+          <w:szCs w:val="24"/>
+        </w:rPr>
+        <w:t>BER</w:t>
+      </w:r>
+    </w:p>
+    <w:p>
+      <w:pPr>
+        <w:tabs>
+          <w:tab w:val="left" w:pos="6936"/>
+        </w:tabs>
+        <w:rPr>
           <w:sz w:val="36"/>
           <w:szCs w:val="36"/>
         </w:rPr>
       </w:pPr>
       <w:r>
         <w:rPr>
-          <w:sz w:val="24"/>
-          <w:szCs w:val="24"/>
-        </w:rPr>
-        <w:t>4</w:t>
-      </w:r>
-      <w:r>
-        <w:rPr>
-          <w:sz w:val="24"/>
-          <w:szCs w:val="24"/>
-        </w:rPr>
-        <w:t>)</w:t>
-      </w:r>
-      <w:r>
-        <w:rPr>
-          <w:sz w:val="24"/>
-          <w:szCs w:val="24"/>
-        </w:rPr>
-        <w:t xml:space="preserve"> // </w:t>
-      </w:r>
-      <w:r>
-        <w:rPr>
-          <w:b/>
-          <w:bCs/>
-          <w:sz w:val="24"/>
-          <w:szCs w:val="24"/>
-        </w:rPr>
-        <w:t>To-do</w:t>
-      </w:r>
-      <w:r>
-        <w:rPr>
-          <w:sz w:val="24"/>
-          <w:szCs w:val="24"/>
-        </w:rPr>
-        <w:t xml:space="preserve"> some of plots here</w:t>
+          <w:noProof/>
+          <w:sz w:val="24"/>
+          <w:szCs w:val="24"/>
+        </w:rPr>
+        <w:lastRenderedPageBreak/>
+        <w:drawing>
+          <wp:inline distT="0" distB="0" distL="0" distR="0" wp14:anchorId="1D78CD17" wp14:editId="34FF6E23">
+            <wp:extent cx="5943600" cy="4457700"/>
+            <wp:effectExtent l="0" t="0" r="0" b="0"/>
+            <wp:docPr id="1792889713" name="Picture 5"/>
+            <wp:cNvGraphicFramePr>
+              <a:graphicFrameLocks xmlns:a="http://schemas.openxmlformats.org/drawingml/2006/main" noChangeAspect="1"/>
+            </wp:cNvGraphicFramePr>
+            <a:graphic xmlns:a="http://schemas.openxmlformats.org/drawingml/2006/main">
+              <a:graphicData uri="http://schemas.openxmlformats.org/drawingml/2006/picture">
+                <pic:pic xmlns:pic="http://schemas.openxmlformats.org/drawingml/2006/picture">
+                  <pic:nvPicPr>
+                    <pic:cNvPr id="0" name="Picture 5"/>
+                    <pic:cNvPicPr>
+                      <a:picLocks noChangeAspect="1" noChangeArrowheads="1"/>
+                    </pic:cNvPicPr>
+                  </pic:nvPicPr>
+                  <pic:blipFill>
+                    <a:blip r:embed="rId9">
+                      <a:extLst>
+                        <a:ext uri="{28A0092B-C50C-407E-A947-70E740481C1C}">
+                          <a14:useLocalDpi xmlns:a14="http://schemas.microsoft.com/office/drawing/2010/main" val="0"/>
+                        </a:ext>
+                      </a:extLst>
+                    </a:blip>
+                    <a:srcRect/>
+                    <a:stretch>
+                      <a:fillRect/>
+                    </a:stretch>
+                  </pic:blipFill>
+                  <pic:spPr bwMode="auto">
+                    <a:xfrm>
+                      <a:off x="0" y="0"/>
+                      <a:ext cx="5943600" cy="4457700"/>
+                    </a:xfrm>
+                    <a:prstGeom prst="rect">
+                      <a:avLst/>
+                    </a:prstGeom>
+                    <a:noFill/>
+                    <a:ln>
+                      <a:noFill/>
+                    </a:ln>
+                  </pic:spPr>
+                </pic:pic>
+              </a:graphicData>
+            </a:graphic>
+          </wp:inline>
+        </w:drawing>
       </w:r>
       <w:r>
         <w:rPr>
@@ -1127,6 +1465,7 @@
           <w:sz w:val="24"/>
           <w:szCs w:val="24"/>
         </w:rPr>
+        <w:lastRenderedPageBreak/>
         <w:t>6)</w:t>
       </w:r>
       <w:r>

--- a/assignment2/Part2.docx
+++ b/assignment2/Part2.docx
@@ -39,7 +39,7 @@
                     </pic:cNvPicPr>
                   </pic:nvPicPr>
                   <pic:blipFill>
-                    <a:blip r:embed="rId5" cstate="print">
+                    <a:blip r:embed="rId7" cstate="print">
                       <a:extLst>
                         <a:ext uri="{28A0092B-C50C-407E-A947-70E740481C1C}">
                           <a14:useLocalDpi xmlns:a14="http://schemas.microsoft.com/office/drawing/2010/main" val="0"/>
@@ -669,20 +669,4108 @@
       </w:r>
       <w:r>
         <w:rPr>
-          <w:sz w:val="24"/>
-          <w:szCs w:val="24"/>
-        </w:rPr>
-        <w:t xml:space="preserve">// </w:t>
-      </w:r>
-      <w:r>
-        <w:rPr>
           <w:b/>
           <w:bCs/>
           <w:sz w:val="24"/>
           <w:szCs w:val="24"/>
         </w:rPr>
-        <w:t>To-do</w:t>
-      </w:r>
+        <w:t>Code</w:t>
+      </w:r>
+    </w:p>
+    <w:p>
+      <w:pPr>
+        <w:pStyle w:val="ListParagraph"/>
+        <w:rPr>
+          <w:sz w:val="24"/>
+          <w:szCs w:val="24"/>
+        </w:rPr>
+      </w:pPr>
+    </w:p>
+    <w:p>
+      <w:pPr>
+        <w:pStyle w:val="ListParagraph"/>
+        <w:rPr>
+          <w:sz w:val="24"/>
+          <w:szCs w:val="24"/>
+        </w:rPr>
+      </w:pPr>
+      <w:proofErr w:type="spellStart"/>
+      <w:r>
+        <w:rPr>
+          <w:sz w:val="24"/>
+          <w:szCs w:val="24"/>
+        </w:rPr>
+        <w:t>num_of_bits</w:t>
+      </w:r>
+      <w:proofErr w:type="spellEnd"/>
+      <w:r>
+        <w:rPr>
+          <w:sz w:val="24"/>
+          <w:szCs w:val="24"/>
+        </w:rPr>
+        <w:t xml:space="preserve"> = 6;</w:t>
+      </w:r>
+    </w:p>
+    <w:p>
+      <w:pPr>
+        <w:pStyle w:val="ListParagraph"/>
+        <w:rPr>
+          <w:sz w:val="24"/>
+          <w:szCs w:val="24"/>
+        </w:rPr>
+      </w:pPr>
+      <w:proofErr w:type="spellStart"/>
+      <w:r>
+        <w:rPr>
+          <w:sz w:val="24"/>
+          <w:szCs w:val="24"/>
+        </w:rPr>
+        <w:t>samples_per_bit</w:t>
+      </w:r>
+      <w:proofErr w:type="spellEnd"/>
+      <w:r>
+        <w:rPr>
+          <w:sz w:val="24"/>
+          <w:szCs w:val="24"/>
+        </w:rPr>
+        <w:t xml:space="preserve"> = 4;</w:t>
+      </w:r>
+    </w:p>
+    <w:p>
+      <w:pPr>
+        <w:pStyle w:val="ListParagraph"/>
+        <w:rPr>
+          <w:sz w:val="24"/>
+          <w:szCs w:val="24"/>
+        </w:rPr>
+      </w:pPr>
+    </w:p>
+    <w:p>
+      <w:pPr>
+        <w:pStyle w:val="ListParagraph"/>
+        <w:rPr>
+          <w:sz w:val="24"/>
+          <w:szCs w:val="24"/>
+        </w:rPr>
+      </w:pPr>
+      <w:proofErr w:type="spellStart"/>
+      <w:r>
+        <w:rPr>
+          <w:sz w:val="24"/>
+          <w:szCs w:val="24"/>
+        </w:rPr>
+        <w:t>binary_data</w:t>
+      </w:r>
+      <w:proofErr w:type="spellEnd"/>
+      <w:r>
+        <w:rPr>
+          <w:sz w:val="24"/>
+          <w:szCs w:val="24"/>
+        </w:rPr>
+        <w:t xml:space="preserve"> = </w:t>
+      </w:r>
+      <w:proofErr w:type="spellStart"/>
+      <w:r>
+        <w:rPr>
+          <w:sz w:val="24"/>
+          <w:szCs w:val="24"/>
+        </w:rPr>
+        <w:t>randi</w:t>
+      </w:r>
+      <w:proofErr w:type="spellEnd"/>
+      <w:r>
+        <w:rPr>
+          <w:sz w:val="24"/>
+          <w:szCs w:val="24"/>
+        </w:rPr>
+        <w:t xml:space="preserve">([0 1], 1, </w:t>
+      </w:r>
+      <w:proofErr w:type="spellStart"/>
+      <w:r>
+        <w:rPr>
+          <w:sz w:val="24"/>
+          <w:szCs w:val="24"/>
+        </w:rPr>
+        <w:t>num_of_bits</w:t>
+      </w:r>
+      <w:proofErr w:type="spellEnd"/>
+      <w:r>
+        <w:rPr>
+          <w:sz w:val="24"/>
+          <w:szCs w:val="24"/>
+        </w:rPr>
+        <w:t>);</w:t>
+      </w:r>
+    </w:p>
+    <w:p>
+      <w:pPr>
+        <w:pStyle w:val="ListParagraph"/>
+        <w:rPr>
+          <w:sz w:val="24"/>
+          <w:szCs w:val="24"/>
+        </w:rPr>
+      </w:pPr>
+      <w:r>
+        <w:rPr>
+          <w:sz w:val="24"/>
+          <w:szCs w:val="24"/>
+        </w:rPr>
+        <w:t xml:space="preserve">g  = </w:t>
+      </w:r>
+      <w:proofErr w:type="spellStart"/>
+      <w:r>
+        <w:rPr>
+          <w:sz w:val="24"/>
+          <w:szCs w:val="24"/>
+        </w:rPr>
+        <w:t>binaryDataSampled</w:t>
+      </w:r>
+      <w:proofErr w:type="spellEnd"/>
+      <w:r>
+        <w:rPr>
+          <w:sz w:val="24"/>
+          <w:szCs w:val="24"/>
+        </w:rPr>
+        <w:t>(</w:t>
+      </w:r>
+      <w:proofErr w:type="spellStart"/>
+      <w:r>
+        <w:rPr>
+          <w:sz w:val="24"/>
+          <w:szCs w:val="24"/>
+        </w:rPr>
+        <w:t>binary_data</w:t>
+      </w:r>
+      <w:proofErr w:type="spellEnd"/>
+      <w:r>
+        <w:rPr>
+          <w:sz w:val="24"/>
+          <w:szCs w:val="24"/>
+        </w:rPr>
+        <w:t xml:space="preserve">, </w:t>
+      </w:r>
+      <w:proofErr w:type="spellStart"/>
+      <w:r>
+        <w:rPr>
+          <w:sz w:val="24"/>
+          <w:szCs w:val="24"/>
+        </w:rPr>
+        <w:t>num_of_bits</w:t>
+      </w:r>
+      <w:proofErr w:type="spellEnd"/>
+      <w:r>
+        <w:rPr>
+          <w:sz w:val="24"/>
+          <w:szCs w:val="24"/>
+        </w:rPr>
+        <w:t xml:space="preserve">, </w:t>
+      </w:r>
+      <w:proofErr w:type="spellStart"/>
+      <w:r>
+        <w:rPr>
+          <w:sz w:val="24"/>
+          <w:szCs w:val="24"/>
+        </w:rPr>
+        <w:t>samples_per_bit</w:t>
+      </w:r>
+      <w:proofErr w:type="spellEnd"/>
+      <w:r>
+        <w:rPr>
+          <w:sz w:val="24"/>
+          <w:szCs w:val="24"/>
+        </w:rPr>
+        <w:t>);</w:t>
+      </w:r>
+    </w:p>
+    <w:p>
+      <w:pPr>
+        <w:pStyle w:val="ListParagraph"/>
+        <w:rPr>
+          <w:sz w:val="24"/>
+          <w:szCs w:val="24"/>
+        </w:rPr>
+      </w:pPr>
+    </w:p>
+    <w:p>
+      <w:pPr>
+        <w:pStyle w:val="ListParagraph"/>
+        <w:rPr>
+          <w:sz w:val="24"/>
+          <w:szCs w:val="24"/>
+        </w:rPr>
+      </w:pPr>
+      <w:r>
+        <w:rPr>
+          <w:sz w:val="24"/>
+          <w:szCs w:val="24"/>
+        </w:rPr>
+        <w:t xml:space="preserve">% Plot random bits  </w:t>
+      </w:r>
+    </w:p>
+    <w:p>
+      <w:pPr>
+        <w:pStyle w:val="ListParagraph"/>
+        <w:rPr>
+          <w:sz w:val="24"/>
+          <w:szCs w:val="24"/>
+        </w:rPr>
+      </w:pPr>
+      <w:r>
+        <w:rPr>
+          <w:sz w:val="24"/>
+          <w:szCs w:val="24"/>
+        </w:rPr>
+        <w:t>t = 1:1:num_of_bits;</w:t>
+      </w:r>
+    </w:p>
+    <w:p>
+      <w:pPr>
+        <w:pStyle w:val="ListParagraph"/>
+        <w:rPr>
+          <w:sz w:val="24"/>
+          <w:szCs w:val="24"/>
+        </w:rPr>
+      </w:pPr>
+      <w:r>
+        <w:rPr>
+          <w:sz w:val="24"/>
+          <w:szCs w:val="24"/>
+        </w:rPr>
+        <w:t>figure;</w:t>
+      </w:r>
+    </w:p>
+    <w:p>
+      <w:pPr>
+        <w:pStyle w:val="ListParagraph"/>
+        <w:rPr>
+          <w:sz w:val="24"/>
+          <w:szCs w:val="24"/>
+        </w:rPr>
+      </w:pPr>
+      <w:r>
+        <w:rPr>
+          <w:sz w:val="24"/>
+          <w:szCs w:val="24"/>
+        </w:rPr>
+        <w:t>stem(</w:t>
+      </w:r>
+      <w:proofErr w:type="spellStart"/>
+      <w:r>
+        <w:rPr>
+          <w:sz w:val="24"/>
+          <w:szCs w:val="24"/>
+        </w:rPr>
+        <w:t>t,binary_data,'o</w:t>
+      </w:r>
+      <w:proofErr w:type="spellEnd"/>
+      <w:r>
+        <w:rPr>
+          <w:sz w:val="24"/>
+          <w:szCs w:val="24"/>
+        </w:rPr>
+        <w:t>');</w:t>
+      </w:r>
+    </w:p>
+    <w:p>
+      <w:pPr>
+        <w:pStyle w:val="ListParagraph"/>
+        <w:rPr>
+          <w:sz w:val="24"/>
+          <w:szCs w:val="24"/>
+        </w:rPr>
+      </w:pPr>
+      <w:proofErr w:type="spellStart"/>
+      <w:r>
+        <w:rPr>
+          <w:sz w:val="24"/>
+          <w:szCs w:val="24"/>
+        </w:rPr>
+        <w:t>ylabel</w:t>
+      </w:r>
+      <w:proofErr w:type="spellEnd"/>
+      <w:r>
+        <w:rPr>
+          <w:sz w:val="24"/>
+          <w:szCs w:val="24"/>
+        </w:rPr>
+        <w:t>('Shaped pulses');</w:t>
+      </w:r>
+    </w:p>
+    <w:p>
+      <w:pPr>
+        <w:pStyle w:val="ListParagraph"/>
+        <w:rPr>
+          <w:sz w:val="24"/>
+          <w:szCs w:val="24"/>
+        </w:rPr>
+      </w:pPr>
+      <w:r>
+        <w:rPr>
+          <w:sz w:val="24"/>
+          <w:szCs w:val="24"/>
+        </w:rPr>
+        <w:t>title('Binary Data')</w:t>
+      </w:r>
+    </w:p>
+    <w:p>
+      <w:pPr>
+        <w:pStyle w:val="ListParagraph"/>
+        <w:rPr>
+          <w:sz w:val="24"/>
+          <w:szCs w:val="24"/>
+        </w:rPr>
+      </w:pPr>
+    </w:p>
+    <w:p>
+      <w:pPr>
+        <w:pStyle w:val="ListParagraph"/>
+        <w:rPr>
+          <w:sz w:val="24"/>
+          <w:szCs w:val="24"/>
+        </w:rPr>
+      </w:pPr>
+      <w:r>
+        <w:rPr>
+          <w:sz w:val="24"/>
+          <w:szCs w:val="24"/>
+        </w:rPr>
+        <w:t xml:space="preserve">% Plot random bits sampled </w:t>
+      </w:r>
+    </w:p>
+    <w:p>
+      <w:pPr>
+        <w:pStyle w:val="ListParagraph"/>
+        <w:rPr>
+          <w:sz w:val="24"/>
+          <w:szCs w:val="24"/>
+        </w:rPr>
+      </w:pPr>
+      <w:r>
+        <w:rPr>
+          <w:sz w:val="24"/>
+          <w:szCs w:val="24"/>
+        </w:rPr>
+        <w:t>t = 0:1/</w:t>
+      </w:r>
+      <w:proofErr w:type="spellStart"/>
+      <w:r>
+        <w:rPr>
+          <w:sz w:val="24"/>
+          <w:szCs w:val="24"/>
+        </w:rPr>
+        <w:t>samples_per_bit:num_of_bits</w:t>
+      </w:r>
+      <w:proofErr w:type="spellEnd"/>
+      <w:r>
+        <w:rPr>
+          <w:sz w:val="24"/>
+          <w:szCs w:val="24"/>
+        </w:rPr>
+        <w:t>;</w:t>
+      </w:r>
+    </w:p>
+    <w:p>
+      <w:pPr>
+        <w:pStyle w:val="ListParagraph"/>
+        <w:rPr>
+          <w:sz w:val="24"/>
+          <w:szCs w:val="24"/>
+        </w:rPr>
+      </w:pPr>
+      <w:r>
+        <w:rPr>
+          <w:sz w:val="24"/>
+          <w:szCs w:val="24"/>
+        </w:rPr>
+        <w:t>figure;</w:t>
+      </w:r>
+    </w:p>
+    <w:p>
+      <w:pPr>
+        <w:pStyle w:val="ListParagraph"/>
+        <w:rPr>
+          <w:sz w:val="24"/>
+          <w:szCs w:val="24"/>
+        </w:rPr>
+      </w:pPr>
+      <w:r>
+        <w:rPr>
+          <w:sz w:val="24"/>
+          <w:szCs w:val="24"/>
+        </w:rPr>
+        <w:t>stem(</w:t>
+      </w:r>
+      <w:proofErr w:type="spellStart"/>
+      <w:r>
+        <w:rPr>
+          <w:sz w:val="24"/>
+          <w:szCs w:val="24"/>
+        </w:rPr>
+        <w:t>t,g,'o</w:t>
+      </w:r>
+      <w:proofErr w:type="spellEnd"/>
+      <w:r>
+        <w:rPr>
+          <w:sz w:val="24"/>
+          <w:szCs w:val="24"/>
+        </w:rPr>
+        <w:t>');</w:t>
+      </w:r>
+    </w:p>
+    <w:p>
+      <w:pPr>
+        <w:pStyle w:val="ListParagraph"/>
+        <w:rPr>
+          <w:sz w:val="24"/>
+          <w:szCs w:val="24"/>
+        </w:rPr>
+      </w:pPr>
+      <w:proofErr w:type="spellStart"/>
+      <w:r>
+        <w:rPr>
+          <w:sz w:val="24"/>
+          <w:szCs w:val="24"/>
+        </w:rPr>
+        <w:t>ylabel</w:t>
+      </w:r>
+      <w:proofErr w:type="spellEnd"/>
+      <w:r>
+        <w:rPr>
+          <w:sz w:val="24"/>
+          <w:szCs w:val="24"/>
+        </w:rPr>
+        <w:t>('Shaped pulses');</w:t>
+      </w:r>
+    </w:p>
+    <w:p>
+      <w:pPr>
+        <w:pStyle w:val="ListParagraph"/>
+        <w:rPr>
+          <w:sz w:val="24"/>
+          <w:szCs w:val="24"/>
+        </w:rPr>
+      </w:pPr>
+      <w:r>
+        <w:rPr>
+          <w:sz w:val="24"/>
+          <w:szCs w:val="24"/>
+        </w:rPr>
+        <w:t>title('Pulse Data sampled at rate 4')</w:t>
+      </w:r>
+    </w:p>
+    <w:p>
+      <w:pPr>
+        <w:pStyle w:val="ListParagraph"/>
+        <w:rPr>
+          <w:sz w:val="24"/>
+          <w:szCs w:val="24"/>
+        </w:rPr>
+      </w:pPr>
+    </w:p>
+    <w:p>
+      <w:pPr>
+        <w:pStyle w:val="ListParagraph"/>
+        <w:rPr>
+          <w:sz w:val="24"/>
+          <w:szCs w:val="24"/>
+        </w:rPr>
+      </w:pPr>
+      <w:r>
+        <w:rPr>
+          <w:sz w:val="24"/>
+          <w:szCs w:val="24"/>
+        </w:rPr>
+        <w:t xml:space="preserve">h1 = </w:t>
+      </w:r>
+      <w:proofErr w:type="spellStart"/>
+      <w:r>
+        <w:rPr>
+          <w:sz w:val="24"/>
+          <w:szCs w:val="24"/>
+        </w:rPr>
+        <w:t>rectFilter</w:t>
+      </w:r>
+      <w:proofErr w:type="spellEnd"/>
+      <w:r>
+        <w:rPr>
+          <w:sz w:val="24"/>
+          <w:szCs w:val="24"/>
+        </w:rPr>
+        <w:t>(</w:t>
+      </w:r>
+      <w:proofErr w:type="spellStart"/>
+      <w:r>
+        <w:rPr>
+          <w:sz w:val="24"/>
+          <w:szCs w:val="24"/>
+        </w:rPr>
+        <w:t>samples_per_bit</w:t>
+      </w:r>
+      <w:proofErr w:type="spellEnd"/>
+      <w:r>
+        <w:rPr>
+          <w:sz w:val="24"/>
+          <w:szCs w:val="24"/>
+        </w:rPr>
+        <w:t>);</w:t>
+      </w:r>
+    </w:p>
+    <w:p>
+      <w:pPr>
+        <w:pStyle w:val="ListParagraph"/>
+        <w:rPr>
+          <w:sz w:val="24"/>
+          <w:szCs w:val="24"/>
+        </w:rPr>
+      </w:pPr>
+      <w:r>
+        <w:rPr>
+          <w:sz w:val="24"/>
+          <w:szCs w:val="24"/>
+        </w:rPr>
+        <w:t xml:space="preserve">h2 = </w:t>
+      </w:r>
+      <w:proofErr w:type="spellStart"/>
+      <w:r>
+        <w:rPr>
+          <w:sz w:val="24"/>
+          <w:szCs w:val="24"/>
+        </w:rPr>
+        <w:t>holdFilter</w:t>
+      </w:r>
+      <w:proofErr w:type="spellEnd"/>
+      <w:r>
+        <w:rPr>
+          <w:sz w:val="24"/>
+          <w:szCs w:val="24"/>
+        </w:rPr>
+        <w:t>(</w:t>
+      </w:r>
+      <w:proofErr w:type="spellStart"/>
+      <w:r>
+        <w:rPr>
+          <w:sz w:val="24"/>
+          <w:szCs w:val="24"/>
+        </w:rPr>
+        <w:t>samples_per_bit</w:t>
+      </w:r>
+      <w:proofErr w:type="spellEnd"/>
+      <w:r>
+        <w:rPr>
+          <w:sz w:val="24"/>
+          <w:szCs w:val="24"/>
+        </w:rPr>
+        <w:t>);</w:t>
+      </w:r>
+    </w:p>
+    <w:p>
+      <w:pPr>
+        <w:pStyle w:val="ListParagraph"/>
+        <w:rPr>
+          <w:sz w:val="24"/>
+          <w:szCs w:val="24"/>
+        </w:rPr>
+      </w:pPr>
+      <w:r>
+        <w:rPr>
+          <w:sz w:val="24"/>
+          <w:szCs w:val="24"/>
+        </w:rPr>
+        <w:t xml:space="preserve">h3 = </w:t>
+      </w:r>
+      <w:proofErr w:type="spellStart"/>
+      <w:r>
+        <w:rPr>
+          <w:sz w:val="24"/>
+          <w:szCs w:val="24"/>
+        </w:rPr>
+        <w:t>linearFilter</w:t>
+      </w:r>
+      <w:proofErr w:type="spellEnd"/>
+      <w:r>
+        <w:rPr>
+          <w:sz w:val="24"/>
+          <w:szCs w:val="24"/>
+        </w:rPr>
+        <w:t>(</w:t>
+      </w:r>
+      <w:proofErr w:type="spellStart"/>
+      <w:r>
+        <w:rPr>
+          <w:sz w:val="24"/>
+          <w:szCs w:val="24"/>
+        </w:rPr>
+        <w:t>samples_per_bit</w:t>
+      </w:r>
+      <w:proofErr w:type="spellEnd"/>
+      <w:r>
+        <w:rPr>
+          <w:sz w:val="24"/>
+          <w:szCs w:val="24"/>
+        </w:rPr>
+        <w:t>);</w:t>
+      </w:r>
+    </w:p>
+    <w:p>
+      <w:pPr>
+        <w:pStyle w:val="ListParagraph"/>
+        <w:rPr>
+          <w:sz w:val="24"/>
+          <w:szCs w:val="24"/>
+        </w:rPr>
+      </w:pPr>
+    </w:p>
+    <w:p>
+      <w:pPr>
+        <w:pStyle w:val="ListParagraph"/>
+        <w:rPr>
+          <w:sz w:val="24"/>
+          <w:szCs w:val="24"/>
+        </w:rPr>
+      </w:pPr>
+      <w:r>
+        <w:rPr>
+          <w:sz w:val="24"/>
+          <w:szCs w:val="24"/>
+        </w:rPr>
+        <w:t>% Plot 3 filters h1, h2 and h3</w:t>
+      </w:r>
+    </w:p>
+    <w:p>
+      <w:pPr>
+        <w:pStyle w:val="ListParagraph"/>
+        <w:rPr>
+          <w:sz w:val="24"/>
+          <w:szCs w:val="24"/>
+        </w:rPr>
+      </w:pPr>
+      <w:r>
+        <w:rPr>
+          <w:sz w:val="24"/>
+          <w:szCs w:val="24"/>
+        </w:rPr>
+        <w:t>t = 0:1/samples_per_bit:1;</w:t>
+      </w:r>
+    </w:p>
+    <w:p>
+      <w:pPr>
+        <w:pStyle w:val="ListParagraph"/>
+        <w:rPr>
+          <w:sz w:val="24"/>
+          <w:szCs w:val="24"/>
+        </w:rPr>
+      </w:pPr>
+      <w:r>
+        <w:rPr>
+          <w:sz w:val="24"/>
+          <w:szCs w:val="24"/>
+        </w:rPr>
+        <w:t>figure;</w:t>
+      </w:r>
+    </w:p>
+    <w:p>
+      <w:pPr>
+        <w:pStyle w:val="ListParagraph"/>
+        <w:rPr>
+          <w:sz w:val="24"/>
+          <w:szCs w:val="24"/>
+        </w:rPr>
+      </w:pPr>
+      <w:r>
+        <w:rPr>
+          <w:sz w:val="24"/>
+          <w:szCs w:val="24"/>
+        </w:rPr>
+        <w:t>subplot(3,1,1);</w:t>
+      </w:r>
+    </w:p>
+    <w:p>
+      <w:pPr>
+        <w:pStyle w:val="ListParagraph"/>
+        <w:rPr>
+          <w:sz w:val="24"/>
+          <w:szCs w:val="24"/>
+        </w:rPr>
+      </w:pPr>
+      <w:r>
+        <w:rPr>
+          <w:sz w:val="24"/>
+          <w:szCs w:val="24"/>
+        </w:rPr>
+        <w:t>stem(t,h1);</w:t>
+      </w:r>
+    </w:p>
+    <w:p>
+      <w:pPr>
+        <w:pStyle w:val="ListParagraph"/>
+        <w:rPr>
+          <w:sz w:val="24"/>
+          <w:szCs w:val="24"/>
+        </w:rPr>
+      </w:pPr>
+      <w:proofErr w:type="spellStart"/>
+      <w:r>
+        <w:rPr>
+          <w:sz w:val="24"/>
+          <w:szCs w:val="24"/>
+        </w:rPr>
+        <w:t>ylabel</w:t>
+      </w:r>
+      <w:proofErr w:type="spellEnd"/>
+      <w:r>
+        <w:rPr>
+          <w:sz w:val="24"/>
+          <w:szCs w:val="24"/>
+        </w:rPr>
+        <w:t>('h1');</w:t>
+      </w:r>
+    </w:p>
+    <w:p>
+      <w:pPr>
+        <w:pStyle w:val="ListParagraph"/>
+        <w:rPr>
+          <w:sz w:val="24"/>
+          <w:szCs w:val="24"/>
+        </w:rPr>
+      </w:pPr>
+      <w:r>
+        <w:rPr>
+          <w:sz w:val="24"/>
+          <w:szCs w:val="24"/>
+        </w:rPr>
+        <w:t>title('matched filter')</w:t>
+      </w:r>
+    </w:p>
+    <w:p>
+      <w:pPr>
+        <w:pStyle w:val="ListParagraph"/>
+        <w:rPr>
+          <w:sz w:val="24"/>
+          <w:szCs w:val="24"/>
+        </w:rPr>
+      </w:pPr>
+      <w:r>
+        <w:rPr>
+          <w:sz w:val="24"/>
+          <w:szCs w:val="24"/>
+        </w:rPr>
+        <w:t>subplot(3,1,2);</w:t>
+      </w:r>
+    </w:p>
+    <w:p>
+      <w:pPr>
+        <w:pStyle w:val="ListParagraph"/>
+        <w:rPr>
+          <w:sz w:val="24"/>
+          <w:szCs w:val="24"/>
+        </w:rPr>
+      </w:pPr>
+      <w:r>
+        <w:rPr>
+          <w:sz w:val="24"/>
+          <w:szCs w:val="24"/>
+        </w:rPr>
+        <w:t>stem(t,h2);</w:t>
+      </w:r>
+    </w:p>
+    <w:p>
+      <w:pPr>
+        <w:pStyle w:val="ListParagraph"/>
+        <w:rPr>
+          <w:sz w:val="24"/>
+          <w:szCs w:val="24"/>
+        </w:rPr>
+      </w:pPr>
+      <w:proofErr w:type="spellStart"/>
+      <w:r>
+        <w:rPr>
+          <w:sz w:val="24"/>
+          <w:szCs w:val="24"/>
+        </w:rPr>
+        <w:t>ylabel</w:t>
+      </w:r>
+      <w:proofErr w:type="spellEnd"/>
+      <w:r>
+        <w:rPr>
+          <w:sz w:val="24"/>
+          <w:szCs w:val="24"/>
+        </w:rPr>
+        <w:t>('h2');</w:t>
+      </w:r>
+    </w:p>
+    <w:p>
+      <w:pPr>
+        <w:pStyle w:val="ListParagraph"/>
+        <w:rPr>
+          <w:sz w:val="24"/>
+          <w:szCs w:val="24"/>
+        </w:rPr>
+      </w:pPr>
+      <w:r>
+        <w:rPr>
+          <w:sz w:val="24"/>
+          <w:szCs w:val="24"/>
+        </w:rPr>
+        <w:t>title('hold filter')</w:t>
+      </w:r>
+    </w:p>
+    <w:p>
+      <w:pPr>
+        <w:pStyle w:val="ListParagraph"/>
+        <w:rPr>
+          <w:sz w:val="24"/>
+          <w:szCs w:val="24"/>
+        </w:rPr>
+      </w:pPr>
+      <w:r>
+        <w:rPr>
+          <w:sz w:val="24"/>
+          <w:szCs w:val="24"/>
+        </w:rPr>
+        <w:t>subplot(3,1,3);</w:t>
+      </w:r>
+    </w:p>
+    <w:p>
+      <w:pPr>
+        <w:pStyle w:val="ListParagraph"/>
+        <w:rPr>
+          <w:sz w:val="24"/>
+          <w:szCs w:val="24"/>
+        </w:rPr>
+      </w:pPr>
+      <w:r>
+        <w:rPr>
+          <w:sz w:val="24"/>
+          <w:szCs w:val="24"/>
+        </w:rPr>
+        <w:lastRenderedPageBreak/>
+        <w:t>stem(t,h3);</w:t>
+      </w:r>
+    </w:p>
+    <w:p>
+      <w:pPr>
+        <w:pStyle w:val="ListParagraph"/>
+        <w:rPr>
+          <w:sz w:val="24"/>
+          <w:szCs w:val="24"/>
+        </w:rPr>
+      </w:pPr>
+      <w:proofErr w:type="spellStart"/>
+      <w:r>
+        <w:rPr>
+          <w:sz w:val="24"/>
+          <w:szCs w:val="24"/>
+        </w:rPr>
+        <w:t>ylabel</w:t>
+      </w:r>
+      <w:proofErr w:type="spellEnd"/>
+      <w:r>
+        <w:rPr>
+          <w:sz w:val="24"/>
+          <w:szCs w:val="24"/>
+        </w:rPr>
+        <w:t>('h3');</w:t>
+      </w:r>
+    </w:p>
+    <w:p>
+      <w:pPr>
+        <w:pStyle w:val="ListParagraph"/>
+        <w:rPr>
+          <w:sz w:val="24"/>
+          <w:szCs w:val="24"/>
+        </w:rPr>
+      </w:pPr>
+      <w:r>
+        <w:rPr>
+          <w:sz w:val="24"/>
+          <w:szCs w:val="24"/>
+        </w:rPr>
+        <w:t>title('linear filter')</w:t>
+      </w:r>
+    </w:p>
+    <w:p>
+      <w:pPr>
+        <w:pStyle w:val="ListParagraph"/>
+        <w:rPr>
+          <w:sz w:val="24"/>
+          <w:szCs w:val="24"/>
+        </w:rPr>
+      </w:pPr>
+    </w:p>
+    <w:p>
+      <w:pPr>
+        <w:pStyle w:val="ListParagraph"/>
+        <w:rPr>
+          <w:sz w:val="24"/>
+          <w:szCs w:val="24"/>
+        </w:rPr>
+      </w:pPr>
+    </w:p>
+    <w:p>
+      <w:pPr>
+        <w:pStyle w:val="ListParagraph"/>
+        <w:rPr>
+          <w:sz w:val="24"/>
+          <w:szCs w:val="24"/>
+        </w:rPr>
+      </w:pPr>
+      <w:r>
+        <w:rPr>
+          <w:sz w:val="24"/>
+          <w:szCs w:val="24"/>
+        </w:rPr>
+        <w:t>% Add noise to the transmitted signal</w:t>
+      </w:r>
+    </w:p>
+    <w:p>
+      <w:pPr>
+        <w:pStyle w:val="ListParagraph"/>
+        <w:rPr>
+          <w:sz w:val="24"/>
+          <w:szCs w:val="24"/>
+        </w:rPr>
+      </w:pPr>
+      <w:r>
+        <w:rPr>
+          <w:sz w:val="24"/>
+          <w:szCs w:val="24"/>
+        </w:rPr>
+        <w:t xml:space="preserve">E = </w:t>
+      </w:r>
+      <w:proofErr w:type="spellStart"/>
+      <w:r>
+        <w:rPr>
+          <w:sz w:val="24"/>
+          <w:szCs w:val="24"/>
+        </w:rPr>
+        <w:t>PowerSignal</w:t>
+      </w:r>
+      <w:proofErr w:type="spellEnd"/>
+      <w:r>
+        <w:rPr>
+          <w:sz w:val="24"/>
+          <w:szCs w:val="24"/>
+        </w:rPr>
+        <w:t>(g);</w:t>
+      </w:r>
+    </w:p>
+    <w:p>
+      <w:pPr>
+        <w:pStyle w:val="ListParagraph"/>
+        <w:rPr>
+          <w:sz w:val="24"/>
+          <w:szCs w:val="24"/>
+        </w:rPr>
+      </w:pPr>
+      <w:r>
+        <w:rPr>
+          <w:sz w:val="24"/>
+          <w:szCs w:val="24"/>
+        </w:rPr>
+        <w:t>snr = 10;</w:t>
+      </w:r>
+    </w:p>
+    <w:p>
+      <w:pPr>
+        <w:pStyle w:val="ListParagraph"/>
+        <w:rPr>
+          <w:sz w:val="24"/>
+          <w:szCs w:val="24"/>
+        </w:rPr>
+      </w:pPr>
+      <w:r>
+        <w:rPr>
+          <w:sz w:val="24"/>
+          <w:szCs w:val="24"/>
+        </w:rPr>
+        <w:t>N0 = E / (10^(snr / 10));</w:t>
+      </w:r>
+    </w:p>
+    <w:p>
+      <w:pPr>
+        <w:pStyle w:val="ListParagraph"/>
+        <w:rPr>
+          <w:sz w:val="24"/>
+          <w:szCs w:val="24"/>
+        </w:rPr>
+      </w:pPr>
+      <w:r>
+        <w:rPr>
+          <w:sz w:val="24"/>
+          <w:szCs w:val="24"/>
+        </w:rPr>
+        <w:t xml:space="preserve">r = </w:t>
+      </w:r>
+      <w:proofErr w:type="spellStart"/>
+      <w:r>
+        <w:rPr>
+          <w:sz w:val="24"/>
+          <w:szCs w:val="24"/>
+        </w:rPr>
+        <w:t>awgn</w:t>
+      </w:r>
+      <w:proofErr w:type="spellEnd"/>
+      <w:r>
+        <w:rPr>
+          <w:sz w:val="24"/>
+          <w:szCs w:val="24"/>
+        </w:rPr>
+        <w:t>(g, snr, 'measured');</w:t>
+      </w:r>
+    </w:p>
+    <w:p>
+      <w:pPr>
+        <w:pStyle w:val="ListParagraph"/>
+        <w:rPr>
+          <w:sz w:val="24"/>
+          <w:szCs w:val="24"/>
+        </w:rPr>
+      </w:pPr>
+    </w:p>
+    <w:p>
+      <w:pPr>
+        <w:pStyle w:val="ListParagraph"/>
+        <w:rPr>
+          <w:sz w:val="24"/>
+          <w:szCs w:val="24"/>
+        </w:rPr>
+      </w:pPr>
+      <w:r>
+        <w:rPr>
+          <w:sz w:val="24"/>
+          <w:szCs w:val="24"/>
+        </w:rPr>
+        <w:t>% apply 3 filters with input data with noise</w:t>
+      </w:r>
+    </w:p>
+    <w:p>
+      <w:pPr>
+        <w:pStyle w:val="ListParagraph"/>
+        <w:rPr>
+          <w:sz w:val="24"/>
+          <w:szCs w:val="24"/>
+        </w:rPr>
+      </w:pPr>
+      <w:r>
+        <w:rPr>
+          <w:sz w:val="24"/>
+          <w:szCs w:val="24"/>
+        </w:rPr>
+        <w:t>%y1 = conv(r, h1,'same');</w:t>
+      </w:r>
+    </w:p>
+    <w:p>
+      <w:pPr>
+        <w:pStyle w:val="ListParagraph"/>
+        <w:rPr>
+          <w:sz w:val="24"/>
+          <w:szCs w:val="24"/>
+        </w:rPr>
+      </w:pPr>
+      <w:r>
+        <w:rPr>
+          <w:sz w:val="24"/>
+          <w:szCs w:val="24"/>
+        </w:rPr>
+        <w:t>%y2 = conv(r, h2,'same');</w:t>
+      </w:r>
+    </w:p>
+    <w:p>
+      <w:pPr>
+        <w:pStyle w:val="ListParagraph"/>
+        <w:rPr>
+          <w:sz w:val="24"/>
+          <w:szCs w:val="24"/>
+        </w:rPr>
+      </w:pPr>
+      <w:r>
+        <w:rPr>
+          <w:sz w:val="24"/>
+          <w:szCs w:val="24"/>
+        </w:rPr>
+        <w:t>%y3 = conv(r, h3,'same');</w:t>
+      </w:r>
+    </w:p>
+    <w:p>
+      <w:pPr>
+        <w:pStyle w:val="ListParagraph"/>
+        <w:rPr>
+          <w:sz w:val="24"/>
+          <w:szCs w:val="24"/>
+        </w:rPr>
+      </w:pPr>
+      <w:r>
+        <w:rPr>
+          <w:sz w:val="24"/>
+          <w:szCs w:val="24"/>
+        </w:rPr>
+        <w:t>y1 = conv(r, h1);</w:t>
+      </w:r>
+    </w:p>
+    <w:p>
+      <w:pPr>
+        <w:pStyle w:val="ListParagraph"/>
+        <w:rPr>
+          <w:sz w:val="24"/>
+          <w:szCs w:val="24"/>
+        </w:rPr>
+      </w:pPr>
+      <w:r>
+        <w:rPr>
+          <w:sz w:val="24"/>
+          <w:szCs w:val="24"/>
+        </w:rPr>
+        <w:t>y2 = conv(r, h2);</w:t>
+      </w:r>
+    </w:p>
+    <w:p>
+      <w:pPr>
+        <w:pStyle w:val="ListParagraph"/>
+        <w:rPr>
+          <w:sz w:val="24"/>
+          <w:szCs w:val="24"/>
+        </w:rPr>
+      </w:pPr>
+      <w:r>
+        <w:rPr>
+          <w:sz w:val="24"/>
+          <w:szCs w:val="24"/>
+        </w:rPr>
+        <w:t>y3 = conv(r, h3);</w:t>
+      </w:r>
+    </w:p>
+    <w:p>
+      <w:pPr>
+        <w:pStyle w:val="ListParagraph"/>
+        <w:rPr>
+          <w:sz w:val="24"/>
+          <w:szCs w:val="24"/>
+        </w:rPr>
+      </w:pPr>
+      <w:r>
+        <w:rPr>
+          <w:sz w:val="24"/>
+          <w:szCs w:val="24"/>
+        </w:rPr>
+        <w:t>y1(y1&gt;1)=1;</w:t>
+      </w:r>
+    </w:p>
+    <w:p>
+      <w:pPr>
+        <w:pStyle w:val="ListParagraph"/>
+        <w:rPr>
+          <w:sz w:val="24"/>
+          <w:szCs w:val="24"/>
+        </w:rPr>
+      </w:pPr>
+      <w:r>
+        <w:rPr>
+          <w:sz w:val="24"/>
+          <w:szCs w:val="24"/>
+        </w:rPr>
+        <w:t>y1(y1&lt;-1)=-1;</w:t>
+      </w:r>
+    </w:p>
+    <w:p>
+      <w:pPr>
+        <w:pStyle w:val="ListParagraph"/>
+        <w:rPr>
+          <w:sz w:val="24"/>
+          <w:szCs w:val="24"/>
+        </w:rPr>
+      </w:pPr>
+      <w:r>
+        <w:rPr>
+          <w:sz w:val="24"/>
+          <w:szCs w:val="24"/>
+        </w:rPr>
+        <w:t>y2(y2&gt;1)=1;</w:t>
+      </w:r>
+    </w:p>
+    <w:p>
+      <w:pPr>
+        <w:pStyle w:val="ListParagraph"/>
+        <w:rPr>
+          <w:sz w:val="24"/>
+          <w:szCs w:val="24"/>
+        </w:rPr>
+      </w:pPr>
+      <w:r>
+        <w:rPr>
+          <w:sz w:val="24"/>
+          <w:szCs w:val="24"/>
+        </w:rPr>
+        <w:t>y2(y2&lt;-1)=-1;</w:t>
+      </w:r>
+    </w:p>
+    <w:p>
+      <w:pPr>
+        <w:pStyle w:val="ListParagraph"/>
+        <w:rPr>
+          <w:sz w:val="24"/>
+          <w:szCs w:val="24"/>
+        </w:rPr>
+      </w:pPr>
+      <w:r>
+        <w:rPr>
+          <w:sz w:val="24"/>
+          <w:szCs w:val="24"/>
+        </w:rPr>
+        <w:t>y3(y3&gt;1)=1;</w:t>
+      </w:r>
+    </w:p>
+    <w:p>
+      <w:pPr>
+        <w:pStyle w:val="ListParagraph"/>
+        <w:rPr>
+          <w:sz w:val="24"/>
+          <w:szCs w:val="24"/>
+        </w:rPr>
+      </w:pPr>
+      <w:r>
+        <w:rPr>
+          <w:sz w:val="24"/>
+          <w:szCs w:val="24"/>
+        </w:rPr>
+        <w:t>y3(y3&lt;-1)=-1;</w:t>
+      </w:r>
+    </w:p>
+    <w:p>
+      <w:pPr>
+        <w:pStyle w:val="ListParagraph"/>
+        <w:rPr>
+          <w:sz w:val="24"/>
+          <w:szCs w:val="24"/>
+        </w:rPr>
+      </w:pPr>
+      <w:proofErr w:type="spellStart"/>
+      <w:r>
+        <w:rPr>
+          <w:sz w:val="24"/>
+          <w:szCs w:val="24"/>
+        </w:rPr>
+        <w:t>g_decoded</w:t>
+      </w:r>
+      <w:proofErr w:type="spellEnd"/>
+      <w:r>
+        <w:rPr>
+          <w:sz w:val="24"/>
+          <w:szCs w:val="24"/>
+        </w:rPr>
+        <w:t xml:space="preserve"> = </w:t>
+      </w:r>
+      <w:proofErr w:type="spellStart"/>
+      <w:r>
+        <w:rPr>
+          <w:sz w:val="24"/>
+          <w:szCs w:val="24"/>
+        </w:rPr>
+        <w:t>DecodeSignal</w:t>
+      </w:r>
+      <w:proofErr w:type="spellEnd"/>
+      <w:r>
+        <w:rPr>
+          <w:sz w:val="24"/>
+          <w:szCs w:val="24"/>
+        </w:rPr>
+        <w:t>(g,0,num_of_bits,samples_per_bit);</w:t>
+      </w:r>
+    </w:p>
+    <w:p>
+      <w:pPr>
+        <w:pStyle w:val="ListParagraph"/>
+        <w:rPr>
+          <w:sz w:val="24"/>
+          <w:szCs w:val="24"/>
+        </w:rPr>
+      </w:pPr>
+      <w:r>
+        <w:rPr>
+          <w:sz w:val="24"/>
+          <w:szCs w:val="24"/>
+        </w:rPr>
+        <w:t xml:space="preserve">y1_decoded = </w:t>
+      </w:r>
+      <w:proofErr w:type="spellStart"/>
+      <w:r>
+        <w:rPr>
+          <w:sz w:val="24"/>
+          <w:szCs w:val="24"/>
+        </w:rPr>
+        <w:t>DecodeSignal</w:t>
+      </w:r>
+      <w:proofErr w:type="spellEnd"/>
+      <w:r>
+        <w:rPr>
+          <w:sz w:val="24"/>
+          <w:szCs w:val="24"/>
+        </w:rPr>
+        <w:t>(y1,0,num_of_bits,samples_per_bit);</w:t>
+      </w:r>
+    </w:p>
+    <w:p>
+      <w:pPr>
+        <w:pStyle w:val="ListParagraph"/>
+        <w:rPr>
+          <w:sz w:val="24"/>
+          <w:szCs w:val="24"/>
+        </w:rPr>
+      </w:pPr>
+      <w:r>
+        <w:rPr>
+          <w:sz w:val="24"/>
+          <w:szCs w:val="24"/>
+        </w:rPr>
+        <w:t xml:space="preserve">y2_decoded = </w:t>
+      </w:r>
+      <w:proofErr w:type="spellStart"/>
+      <w:r>
+        <w:rPr>
+          <w:sz w:val="24"/>
+          <w:szCs w:val="24"/>
+        </w:rPr>
+        <w:t>DecodeSignal</w:t>
+      </w:r>
+      <w:proofErr w:type="spellEnd"/>
+      <w:r>
+        <w:rPr>
+          <w:sz w:val="24"/>
+          <w:szCs w:val="24"/>
+        </w:rPr>
+        <w:t>(y2,0,num_of_bits,samples_per_bit);</w:t>
+      </w:r>
+    </w:p>
+    <w:p>
+      <w:pPr>
+        <w:pStyle w:val="ListParagraph"/>
+        <w:rPr>
+          <w:sz w:val="24"/>
+          <w:szCs w:val="24"/>
+        </w:rPr>
+      </w:pPr>
+      <w:r>
+        <w:rPr>
+          <w:sz w:val="24"/>
+          <w:szCs w:val="24"/>
+        </w:rPr>
+        <w:t xml:space="preserve">y3_decoded = </w:t>
+      </w:r>
+      <w:proofErr w:type="spellStart"/>
+      <w:r>
+        <w:rPr>
+          <w:sz w:val="24"/>
+          <w:szCs w:val="24"/>
+        </w:rPr>
+        <w:t>DecodeSignal</w:t>
+      </w:r>
+      <w:proofErr w:type="spellEnd"/>
+      <w:r>
+        <w:rPr>
+          <w:sz w:val="24"/>
+          <w:szCs w:val="24"/>
+        </w:rPr>
+        <w:t>(y3,0,num_of_bits,samples_per_bit);</w:t>
+      </w:r>
+    </w:p>
+    <w:p>
+      <w:pPr>
+        <w:pStyle w:val="ListParagraph"/>
+        <w:rPr>
+          <w:sz w:val="24"/>
+          <w:szCs w:val="24"/>
+        </w:rPr>
+      </w:pPr>
+    </w:p>
+    <w:p>
+      <w:pPr>
+        <w:pStyle w:val="ListParagraph"/>
+        <w:rPr>
+          <w:sz w:val="24"/>
+          <w:szCs w:val="24"/>
+        </w:rPr>
+      </w:pPr>
+      <w:r>
+        <w:rPr>
+          <w:sz w:val="24"/>
+          <w:szCs w:val="24"/>
+        </w:rPr>
+        <w:t xml:space="preserve">BER1 = </w:t>
+      </w:r>
+      <w:proofErr w:type="spellStart"/>
+      <w:r>
+        <w:rPr>
+          <w:sz w:val="24"/>
+          <w:szCs w:val="24"/>
+        </w:rPr>
+        <w:t>BitErrorRate</w:t>
+      </w:r>
+      <w:proofErr w:type="spellEnd"/>
+      <w:r>
+        <w:rPr>
+          <w:sz w:val="24"/>
+          <w:szCs w:val="24"/>
+        </w:rPr>
+        <w:t>(binary_data,y1_decoded);</w:t>
+      </w:r>
+    </w:p>
+    <w:p>
+      <w:pPr>
+        <w:pStyle w:val="ListParagraph"/>
+        <w:rPr>
+          <w:sz w:val="24"/>
+          <w:szCs w:val="24"/>
+        </w:rPr>
+      </w:pPr>
+      <w:r>
+        <w:rPr>
+          <w:sz w:val="24"/>
+          <w:szCs w:val="24"/>
+        </w:rPr>
+        <w:t xml:space="preserve">BER2 = </w:t>
+      </w:r>
+      <w:proofErr w:type="spellStart"/>
+      <w:r>
+        <w:rPr>
+          <w:sz w:val="24"/>
+          <w:szCs w:val="24"/>
+        </w:rPr>
+        <w:t>BitErrorRate</w:t>
+      </w:r>
+      <w:proofErr w:type="spellEnd"/>
+      <w:r>
+        <w:rPr>
+          <w:sz w:val="24"/>
+          <w:szCs w:val="24"/>
+        </w:rPr>
+        <w:t>(binary_data,y2_decoded);</w:t>
+      </w:r>
+    </w:p>
+    <w:p>
+      <w:pPr>
+        <w:pStyle w:val="ListParagraph"/>
+        <w:rPr>
+          <w:sz w:val="24"/>
+          <w:szCs w:val="24"/>
+        </w:rPr>
+      </w:pPr>
+      <w:r>
+        <w:rPr>
+          <w:sz w:val="24"/>
+          <w:szCs w:val="24"/>
+        </w:rPr>
+        <w:t xml:space="preserve">BER3 = </w:t>
+      </w:r>
+      <w:proofErr w:type="spellStart"/>
+      <w:r>
+        <w:rPr>
+          <w:sz w:val="24"/>
+          <w:szCs w:val="24"/>
+        </w:rPr>
+        <w:t>BitErrorRate</w:t>
+      </w:r>
+      <w:proofErr w:type="spellEnd"/>
+      <w:r>
+        <w:rPr>
+          <w:sz w:val="24"/>
+          <w:szCs w:val="24"/>
+        </w:rPr>
+        <w:t>(binary_data,y3_decoded);</w:t>
+      </w:r>
+    </w:p>
+    <w:p>
+      <w:pPr>
+        <w:pStyle w:val="ListParagraph"/>
+        <w:rPr>
+          <w:sz w:val="24"/>
+          <w:szCs w:val="24"/>
+        </w:rPr>
+      </w:pPr>
+    </w:p>
+    <w:p>
+      <w:pPr>
+        <w:pStyle w:val="ListParagraph"/>
+        <w:rPr>
+          <w:sz w:val="24"/>
+          <w:szCs w:val="24"/>
+        </w:rPr>
+      </w:pPr>
+      <w:r>
+        <w:rPr>
+          <w:sz w:val="24"/>
+          <w:szCs w:val="24"/>
+        </w:rPr>
+        <w:t xml:space="preserve">BER1_theo = </w:t>
+      </w:r>
+      <w:proofErr w:type="spellStart"/>
+      <w:r>
+        <w:rPr>
+          <w:sz w:val="24"/>
+          <w:szCs w:val="24"/>
+        </w:rPr>
+        <w:t>BERTheoritcal</w:t>
+      </w:r>
+      <w:proofErr w:type="spellEnd"/>
+      <w:r>
+        <w:rPr>
+          <w:sz w:val="24"/>
+          <w:szCs w:val="24"/>
+        </w:rPr>
+        <w:t>(N0);</w:t>
+      </w:r>
+    </w:p>
+    <w:p>
+      <w:pPr>
+        <w:pStyle w:val="ListParagraph"/>
+        <w:rPr>
+          <w:sz w:val="24"/>
+          <w:szCs w:val="24"/>
+        </w:rPr>
+      </w:pPr>
+      <w:r>
+        <w:rPr>
+          <w:sz w:val="24"/>
+          <w:szCs w:val="24"/>
+        </w:rPr>
+        <w:t xml:space="preserve">BER2_theo = </w:t>
+      </w:r>
+      <w:proofErr w:type="spellStart"/>
+      <w:r>
+        <w:rPr>
+          <w:sz w:val="24"/>
+          <w:szCs w:val="24"/>
+        </w:rPr>
+        <w:t>BERTheoritcal</w:t>
+      </w:r>
+      <w:proofErr w:type="spellEnd"/>
+      <w:r>
+        <w:rPr>
+          <w:sz w:val="24"/>
+          <w:szCs w:val="24"/>
+        </w:rPr>
+        <w:t>(N0);</w:t>
+      </w:r>
+    </w:p>
+    <w:p>
+      <w:pPr>
+        <w:pStyle w:val="ListParagraph"/>
+        <w:rPr>
+          <w:sz w:val="24"/>
+          <w:szCs w:val="24"/>
+        </w:rPr>
+      </w:pPr>
+      <w:r>
+        <w:rPr>
+          <w:sz w:val="24"/>
+          <w:szCs w:val="24"/>
+        </w:rPr>
+        <w:t xml:space="preserve">BER3_theo = </w:t>
+      </w:r>
+      <w:proofErr w:type="spellStart"/>
+      <w:r>
+        <w:rPr>
+          <w:sz w:val="24"/>
+          <w:szCs w:val="24"/>
+        </w:rPr>
+        <w:t>BERTheoritcal</w:t>
+      </w:r>
+      <w:proofErr w:type="spellEnd"/>
+      <w:r>
+        <w:rPr>
+          <w:sz w:val="24"/>
+          <w:szCs w:val="24"/>
+        </w:rPr>
+        <w:t>(4*N0/3);</w:t>
+      </w:r>
+    </w:p>
+    <w:p>
+      <w:pPr>
+        <w:pStyle w:val="ListParagraph"/>
+        <w:rPr>
+          <w:sz w:val="24"/>
+          <w:szCs w:val="24"/>
+        </w:rPr>
+      </w:pPr>
+    </w:p>
+    <w:p>
+      <w:pPr>
+        <w:pStyle w:val="ListParagraph"/>
+        <w:rPr>
+          <w:sz w:val="24"/>
+          <w:szCs w:val="24"/>
+        </w:rPr>
+      </w:pPr>
+      <w:proofErr w:type="spellStart"/>
+      <w:r>
+        <w:rPr>
+          <w:sz w:val="24"/>
+          <w:szCs w:val="24"/>
+        </w:rPr>
+        <w:t>fprintf</w:t>
+      </w:r>
+      <w:proofErr w:type="spellEnd"/>
+      <w:r>
+        <w:rPr>
+          <w:sz w:val="24"/>
+          <w:szCs w:val="24"/>
+        </w:rPr>
+        <w:t>("BER1_theo at snr = 10: %f \n", BER1_theo );</w:t>
+      </w:r>
+    </w:p>
+    <w:p>
+      <w:pPr>
+        <w:pStyle w:val="ListParagraph"/>
+        <w:rPr>
+          <w:sz w:val="24"/>
+          <w:szCs w:val="24"/>
+        </w:rPr>
+      </w:pPr>
+      <w:proofErr w:type="spellStart"/>
+      <w:r>
+        <w:rPr>
+          <w:sz w:val="24"/>
+          <w:szCs w:val="24"/>
+        </w:rPr>
+        <w:t>fprintf</w:t>
+      </w:r>
+      <w:proofErr w:type="spellEnd"/>
+      <w:r>
+        <w:rPr>
+          <w:sz w:val="24"/>
+          <w:szCs w:val="24"/>
+        </w:rPr>
+        <w:t>("BER2_theo at snr = 10: %f \n", BER2_theo );</w:t>
+      </w:r>
+    </w:p>
+    <w:p>
+      <w:pPr>
+        <w:pStyle w:val="ListParagraph"/>
+        <w:rPr>
+          <w:sz w:val="24"/>
+          <w:szCs w:val="24"/>
+        </w:rPr>
+      </w:pPr>
+      <w:proofErr w:type="spellStart"/>
+      <w:r>
+        <w:rPr>
+          <w:sz w:val="24"/>
+          <w:szCs w:val="24"/>
+        </w:rPr>
+        <w:t>fprintf</w:t>
+      </w:r>
+      <w:proofErr w:type="spellEnd"/>
+      <w:r>
+        <w:rPr>
+          <w:sz w:val="24"/>
+          <w:szCs w:val="24"/>
+        </w:rPr>
+        <w:t>("BER3_theo at snr = 10: %f \n", BER3_theo );</w:t>
+      </w:r>
+    </w:p>
+    <w:p>
+      <w:pPr>
+        <w:pStyle w:val="ListParagraph"/>
+        <w:rPr>
+          <w:sz w:val="24"/>
+          <w:szCs w:val="24"/>
+        </w:rPr>
+      </w:pPr>
+    </w:p>
+    <w:p>
+      <w:pPr>
+        <w:pStyle w:val="ListParagraph"/>
+        <w:rPr>
+          <w:sz w:val="24"/>
+          <w:szCs w:val="24"/>
+        </w:rPr>
+      </w:pPr>
+      <w:r>
+        <w:rPr>
+          <w:sz w:val="24"/>
+          <w:szCs w:val="24"/>
+        </w:rPr>
+        <w:lastRenderedPageBreak/>
+        <w:t>% Plot output of 3 received filters y1, y2 and y3</w:t>
+      </w:r>
+    </w:p>
+    <w:p>
+      <w:pPr>
+        <w:pStyle w:val="ListParagraph"/>
+        <w:rPr>
+          <w:sz w:val="24"/>
+          <w:szCs w:val="24"/>
+        </w:rPr>
+      </w:pPr>
+    </w:p>
+    <w:p>
+      <w:pPr>
+        <w:pStyle w:val="ListParagraph"/>
+        <w:rPr>
+          <w:sz w:val="24"/>
+          <w:szCs w:val="24"/>
+        </w:rPr>
+      </w:pPr>
+      <w:r>
+        <w:rPr>
+          <w:sz w:val="24"/>
+          <w:szCs w:val="24"/>
+        </w:rPr>
+        <w:t>t = 0:1/samples_per_bit:num_of_bits+1;</w:t>
+      </w:r>
+    </w:p>
+    <w:p>
+      <w:pPr>
+        <w:pStyle w:val="ListParagraph"/>
+        <w:rPr>
+          <w:sz w:val="24"/>
+          <w:szCs w:val="24"/>
+        </w:rPr>
+      </w:pPr>
+      <w:proofErr w:type="spellStart"/>
+      <w:r>
+        <w:rPr>
+          <w:sz w:val="24"/>
+          <w:szCs w:val="24"/>
+        </w:rPr>
+        <w:t>t_decoded</w:t>
+      </w:r>
+      <w:proofErr w:type="spellEnd"/>
+      <w:r>
+        <w:rPr>
+          <w:sz w:val="24"/>
+          <w:szCs w:val="24"/>
+        </w:rPr>
+        <w:t xml:space="preserve"> = 1:1:num_of_bits;</w:t>
+      </w:r>
+    </w:p>
+    <w:p>
+      <w:pPr>
+        <w:pStyle w:val="ListParagraph"/>
+        <w:rPr>
+          <w:sz w:val="24"/>
+          <w:szCs w:val="24"/>
+        </w:rPr>
+      </w:pPr>
+      <w:r>
+        <w:rPr>
+          <w:sz w:val="24"/>
+          <w:szCs w:val="24"/>
+        </w:rPr>
+        <w:t>% plot output of matched filter</w:t>
+      </w:r>
+    </w:p>
+    <w:p>
+      <w:pPr>
+        <w:pStyle w:val="ListParagraph"/>
+        <w:rPr>
+          <w:sz w:val="24"/>
+          <w:szCs w:val="24"/>
+        </w:rPr>
+      </w:pPr>
+      <w:r>
+        <w:rPr>
+          <w:sz w:val="24"/>
+          <w:szCs w:val="24"/>
+        </w:rPr>
+        <w:t>figure;</w:t>
+      </w:r>
+    </w:p>
+    <w:p>
+      <w:pPr>
+        <w:pStyle w:val="ListParagraph"/>
+        <w:rPr>
+          <w:sz w:val="24"/>
+          <w:szCs w:val="24"/>
+        </w:rPr>
+      </w:pPr>
+      <w:r>
+        <w:rPr>
+          <w:sz w:val="24"/>
+          <w:szCs w:val="24"/>
+        </w:rPr>
+        <w:t>subplot(3,1,1);</w:t>
+      </w:r>
+    </w:p>
+    <w:p>
+      <w:pPr>
+        <w:pStyle w:val="ListParagraph"/>
+        <w:rPr>
+          <w:sz w:val="24"/>
+          <w:szCs w:val="24"/>
+        </w:rPr>
+      </w:pPr>
+      <w:r>
+        <w:rPr>
+          <w:sz w:val="24"/>
+          <w:szCs w:val="24"/>
+        </w:rPr>
+        <w:t>hold on;</w:t>
+      </w:r>
+    </w:p>
+    <w:p>
+      <w:pPr>
+        <w:pStyle w:val="ListParagraph"/>
+        <w:rPr>
+          <w:sz w:val="24"/>
+          <w:szCs w:val="24"/>
+        </w:rPr>
+      </w:pPr>
+      <w:r>
+        <w:rPr>
+          <w:sz w:val="24"/>
+          <w:szCs w:val="24"/>
+        </w:rPr>
+        <w:t>stem(t ,y1, '</w:t>
+      </w:r>
+      <w:proofErr w:type="spellStart"/>
+      <w:r>
+        <w:rPr>
+          <w:sz w:val="24"/>
+          <w:szCs w:val="24"/>
+        </w:rPr>
+        <w:t>ro</w:t>
+      </w:r>
+      <w:proofErr w:type="spellEnd"/>
+      <w:r>
+        <w:rPr>
+          <w:sz w:val="24"/>
+          <w:szCs w:val="24"/>
+        </w:rPr>
+        <w:t>');</w:t>
+      </w:r>
+    </w:p>
+    <w:p>
+      <w:pPr>
+        <w:pStyle w:val="ListParagraph"/>
+        <w:rPr>
+          <w:sz w:val="24"/>
+          <w:szCs w:val="24"/>
+        </w:rPr>
+      </w:pPr>
+      <w:r>
+        <w:rPr>
+          <w:sz w:val="24"/>
+          <w:szCs w:val="24"/>
+        </w:rPr>
+        <w:t>y1_decoded(y1_decoded==0) = -1; % plot -1 instead of zero</w:t>
+      </w:r>
+    </w:p>
+    <w:p>
+      <w:pPr>
+        <w:pStyle w:val="ListParagraph"/>
+        <w:rPr>
+          <w:sz w:val="24"/>
+          <w:szCs w:val="24"/>
+        </w:rPr>
+      </w:pPr>
+      <w:r>
+        <w:rPr>
+          <w:sz w:val="24"/>
+          <w:szCs w:val="24"/>
+        </w:rPr>
+        <w:t>stem(t_decoded,y1_decoded, '</w:t>
+      </w:r>
+      <w:proofErr w:type="spellStart"/>
+      <w:r>
+        <w:rPr>
+          <w:sz w:val="24"/>
+          <w:szCs w:val="24"/>
+        </w:rPr>
+        <w:t>bo</w:t>
+      </w:r>
+      <w:proofErr w:type="spellEnd"/>
+      <w:r>
+        <w:rPr>
+          <w:sz w:val="24"/>
+          <w:szCs w:val="24"/>
+        </w:rPr>
+        <w:t>');</w:t>
+      </w:r>
+    </w:p>
+    <w:p>
+      <w:pPr>
+        <w:pStyle w:val="ListParagraph"/>
+        <w:rPr>
+          <w:sz w:val="24"/>
+          <w:szCs w:val="24"/>
+        </w:rPr>
+      </w:pPr>
+      <w:r>
+        <w:rPr>
+          <w:sz w:val="24"/>
+          <w:szCs w:val="24"/>
+        </w:rPr>
+        <w:t>plot(t ,y1,'g');</w:t>
+      </w:r>
+    </w:p>
+    <w:p>
+      <w:pPr>
+        <w:pStyle w:val="ListParagraph"/>
+        <w:rPr>
+          <w:sz w:val="24"/>
+          <w:szCs w:val="24"/>
+        </w:rPr>
+      </w:pPr>
+      <w:proofErr w:type="spellStart"/>
+      <w:r>
+        <w:rPr>
+          <w:sz w:val="24"/>
+          <w:szCs w:val="24"/>
+        </w:rPr>
+        <w:t>ylabel</w:t>
+      </w:r>
+      <w:proofErr w:type="spellEnd"/>
+      <w:r>
+        <w:rPr>
+          <w:sz w:val="24"/>
+          <w:szCs w:val="24"/>
+        </w:rPr>
+        <w:t>('matched filter');</w:t>
+      </w:r>
+    </w:p>
+    <w:p>
+      <w:pPr>
+        <w:pStyle w:val="ListParagraph"/>
+        <w:rPr>
+          <w:sz w:val="24"/>
+          <w:szCs w:val="24"/>
+        </w:rPr>
+      </w:pPr>
+      <w:r>
+        <w:rPr>
+          <w:sz w:val="24"/>
+          <w:szCs w:val="24"/>
+        </w:rPr>
+        <w:t>title('matched filter output')</w:t>
+      </w:r>
+    </w:p>
+    <w:p>
+      <w:pPr>
+        <w:pStyle w:val="ListParagraph"/>
+        <w:rPr>
+          <w:sz w:val="24"/>
+          <w:szCs w:val="24"/>
+        </w:rPr>
+      </w:pPr>
+      <w:r>
+        <w:rPr>
+          <w:sz w:val="24"/>
+          <w:szCs w:val="24"/>
+        </w:rPr>
+        <w:t xml:space="preserve">legend('output matched </w:t>
+      </w:r>
+      <w:proofErr w:type="spellStart"/>
+      <w:r>
+        <w:rPr>
+          <w:sz w:val="24"/>
+          <w:szCs w:val="24"/>
+        </w:rPr>
+        <w:t>filter','output</w:t>
+      </w:r>
+      <w:proofErr w:type="spellEnd"/>
+      <w:r>
+        <w:rPr>
+          <w:sz w:val="24"/>
+          <w:szCs w:val="24"/>
+        </w:rPr>
+        <w:t xml:space="preserve"> matched filter </w:t>
+      </w:r>
+      <w:proofErr w:type="spellStart"/>
+      <w:r>
+        <w:rPr>
+          <w:sz w:val="24"/>
+          <w:szCs w:val="24"/>
+        </w:rPr>
+        <w:t>sampled','output</w:t>
+      </w:r>
+      <w:proofErr w:type="spellEnd"/>
+      <w:r>
+        <w:rPr>
+          <w:sz w:val="24"/>
+          <w:szCs w:val="24"/>
+        </w:rPr>
+        <w:t xml:space="preserve"> matched filter </w:t>
+      </w:r>
+      <w:proofErr w:type="spellStart"/>
+      <w:r>
+        <w:rPr>
+          <w:sz w:val="24"/>
+          <w:szCs w:val="24"/>
+        </w:rPr>
+        <w:t>continous</w:t>
+      </w:r>
+      <w:proofErr w:type="spellEnd"/>
+      <w:r>
+        <w:rPr>
+          <w:sz w:val="24"/>
+          <w:szCs w:val="24"/>
+        </w:rPr>
+        <w:t>');</w:t>
+      </w:r>
+    </w:p>
+    <w:p>
+      <w:pPr>
+        <w:pStyle w:val="ListParagraph"/>
+        <w:rPr>
+          <w:sz w:val="24"/>
+          <w:szCs w:val="24"/>
+        </w:rPr>
+      </w:pPr>
+    </w:p>
+    <w:p>
+      <w:pPr>
+        <w:pStyle w:val="ListParagraph"/>
+        <w:rPr>
+          <w:sz w:val="24"/>
+          <w:szCs w:val="24"/>
+        </w:rPr>
+      </w:pPr>
+      <w:r>
+        <w:rPr>
+          <w:sz w:val="24"/>
+          <w:szCs w:val="24"/>
+        </w:rPr>
+        <w:t xml:space="preserve">% plot output of </w:t>
+      </w:r>
+      <w:proofErr w:type="spellStart"/>
+      <w:r>
+        <w:rPr>
+          <w:sz w:val="24"/>
+          <w:szCs w:val="24"/>
+        </w:rPr>
+        <w:t>holf</w:t>
+      </w:r>
+      <w:proofErr w:type="spellEnd"/>
+      <w:r>
+        <w:rPr>
+          <w:sz w:val="24"/>
+          <w:szCs w:val="24"/>
+        </w:rPr>
+        <w:t xml:space="preserve"> filter</w:t>
+      </w:r>
+    </w:p>
+    <w:p>
+      <w:pPr>
+        <w:pStyle w:val="ListParagraph"/>
+        <w:rPr>
+          <w:sz w:val="24"/>
+          <w:szCs w:val="24"/>
+        </w:rPr>
+      </w:pPr>
+      <w:r>
+        <w:rPr>
+          <w:sz w:val="24"/>
+          <w:szCs w:val="24"/>
+        </w:rPr>
+        <w:t>subplot(3,1,2);</w:t>
+      </w:r>
+    </w:p>
+    <w:p>
+      <w:pPr>
+        <w:pStyle w:val="ListParagraph"/>
+        <w:rPr>
+          <w:sz w:val="24"/>
+          <w:szCs w:val="24"/>
+        </w:rPr>
+      </w:pPr>
+      <w:r>
+        <w:rPr>
+          <w:sz w:val="24"/>
+          <w:szCs w:val="24"/>
+        </w:rPr>
+        <w:t>hold on;</w:t>
+      </w:r>
+    </w:p>
+    <w:p>
+      <w:pPr>
+        <w:pStyle w:val="ListParagraph"/>
+        <w:rPr>
+          <w:sz w:val="24"/>
+          <w:szCs w:val="24"/>
+        </w:rPr>
+      </w:pPr>
+      <w:r>
+        <w:rPr>
+          <w:sz w:val="24"/>
+          <w:szCs w:val="24"/>
+        </w:rPr>
+        <w:t>stem(t ,y2, '</w:t>
+      </w:r>
+      <w:proofErr w:type="spellStart"/>
+      <w:r>
+        <w:rPr>
+          <w:sz w:val="24"/>
+          <w:szCs w:val="24"/>
+        </w:rPr>
+        <w:t>ro</w:t>
+      </w:r>
+      <w:proofErr w:type="spellEnd"/>
+      <w:r>
+        <w:rPr>
+          <w:sz w:val="24"/>
+          <w:szCs w:val="24"/>
+        </w:rPr>
+        <w:t>');</w:t>
+      </w:r>
+    </w:p>
+    <w:p>
+      <w:pPr>
+        <w:pStyle w:val="ListParagraph"/>
+        <w:rPr>
+          <w:sz w:val="24"/>
+          <w:szCs w:val="24"/>
+        </w:rPr>
+      </w:pPr>
+      <w:r>
+        <w:rPr>
+          <w:sz w:val="24"/>
+          <w:szCs w:val="24"/>
+        </w:rPr>
+        <w:t>y2_decoded(y2_decoded==0) = -1;</w:t>
+      </w:r>
+    </w:p>
+    <w:p>
+      <w:pPr>
+        <w:pStyle w:val="ListParagraph"/>
+        <w:rPr>
+          <w:sz w:val="24"/>
+          <w:szCs w:val="24"/>
+        </w:rPr>
+      </w:pPr>
+      <w:r>
+        <w:rPr>
+          <w:sz w:val="24"/>
+          <w:szCs w:val="24"/>
+        </w:rPr>
+        <w:t>stem(t_decoded,y2_decoded, '</w:t>
+      </w:r>
+      <w:proofErr w:type="spellStart"/>
+      <w:r>
+        <w:rPr>
+          <w:sz w:val="24"/>
+          <w:szCs w:val="24"/>
+        </w:rPr>
+        <w:t>bo</w:t>
+      </w:r>
+      <w:proofErr w:type="spellEnd"/>
+      <w:r>
+        <w:rPr>
+          <w:sz w:val="24"/>
+          <w:szCs w:val="24"/>
+        </w:rPr>
+        <w:t>'); % plot -1 instead of zero</w:t>
+      </w:r>
+    </w:p>
+    <w:p>
+      <w:pPr>
+        <w:pStyle w:val="ListParagraph"/>
+        <w:rPr>
+          <w:sz w:val="24"/>
+          <w:szCs w:val="24"/>
+        </w:rPr>
+      </w:pPr>
+      <w:r>
+        <w:rPr>
+          <w:sz w:val="24"/>
+          <w:szCs w:val="24"/>
+        </w:rPr>
+        <w:t>plot(t ,y2,'g');</w:t>
+      </w:r>
+    </w:p>
+    <w:p>
+      <w:pPr>
+        <w:pStyle w:val="ListParagraph"/>
+        <w:rPr>
+          <w:sz w:val="24"/>
+          <w:szCs w:val="24"/>
+        </w:rPr>
+      </w:pPr>
+      <w:proofErr w:type="spellStart"/>
+      <w:r>
+        <w:rPr>
+          <w:sz w:val="24"/>
+          <w:szCs w:val="24"/>
+        </w:rPr>
+        <w:t>ylabel</w:t>
+      </w:r>
+      <w:proofErr w:type="spellEnd"/>
+      <w:r>
+        <w:rPr>
+          <w:sz w:val="24"/>
+          <w:szCs w:val="24"/>
+        </w:rPr>
+        <w:t>('hold filter');</w:t>
+      </w:r>
+    </w:p>
+    <w:p>
+      <w:pPr>
+        <w:pStyle w:val="ListParagraph"/>
+        <w:rPr>
+          <w:sz w:val="24"/>
+          <w:szCs w:val="24"/>
+        </w:rPr>
+      </w:pPr>
+      <w:r>
+        <w:rPr>
+          <w:sz w:val="24"/>
+          <w:szCs w:val="24"/>
+        </w:rPr>
+        <w:t>title('hold filter output')</w:t>
+      </w:r>
+    </w:p>
+    <w:p>
+      <w:pPr>
+        <w:pStyle w:val="ListParagraph"/>
+        <w:rPr>
+          <w:sz w:val="24"/>
+          <w:szCs w:val="24"/>
+        </w:rPr>
+      </w:pPr>
+      <w:r>
+        <w:rPr>
+          <w:sz w:val="24"/>
+          <w:szCs w:val="24"/>
+        </w:rPr>
+        <w:t xml:space="preserve">legend('output hold </w:t>
+      </w:r>
+      <w:proofErr w:type="spellStart"/>
+      <w:r>
+        <w:rPr>
+          <w:sz w:val="24"/>
+          <w:szCs w:val="24"/>
+        </w:rPr>
+        <w:t>filter','output</w:t>
+      </w:r>
+      <w:proofErr w:type="spellEnd"/>
+      <w:r>
+        <w:rPr>
+          <w:sz w:val="24"/>
+          <w:szCs w:val="24"/>
+        </w:rPr>
+        <w:t xml:space="preserve"> hold filter </w:t>
+      </w:r>
+      <w:proofErr w:type="spellStart"/>
+      <w:r>
+        <w:rPr>
+          <w:sz w:val="24"/>
+          <w:szCs w:val="24"/>
+        </w:rPr>
+        <w:t>sampled','output</w:t>
+      </w:r>
+      <w:proofErr w:type="spellEnd"/>
+      <w:r>
+        <w:rPr>
+          <w:sz w:val="24"/>
+          <w:szCs w:val="24"/>
+        </w:rPr>
+        <w:t xml:space="preserve"> hold filter </w:t>
+      </w:r>
+      <w:proofErr w:type="spellStart"/>
+      <w:r>
+        <w:rPr>
+          <w:sz w:val="24"/>
+          <w:szCs w:val="24"/>
+        </w:rPr>
+        <w:t>continous</w:t>
+      </w:r>
+      <w:proofErr w:type="spellEnd"/>
+      <w:r>
+        <w:rPr>
+          <w:sz w:val="24"/>
+          <w:szCs w:val="24"/>
+        </w:rPr>
+        <w:t>');</w:t>
+      </w:r>
+    </w:p>
+    <w:p>
+      <w:pPr>
+        <w:pStyle w:val="ListParagraph"/>
+        <w:rPr>
+          <w:sz w:val="24"/>
+          <w:szCs w:val="24"/>
+        </w:rPr>
+      </w:pPr>
+    </w:p>
+    <w:p>
+      <w:pPr>
+        <w:pStyle w:val="ListParagraph"/>
+        <w:rPr>
+          <w:sz w:val="24"/>
+          <w:szCs w:val="24"/>
+        </w:rPr>
+      </w:pPr>
+      <w:r>
+        <w:rPr>
+          <w:sz w:val="24"/>
+          <w:szCs w:val="24"/>
+        </w:rPr>
+        <w:t>% plot output of linear filter</w:t>
+      </w:r>
+    </w:p>
+    <w:p>
+      <w:pPr>
+        <w:pStyle w:val="ListParagraph"/>
+        <w:rPr>
+          <w:sz w:val="24"/>
+          <w:szCs w:val="24"/>
+        </w:rPr>
+      </w:pPr>
+      <w:r>
+        <w:rPr>
+          <w:sz w:val="24"/>
+          <w:szCs w:val="24"/>
+        </w:rPr>
+        <w:t>subplot(3,1,3);</w:t>
+      </w:r>
+    </w:p>
+    <w:p>
+      <w:pPr>
+        <w:pStyle w:val="ListParagraph"/>
+        <w:rPr>
+          <w:sz w:val="24"/>
+          <w:szCs w:val="24"/>
+        </w:rPr>
+      </w:pPr>
+      <w:r>
+        <w:rPr>
+          <w:sz w:val="24"/>
+          <w:szCs w:val="24"/>
+        </w:rPr>
+        <w:t>hold on;</w:t>
+      </w:r>
+    </w:p>
+    <w:p>
+      <w:pPr>
+        <w:pStyle w:val="ListParagraph"/>
+        <w:rPr>
+          <w:sz w:val="24"/>
+          <w:szCs w:val="24"/>
+        </w:rPr>
+      </w:pPr>
+      <w:r>
+        <w:rPr>
+          <w:sz w:val="24"/>
+          <w:szCs w:val="24"/>
+        </w:rPr>
+        <w:t>stem(t ,y3, '</w:t>
+      </w:r>
+      <w:proofErr w:type="spellStart"/>
+      <w:r>
+        <w:rPr>
+          <w:sz w:val="24"/>
+          <w:szCs w:val="24"/>
+        </w:rPr>
+        <w:t>ro</w:t>
+      </w:r>
+      <w:proofErr w:type="spellEnd"/>
+      <w:r>
+        <w:rPr>
+          <w:sz w:val="24"/>
+          <w:szCs w:val="24"/>
+        </w:rPr>
+        <w:t>');</w:t>
+      </w:r>
+    </w:p>
+    <w:p>
+      <w:pPr>
+        <w:pStyle w:val="ListParagraph"/>
+        <w:rPr>
+          <w:sz w:val="24"/>
+          <w:szCs w:val="24"/>
+        </w:rPr>
+      </w:pPr>
+      <w:r>
+        <w:rPr>
+          <w:sz w:val="24"/>
+          <w:szCs w:val="24"/>
+        </w:rPr>
+        <w:t>y3_decoded(y3_decoded==0) = -1;</w:t>
+      </w:r>
+    </w:p>
+    <w:p>
+      <w:pPr>
+        <w:pStyle w:val="ListParagraph"/>
+        <w:rPr>
+          <w:sz w:val="24"/>
+          <w:szCs w:val="24"/>
+        </w:rPr>
+      </w:pPr>
+      <w:r>
+        <w:rPr>
+          <w:sz w:val="24"/>
+          <w:szCs w:val="24"/>
+        </w:rPr>
+        <w:t>stem(t_decoded,y3_decoded, '</w:t>
+      </w:r>
+      <w:proofErr w:type="spellStart"/>
+      <w:r>
+        <w:rPr>
+          <w:sz w:val="24"/>
+          <w:szCs w:val="24"/>
+        </w:rPr>
+        <w:t>bo</w:t>
+      </w:r>
+      <w:proofErr w:type="spellEnd"/>
+      <w:r>
+        <w:rPr>
+          <w:sz w:val="24"/>
+          <w:szCs w:val="24"/>
+        </w:rPr>
+        <w:t>');</w:t>
+      </w:r>
+    </w:p>
+    <w:p>
+      <w:pPr>
+        <w:pStyle w:val="ListParagraph"/>
+        <w:rPr>
+          <w:sz w:val="24"/>
+          <w:szCs w:val="24"/>
+        </w:rPr>
+      </w:pPr>
+      <w:r>
+        <w:rPr>
+          <w:sz w:val="24"/>
+          <w:szCs w:val="24"/>
+        </w:rPr>
+        <w:t>plot(t ,y3,'g');</w:t>
+      </w:r>
+    </w:p>
+    <w:p>
+      <w:pPr>
+        <w:pStyle w:val="ListParagraph"/>
+        <w:rPr>
+          <w:sz w:val="24"/>
+          <w:szCs w:val="24"/>
+        </w:rPr>
+      </w:pPr>
+      <w:proofErr w:type="spellStart"/>
+      <w:r>
+        <w:rPr>
+          <w:sz w:val="24"/>
+          <w:szCs w:val="24"/>
+        </w:rPr>
+        <w:t>ylabel</w:t>
+      </w:r>
+      <w:proofErr w:type="spellEnd"/>
+      <w:r>
+        <w:rPr>
+          <w:sz w:val="24"/>
+          <w:szCs w:val="24"/>
+        </w:rPr>
+        <w:t>('linear filter');</w:t>
+      </w:r>
+    </w:p>
+    <w:p>
+      <w:pPr>
+        <w:pStyle w:val="ListParagraph"/>
+        <w:rPr>
+          <w:sz w:val="24"/>
+          <w:szCs w:val="24"/>
+        </w:rPr>
+      </w:pPr>
+      <w:r>
+        <w:rPr>
+          <w:sz w:val="24"/>
+          <w:szCs w:val="24"/>
+        </w:rPr>
+        <w:t>title('linear filter output')</w:t>
+      </w:r>
+    </w:p>
+    <w:p>
+      <w:pPr>
+        <w:pStyle w:val="ListParagraph"/>
+        <w:rPr>
+          <w:sz w:val="24"/>
+          <w:szCs w:val="24"/>
+        </w:rPr>
+      </w:pPr>
+      <w:r>
+        <w:rPr>
+          <w:sz w:val="24"/>
+          <w:szCs w:val="24"/>
+        </w:rPr>
+        <w:t xml:space="preserve">legend('output linear </w:t>
+      </w:r>
+      <w:proofErr w:type="spellStart"/>
+      <w:r>
+        <w:rPr>
+          <w:sz w:val="24"/>
+          <w:szCs w:val="24"/>
+        </w:rPr>
+        <w:t>filter','output</w:t>
+      </w:r>
+      <w:proofErr w:type="spellEnd"/>
+      <w:r>
+        <w:rPr>
+          <w:sz w:val="24"/>
+          <w:szCs w:val="24"/>
+        </w:rPr>
+        <w:t xml:space="preserve"> linear filter </w:t>
+      </w:r>
+      <w:proofErr w:type="spellStart"/>
+      <w:r>
+        <w:rPr>
+          <w:sz w:val="24"/>
+          <w:szCs w:val="24"/>
+        </w:rPr>
+        <w:t>sampled','output</w:t>
+      </w:r>
+      <w:proofErr w:type="spellEnd"/>
+      <w:r>
+        <w:rPr>
+          <w:sz w:val="24"/>
+          <w:szCs w:val="24"/>
+        </w:rPr>
+        <w:t xml:space="preserve"> linear filter </w:t>
+      </w:r>
+      <w:proofErr w:type="spellStart"/>
+      <w:r>
+        <w:rPr>
+          <w:sz w:val="24"/>
+          <w:szCs w:val="24"/>
+        </w:rPr>
+        <w:t>continous</w:t>
+      </w:r>
+      <w:proofErr w:type="spellEnd"/>
+      <w:r>
+        <w:rPr>
+          <w:sz w:val="24"/>
+          <w:szCs w:val="24"/>
+        </w:rPr>
+        <w:t>');</w:t>
+      </w:r>
+    </w:p>
+    <w:p>
+      <w:pPr>
+        <w:pStyle w:val="ListParagraph"/>
+        <w:rPr>
+          <w:sz w:val="24"/>
+          <w:szCs w:val="24"/>
+        </w:rPr>
+      </w:pPr>
+    </w:p>
+    <w:p>
+      <w:pPr>
+        <w:pStyle w:val="ListParagraph"/>
+        <w:rPr>
+          <w:sz w:val="24"/>
+          <w:szCs w:val="24"/>
+        </w:rPr>
+      </w:pPr>
+    </w:p>
+    <w:p>
+      <w:pPr>
+        <w:pStyle w:val="ListParagraph"/>
+        <w:rPr>
+          <w:sz w:val="24"/>
+          <w:szCs w:val="24"/>
+        </w:rPr>
+      </w:pPr>
+    </w:p>
+    <w:p>
+      <w:pPr>
+        <w:pStyle w:val="ListParagraph"/>
+        <w:rPr>
+          <w:sz w:val="24"/>
+          <w:szCs w:val="24"/>
+        </w:rPr>
+      </w:pPr>
+      <w:r>
+        <w:rPr>
+          <w:sz w:val="24"/>
+          <w:szCs w:val="24"/>
+        </w:rPr>
+        <w:lastRenderedPageBreak/>
+        <w:t>%----------------------------------- loop on different snr</w:t>
+      </w:r>
+    </w:p>
+    <w:p>
+      <w:pPr>
+        <w:pStyle w:val="ListParagraph"/>
+        <w:rPr>
+          <w:sz w:val="24"/>
+          <w:szCs w:val="24"/>
+        </w:rPr>
+      </w:pPr>
+      <w:proofErr w:type="spellStart"/>
+      <w:r>
+        <w:rPr>
+          <w:sz w:val="24"/>
+          <w:szCs w:val="24"/>
+        </w:rPr>
+        <w:t>num_of_bits</w:t>
+      </w:r>
+      <w:proofErr w:type="spellEnd"/>
+      <w:r>
+        <w:rPr>
+          <w:sz w:val="24"/>
+          <w:szCs w:val="24"/>
+        </w:rPr>
+        <w:t xml:space="preserve"> = 50000;</w:t>
+      </w:r>
+    </w:p>
+    <w:p>
+      <w:pPr>
+        <w:pStyle w:val="ListParagraph"/>
+        <w:rPr>
+          <w:sz w:val="24"/>
+          <w:szCs w:val="24"/>
+        </w:rPr>
+      </w:pPr>
+      <w:proofErr w:type="spellStart"/>
+      <w:r>
+        <w:rPr>
+          <w:sz w:val="24"/>
+          <w:szCs w:val="24"/>
+        </w:rPr>
+        <w:t>samples_per_bit</w:t>
+      </w:r>
+      <w:proofErr w:type="spellEnd"/>
+      <w:r>
+        <w:rPr>
+          <w:sz w:val="24"/>
+          <w:szCs w:val="24"/>
+        </w:rPr>
+        <w:t xml:space="preserve"> = 10;</w:t>
+      </w:r>
+    </w:p>
+    <w:p>
+      <w:pPr>
+        <w:pStyle w:val="ListParagraph"/>
+        <w:rPr>
+          <w:sz w:val="24"/>
+          <w:szCs w:val="24"/>
+        </w:rPr>
+      </w:pPr>
+    </w:p>
+    <w:p>
+      <w:pPr>
+        <w:pStyle w:val="ListParagraph"/>
+        <w:rPr>
+          <w:sz w:val="24"/>
+          <w:szCs w:val="24"/>
+        </w:rPr>
+      </w:pPr>
+      <w:proofErr w:type="spellStart"/>
+      <w:r>
+        <w:rPr>
+          <w:sz w:val="24"/>
+          <w:szCs w:val="24"/>
+        </w:rPr>
+        <w:t>binary_data</w:t>
+      </w:r>
+      <w:proofErr w:type="spellEnd"/>
+      <w:r>
+        <w:rPr>
+          <w:sz w:val="24"/>
+          <w:szCs w:val="24"/>
+        </w:rPr>
+        <w:t xml:space="preserve"> = </w:t>
+      </w:r>
+      <w:proofErr w:type="spellStart"/>
+      <w:r>
+        <w:rPr>
+          <w:sz w:val="24"/>
+          <w:szCs w:val="24"/>
+        </w:rPr>
+        <w:t>randi</w:t>
+      </w:r>
+      <w:proofErr w:type="spellEnd"/>
+      <w:r>
+        <w:rPr>
+          <w:sz w:val="24"/>
+          <w:szCs w:val="24"/>
+        </w:rPr>
+        <w:t xml:space="preserve">([0 1], 1, </w:t>
+      </w:r>
+      <w:proofErr w:type="spellStart"/>
+      <w:r>
+        <w:rPr>
+          <w:sz w:val="24"/>
+          <w:szCs w:val="24"/>
+        </w:rPr>
+        <w:t>num_of_bits</w:t>
+      </w:r>
+      <w:proofErr w:type="spellEnd"/>
+      <w:r>
+        <w:rPr>
+          <w:sz w:val="24"/>
+          <w:szCs w:val="24"/>
+        </w:rPr>
+        <w:t>);</w:t>
+      </w:r>
+    </w:p>
+    <w:p>
+      <w:pPr>
+        <w:pStyle w:val="ListParagraph"/>
+        <w:rPr>
+          <w:sz w:val="24"/>
+          <w:szCs w:val="24"/>
+        </w:rPr>
+      </w:pPr>
+      <w:r>
+        <w:rPr>
+          <w:sz w:val="24"/>
+          <w:szCs w:val="24"/>
+        </w:rPr>
+        <w:t xml:space="preserve">g  = </w:t>
+      </w:r>
+      <w:proofErr w:type="spellStart"/>
+      <w:r>
+        <w:rPr>
+          <w:sz w:val="24"/>
+          <w:szCs w:val="24"/>
+        </w:rPr>
+        <w:t>binaryDataSampled</w:t>
+      </w:r>
+      <w:proofErr w:type="spellEnd"/>
+      <w:r>
+        <w:rPr>
+          <w:sz w:val="24"/>
+          <w:szCs w:val="24"/>
+        </w:rPr>
+        <w:t>(</w:t>
+      </w:r>
+      <w:proofErr w:type="spellStart"/>
+      <w:r>
+        <w:rPr>
+          <w:sz w:val="24"/>
+          <w:szCs w:val="24"/>
+        </w:rPr>
+        <w:t>binary_data</w:t>
+      </w:r>
+      <w:proofErr w:type="spellEnd"/>
+      <w:r>
+        <w:rPr>
+          <w:sz w:val="24"/>
+          <w:szCs w:val="24"/>
+        </w:rPr>
+        <w:t xml:space="preserve">, </w:t>
+      </w:r>
+      <w:proofErr w:type="spellStart"/>
+      <w:r>
+        <w:rPr>
+          <w:sz w:val="24"/>
+          <w:szCs w:val="24"/>
+        </w:rPr>
+        <w:t>num_of_bits</w:t>
+      </w:r>
+      <w:proofErr w:type="spellEnd"/>
+      <w:r>
+        <w:rPr>
+          <w:sz w:val="24"/>
+          <w:szCs w:val="24"/>
+        </w:rPr>
+        <w:t xml:space="preserve">, </w:t>
+      </w:r>
+      <w:proofErr w:type="spellStart"/>
+      <w:r>
+        <w:rPr>
+          <w:sz w:val="24"/>
+          <w:szCs w:val="24"/>
+        </w:rPr>
+        <w:t>samples_per_bit</w:t>
+      </w:r>
+      <w:proofErr w:type="spellEnd"/>
+      <w:r>
+        <w:rPr>
+          <w:sz w:val="24"/>
+          <w:szCs w:val="24"/>
+        </w:rPr>
+        <w:t>);</w:t>
+      </w:r>
+    </w:p>
+    <w:p>
+      <w:pPr>
+        <w:pStyle w:val="ListParagraph"/>
+        <w:rPr>
+          <w:sz w:val="24"/>
+          <w:szCs w:val="24"/>
+        </w:rPr>
+      </w:pPr>
+    </w:p>
+    <w:p>
+      <w:pPr>
+        <w:pStyle w:val="ListParagraph"/>
+        <w:rPr>
+          <w:sz w:val="24"/>
+          <w:szCs w:val="24"/>
+        </w:rPr>
+      </w:pPr>
+      <w:r>
+        <w:rPr>
+          <w:sz w:val="24"/>
+          <w:szCs w:val="24"/>
+        </w:rPr>
+        <w:t>% create 3 filters h1, h2 and h3</w:t>
+      </w:r>
+    </w:p>
+    <w:p>
+      <w:pPr>
+        <w:pStyle w:val="ListParagraph"/>
+        <w:rPr>
+          <w:sz w:val="24"/>
+          <w:szCs w:val="24"/>
+        </w:rPr>
+      </w:pPr>
+      <w:r>
+        <w:rPr>
+          <w:sz w:val="24"/>
+          <w:szCs w:val="24"/>
+        </w:rPr>
+        <w:t xml:space="preserve">h1 = </w:t>
+      </w:r>
+      <w:proofErr w:type="spellStart"/>
+      <w:r>
+        <w:rPr>
+          <w:sz w:val="24"/>
+          <w:szCs w:val="24"/>
+        </w:rPr>
+        <w:t>rectFilter</w:t>
+      </w:r>
+      <w:proofErr w:type="spellEnd"/>
+      <w:r>
+        <w:rPr>
+          <w:sz w:val="24"/>
+          <w:szCs w:val="24"/>
+        </w:rPr>
+        <w:t>(</w:t>
+      </w:r>
+      <w:proofErr w:type="spellStart"/>
+      <w:r>
+        <w:rPr>
+          <w:sz w:val="24"/>
+          <w:szCs w:val="24"/>
+        </w:rPr>
+        <w:t>samples_per_bit</w:t>
+      </w:r>
+      <w:proofErr w:type="spellEnd"/>
+      <w:r>
+        <w:rPr>
+          <w:sz w:val="24"/>
+          <w:szCs w:val="24"/>
+        </w:rPr>
+        <w:t>);</w:t>
+      </w:r>
+    </w:p>
+    <w:p>
+      <w:pPr>
+        <w:pStyle w:val="ListParagraph"/>
+        <w:rPr>
+          <w:sz w:val="24"/>
+          <w:szCs w:val="24"/>
+        </w:rPr>
+      </w:pPr>
+      <w:r>
+        <w:rPr>
+          <w:sz w:val="24"/>
+          <w:szCs w:val="24"/>
+        </w:rPr>
+        <w:t xml:space="preserve">h2 = </w:t>
+      </w:r>
+      <w:proofErr w:type="spellStart"/>
+      <w:r>
+        <w:rPr>
+          <w:sz w:val="24"/>
+          <w:szCs w:val="24"/>
+        </w:rPr>
+        <w:t>holdFilter</w:t>
+      </w:r>
+      <w:proofErr w:type="spellEnd"/>
+      <w:r>
+        <w:rPr>
+          <w:sz w:val="24"/>
+          <w:szCs w:val="24"/>
+        </w:rPr>
+        <w:t>(</w:t>
+      </w:r>
+      <w:proofErr w:type="spellStart"/>
+      <w:r>
+        <w:rPr>
+          <w:sz w:val="24"/>
+          <w:szCs w:val="24"/>
+        </w:rPr>
+        <w:t>samples_per_bit</w:t>
+      </w:r>
+      <w:proofErr w:type="spellEnd"/>
+      <w:r>
+        <w:rPr>
+          <w:sz w:val="24"/>
+          <w:szCs w:val="24"/>
+        </w:rPr>
+        <w:t>);</w:t>
+      </w:r>
+    </w:p>
+    <w:p>
+      <w:pPr>
+        <w:pStyle w:val="ListParagraph"/>
+        <w:rPr>
+          <w:sz w:val="24"/>
+          <w:szCs w:val="24"/>
+        </w:rPr>
+      </w:pPr>
+      <w:r>
+        <w:rPr>
+          <w:sz w:val="24"/>
+          <w:szCs w:val="24"/>
+        </w:rPr>
+        <w:t xml:space="preserve">h3 = </w:t>
+      </w:r>
+      <w:proofErr w:type="spellStart"/>
+      <w:r>
+        <w:rPr>
+          <w:sz w:val="24"/>
+          <w:szCs w:val="24"/>
+        </w:rPr>
+        <w:t>linearFilter</w:t>
+      </w:r>
+      <w:proofErr w:type="spellEnd"/>
+      <w:r>
+        <w:rPr>
+          <w:sz w:val="24"/>
+          <w:szCs w:val="24"/>
+        </w:rPr>
+        <w:t>(</w:t>
+      </w:r>
+      <w:proofErr w:type="spellStart"/>
+      <w:r>
+        <w:rPr>
+          <w:sz w:val="24"/>
+          <w:szCs w:val="24"/>
+        </w:rPr>
+        <w:t>samples_per_bit</w:t>
+      </w:r>
+      <w:proofErr w:type="spellEnd"/>
+      <w:r>
+        <w:rPr>
+          <w:sz w:val="24"/>
+          <w:szCs w:val="24"/>
+        </w:rPr>
+        <w:t>);</w:t>
+      </w:r>
+    </w:p>
+    <w:p>
+      <w:pPr>
+        <w:pStyle w:val="ListParagraph"/>
+        <w:rPr>
+          <w:sz w:val="24"/>
+          <w:szCs w:val="24"/>
+        </w:rPr>
+      </w:pPr>
+    </w:p>
+    <w:p>
+      <w:pPr>
+        <w:pStyle w:val="ListParagraph"/>
+        <w:rPr>
+          <w:sz w:val="24"/>
+          <w:szCs w:val="24"/>
+        </w:rPr>
+      </w:pPr>
+      <w:r>
+        <w:rPr>
+          <w:sz w:val="24"/>
+          <w:szCs w:val="24"/>
+        </w:rPr>
+        <w:t>snr = -10:1:20;</w:t>
+      </w:r>
+    </w:p>
+    <w:p>
+      <w:pPr>
+        <w:pStyle w:val="ListParagraph"/>
+        <w:rPr>
+          <w:sz w:val="24"/>
+          <w:szCs w:val="24"/>
+        </w:rPr>
+      </w:pPr>
+      <w:r>
+        <w:rPr>
+          <w:sz w:val="24"/>
+          <w:szCs w:val="24"/>
+        </w:rPr>
+        <w:t>BER1_practical = zeros(1,length(snr));</w:t>
+      </w:r>
+    </w:p>
+    <w:p>
+      <w:pPr>
+        <w:pStyle w:val="ListParagraph"/>
+        <w:rPr>
+          <w:sz w:val="24"/>
+          <w:szCs w:val="24"/>
+        </w:rPr>
+      </w:pPr>
+      <w:r>
+        <w:rPr>
+          <w:sz w:val="24"/>
+          <w:szCs w:val="24"/>
+        </w:rPr>
+        <w:t>BER1_theoritcal = zeros(1,length(snr));</w:t>
+      </w:r>
+    </w:p>
+    <w:p>
+      <w:pPr>
+        <w:pStyle w:val="ListParagraph"/>
+        <w:rPr>
+          <w:sz w:val="24"/>
+          <w:szCs w:val="24"/>
+        </w:rPr>
+      </w:pPr>
+      <w:r>
+        <w:rPr>
+          <w:sz w:val="24"/>
+          <w:szCs w:val="24"/>
+        </w:rPr>
+        <w:t>BER2_practical = zeros(1,length(snr));</w:t>
+      </w:r>
+    </w:p>
+    <w:p>
+      <w:pPr>
+        <w:pStyle w:val="ListParagraph"/>
+        <w:rPr>
+          <w:sz w:val="24"/>
+          <w:szCs w:val="24"/>
+        </w:rPr>
+      </w:pPr>
+      <w:r>
+        <w:rPr>
+          <w:sz w:val="24"/>
+          <w:szCs w:val="24"/>
+        </w:rPr>
+        <w:t>BER2_theoritcal = zeros(1,length(snr));</w:t>
+      </w:r>
+    </w:p>
+    <w:p>
+      <w:pPr>
+        <w:pStyle w:val="ListParagraph"/>
+        <w:rPr>
+          <w:sz w:val="24"/>
+          <w:szCs w:val="24"/>
+        </w:rPr>
+      </w:pPr>
+      <w:r>
+        <w:rPr>
+          <w:sz w:val="24"/>
+          <w:szCs w:val="24"/>
+        </w:rPr>
+        <w:t>BER3_practical = zeros(1,length(snr));</w:t>
+      </w:r>
+    </w:p>
+    <w:p>
+      <w:pPr>
+        <w:pStyle w:val="ListParagraph"/>
+        <w:rPr>
+          <w:sz w:val="24"/>
+          <w:szCs w:val="24"/>
+        </w:rPr>
+      </w:pPr>
+      <w:r>
+        <w:rPr>
+          <w:sz w:val="24"/>
+          <w:szCs w:val="24"/>
+        </w:rPr>
+        <w:t>BER3_theoritcal = zeros(1,length(snr));</w:t>
+      </w:r>
+    </w:p>
+    <w:p>
+      <w:pPr>
+        <w:pStyle w:val="ListParagraph"/>
+        <w:rPr>
+          <w:sz w:val="24"/>
+          <w:szCs w:val="24"/>
+        </w:rPr>
+      </w:pPr>
+      <w:r>
+        <w:rPr>
+          <w:sz w:val="24"/>
+          <w:szCs w:val="24"/>
+        </w:rPr>
+        <w:t xml:space="preserve">for </w:t>
+      </w:r>
+      <w:proofErr w:type="spellStart"/>
+      <w:r>
+        <w:rPr>
+          <w:sz w:val="24"/>
+          <w:szCs w:val="24"/>
+        </w:rPr>
+        <w:t>i</w:t>
+      </w:r>
+      <w:proofErr w:type="spellEnd"/>
+      <w:r>
+        <w:rPr>
+          <w:sz w:val="24"/>
+          <w:szCs w:val="24"/>
+        </w:rPr>
+        <w:t xml:space="preserve"> = 1 : length(snr)</w:t>
+      </w:r>
+    </w:p>
+    <w:p>
+      <w:pPr>
+        <w:pStyle w:val="ListParagraph"/>
+        <w:rPr>
+          <w:sz w:val="24"/>
+          <w:szCs w:val="24"/>
+        </w:rPr>
+      </w:pPr>
+      <w:r>
+        <w:rPr>
+          <w:sz w:val="24"/>
+          <w:szCs w:val="24"/>
+        </w:rPr>
+        <w:t xml:space="preserve">    E = </w:t>
+      </w:r>
+      <w:proofErr w:type="spellStart"/>
+      <w:r>
+        <w:rPr>
+          <w:sz w:val="24"/>
+          <w:szCs w:val="24"/>
+        </w:rPr>
+        <w:t>PowerSignal</w:t>
+      </w:r>
+      <w:proofErr w:type="spellEnd"/>
+      <w:r>
+        <w:rPr>
+          <w:sz w:val="24"/>
+          <w:szCs w:val="24"/>
+        </w:rPr>
+        <w:t>(g);</w:t>
+      </w:r>
+    </w:p>
+    <w:p>
+      <w:pPr>
+        <w:pStyle w:val="ListParagraph"/>
+        <w:rPr>
+          <w:sz w:val="24"/>
+          <w:szCs w:val="24"/>
+        </w:rPr>
+      </w:pPr>
+      <w:r>
+        <w:rPr>
+          <w:sz w:val="24"/>
+          <w:szCs w:val="24"/>
+        </w:rPr>
+        <w:t xml:space="preserve">    N0 = E / (10^(snr(</w:t>
+      </w:r>
+      <w:proofErr w:type="spellStart"/>
+      <w:r>
+        <w:rPr>
+          <w:sz w:val="24"/>
+          <w:szCs w:val="24"/>
+        </w:rPr>
+        <w:t>i</w:t>
+      </w:r>
+      <w:proofErr w:type="spellEnd"/>
+      <w:r>
+        <w:rPr>
+          <w:sz w:val="24"/>
+          <w:szCs w:val="24"/>
+        </w:rPr>
+        <w:t>) / 10));</w:t>
+      </w:r>
+    </w:p>
+    <w:p>
+      <w:pPr>
+        <w:pStyle w:val="ListParagraph"/>
+        <w:rPr>
+          <w:sz w:val="24"/>
+          <w:szCs w:val="24"/>
+        </w:rPr>
+      </w:pPr>
+      <w:r>
+        <w:rPr>
+          <w:sz w:val="24"/>
+          <w:szCs w:val="24"/>
+        </w:rPr>
+        <w:t xml:space="preserve">    r = </w:t>
+      </w:r>
+      <w:proofErr w:type="spellStart"/>
+      <w:r>
+        <w:rPr>
+          <w:sz w:val="24"/>
+          <w:szCs w:val="24"/>
+        </w:rPr>
+        <w:t>awgn</w:t>
+      </w:r>
+      <w:proofErr w:type="spellEnd"/>
+      <w:r>
+        <w:rPr>
+          <w:sz w:val="24"/>
+          <w:szCs w:val="24"/>
+        </w:rPr>
+        <w:t>(g, snr(</w:t>
+      </w:r>
+      <w:proofErr w:type="spellStart"/>
+      <w:r>
+        <w:rPr>
+          <w:sz w:val="24"/>
+          <w:szCs w:val="24"/>
+        </w:rPr>
+        <w:t>i</w:t>
+      </w:r>
+      <w:proofErr w:type="spellEnd"/>
+      <w:r>
+        <w:rPr>
+          <w:sz w:val="24"/>
+          <w:szCs w:val="24"/>
+        </w:rPr>
+        <w:t xml:space="preserve">), 'measured');    </w:t>
+      </w:r>
+    </w:p>
+    <w:p>
+      <w:pPr>
+        <w:pStyle w:val="ListParagraph"/>
+        <w:rPr>
+          <w:sz w:val="24"/>
+          <w:szCs w:val="24"/>
+        </w:rPr>
+      </w:pPr>
+      <w:r>
+        <w:rPr>
+          <w:sz w:val="24"/>
+          <w:szCs w:val="24"/>
+        </w:rPr>
+        <w:t xml:space="preserve">    y1 = conv(r, h1);</w:t>
+      </w:r>
+    </w:p>
+    <w:p>
+      <w:pPr>
+        <w:pStyle w:val="ListParagraph"/>
+        <w:rPr>
+          <w:sz w:val="24"/>
+          <w:szCs w:val="24"/>
+        </w:rPr>
+      </w:pPr>
+      <w:r>
+        <w:rPr>
+          <w:sz w:val="24"/>
+          <w:szCs w:val="24"/>
+        </w:rPr>
+        <w:t xml:space="preserve">    y2 = conv(r, h2);</w:t>
+      </w:r>
+    </w:p>
+    <w:p>
+      <w:pPr>
+        <w:pStyle w:val="ListParagraph"/>
+        <w:rPr>
+          <w:sz w:val="24"/>
+          <w:szCs w:val="24"/>
+        </w:rPr>
+      </w:pPr>
+      <w:r>
+        <w:rPr>
+          <w:sz w:val="24"/>
+          <w:szCs w:val="24"/>
+        </w:rPr>
+        <w:t xml:space="preserve">    y3 = conv(r, h3);</w:t>
+      </w:r>
+    </w:p>
+    <w:p>
+      <w:pPr>
+        <w:pStyle w:val="ListParagraph"/>
+        <w:rPr>
+          <w:sz w:val="24"/>
+          <w:szCs w:val="24"/>
+        </w:rPr>
+      </w:pPr>
+      <w:r>
+        <w:rPr>
+          <w:sz w:val="24"/>
+          <w:szCs w:val="24"/>
+        </w:rPr>
+        <w:t xml:space="preserve">    y1_decoded = </w:t>
+      </w:r>
+      <w:proofErr w:type="spellStart"/>
+      <w:r>
+        <w:rPr>
+          <w:sz w:val="24"/>
+          <w:szCs w:val="24"/>
+        </w:rPr>
+        <w:t>DecodeSignal</w:t>
+      </w:r>
+      <w:proofErr w:type="spellEnd"/>
+      <w:r>
+        <w:rPr>
+          <w:sz w:val="24"/>
+          <w:szCs w:val="24"/>
+        </w:rPr>
+        <w:t>(y1,0,num_of_bits,samples_per_bit);</w:t>
+      </w:r>
+    </w:p>
+    <w:p>
+      <w:pPr>
+        <w:pStyle w:val="ListParagraph"/>
+        <w:rPr>
+          <w:sz w:val="24"/>
+          <w:szCs w:val="24"/>
+        </w:rPr>
+      </w:pPr>
+      <w:r>
+        <w:rPr>
+          <w:sz w:val="24"/>
+          <w:szCs w:val="24"/>
+        </w:rPr>
+        <w:t xml:space="preserve">    y2_decoded = </w:t>
+      </w:r>
+      <w:proofErr w:type="spellStart"/>
+      <w:r>
+        <w:rPr>
+          <w:sz w:val="24"/>
+          <w:szCs w:val="24"/>
+        </w:rPr>
+        <w:t>DecodeSignal</w:t>
+      </w:r>
+      <w:proofErr w:type="spellEnd"/>
+      <w:r>
+        <w:rPr>
+          <w:sz w:val="24"/>
+          <w:szCs w:val="24"/>
+        </w:rPr>
+        <w:t>(y2,0,num_of_bits,samples_per_bit);</w:t>
+      </w:r>
+    </w:p>
+    <w:p>
+      <w:pPr>
+        <w:pStyle w:val="ListParagraph"/>
+        <w:rPr>
+          <w:sz w:val="24"/>
+          <w:szCs w:val="24"/>
+        </w:rPr>
+      </w:pPr>
+      <w:r>
+        <w:rPr>
+          <w:sz w:val="24"/>
+          <w:szCs w:val="24"/>
+        </w:rPr>
+        <w:t xml:space="preserve">    y3_decoded = </w:t>
+      </w:r>
+      <w:proofErr w:type="spellStart"/>
+      <w:r>
+        <w:rPr>
+          <w:sz w:val="24"/>
+          <w:szCs w:val="24"/>
+        </w:rPr>
+        <w:t>DecodeSignal</w:t>
+      </w:r>
+      <w:proofErr w:type="spellEnd"/>
+      <w:r>
+        <w:rPr>
+          <w:sz w:val="24"/>
+          <w:szCs w:val="24"/>
+        </w:rPr>
+        <w:t>(y3,0,num_of_bits,samples_per_bit);</w:t>
+      </w:r>
+    </w:p>
+    <w:p>
+      <w:pPr>
+        <w:pStyle w:val="ListParagraph"/>
+        <w:rPr>
+          <w:sz w:val="24"/>
+          <w:szCs w:val="24"/>
+        </w:rPr>
+      </w:pPr>
+      <w:r>
+        <w:rPr>
+          <w:sz w:val="24"/>
+          <w:szCs w:val="24"/>
+        </w:rPr>
+        <w:t xml:space="preserve">    BER1_practical(</w:t>
+      </w:r>
+      <w:proofErr w:type="spellStart"/>
+      <w:r>
+        <w:rPr>
+          <w:sz w:val="24"/>
+          <w:szCs w:val="24"/>
+        </w:rPr>
+        <w:t>i</w:t>
+      </w:r>
+      <w:proofErr w:type="spellEnd"/>
+      <w:r>
+        <w:rPr>
+          <w:sz w:val="24"/>
+          <w:szCs w:val="24"/>
+        </w:rPr>
+        <w:t xml:space="preserve">) = </w:t>
+      </w:r>
+      <w:proofErr w:type="spellStart"/>
+      <w:r>
+        <w:rPr>
+          <w:sz w:val="24"/>
+          <w:szCs w:val="24"/>
+        </w:rPr>
+        <w:t>BitErrorRate</w:t>
+      </w:r>
+      <w:proofErr w:type="spellEnd"/>
+      <w:r>
+        <w:rPr>
+          <w:sz w:val="24"/>
+          <w:szCs w:val="24"/>
+        </w:rPr>
+        <w:t>(binary_data,y1_decoded);</w:t>
+      </w:r>
+    </w:p>
+    <w:p>
+      <w:pPr>
+        <w:pStyle w:val="ListParagraph"/>
+        <w:rPr>
+          <w:sz w:val="24"/>
+          <w:szCs w:val="24"/>
+        </w:rPr>
+      </w:pPr>
+      <w:r>
+        <w:rPr>
+          <w:sz w:val="24"/>
+          <w:szCs w:val="24"/>
+        </w:rPr>
+        <w:t xml:space="preserve">    BER2_practical(</w:t>
+      </w:r>
+      <w:proofErr w:type="spellStart"/>
+      <w:r>
+        <w:rPr>
+          <w:sz w:val="24"/>
+          <w:szCs w:val="24"/>
+        </w:rPr>
+        <w:t>i</w:t>
+      </w:r>
+      <w:proofErr w:type="spellEnd"/>
+      <w:r>
+        <w:rPr>
+          <w:sz w:val="24"/>
+          <w:szCs w:val="24"/>
+        </w:rPr>
+        <w:t xml:space="preserve">) = </w:t>
+      </w:r>
+      <w:proofErr w:type="spellStart"/>
+      <w:r>
+        <w:rPr>
+          <w:sz w:val="24"/>
+          <w:szCs w:val="24"/>
+        </w:rPr>
+        <w:t>BitErrorRate</w:t>
+      </w:r>
+      <w:proofErr w:type="spellEnd"/>
+      <w:r>
+        <w:rPr>
+          <w:sz w:val="24"/>
+          <w:szCs w:val="24"/>
+        </w:rPr>
+        <w:t>(binary_data,y2_decoded);</w:t>
+      </w:r>
+    </w:p>
+    <w:p>
+      <w:pPr>
+        <w:pStyle w:val="ListParagraph"/>
+        <w:rPr>
+          <w:sz w:val="24"/>
+          <w:szCs w:val="24"/>
+        </w:rPr>
+      </w:pPr>
+      <w:r>
+        <w:rPr>
+          <w:sz w:val="24"/>
+          <w:szCs w:val="24"/>
+        </w:rPr>
+        <w:t xml:space="preserve">    BER3_practical(</w:t>
+      </w:r>
+      <w:proofErr w:type="spellStart"/>
+      <w:r>
+        <w:rPr>
+          <w:sz w:val="24"/>
+          <w:szCs w:val="24"/>
+        </w:rPr>
+        <w:t>i</w:t>
+      </w:r>
+      <w:proofErr w:type="spellEnd"/>
+      <w:r>
+        <w:rPr>
+          <w:sz w:val="24"/>
+          <w:szCs w:val="24"/>
+        </w:rPr>
+        <w:t xml:space="preserve">) = </w:t>
+      </w:r>
+      <w:proofErr w:type="spellStart"/>
+      <w:r>
+        <w:rPr>
+          <w:sz w:val="24"/>
+          <w:szCs w:val="24"/>
+        </w:rPr>
+        <w:t>BitErrorRate</w:t>
+      </w:r>
+      <w:proofErr w:type="spellEnd"/>
+      <w:r>
+        <w:rPr>
+          <w:sz w:val="24"/>
+          <w:szCs w:val="24"/>
+        </w:rPr>
+        <w:t>(binary_data,y3_decoded);</w:t>
+      </w:r>
+    </w:p>
+    <w:p>
+      <w:pPr>
+        <w:pStyle w:val="ListParagraph"/>
+        <w:rPr>
+          <w:sz w:val="24"/>
+          <w:szCs w:val="24"/>
+        </w:rPr>
+      </w:pPr>
+      <w:r>
+        <w:rPr>
+          <w:sz w:val="24"/>
+          <w:szCs w:val="24"/>
+        </w:rPr>
+        <w:t xml:space="preserve">    BER1_theoritcal(</w:t>
+      </w:r>
+      <w:proofErr w:type="spellStart"/>
+      <w:r>
+        <w:rPr>
+          <w:sz w:val="24"/>
+          <w:szCs w:val="24"/>
+        </w:rPr>
+        <w:t>i</w:t>
+      </w:r>
+      <w:proofErr w:type="spellEnd"/>
+      <w:r>
+        <w:rPr>
+          <w:sz w:val="24"/>
+          <w:szCs w:val="24"/>
+        </w:rPr>
+        <w:t xml:space="preserve">) = </w:t>
+      </w:r>
+      <w:proofErr w:type="spellStart"/>
+      <w:r>
+        <w:rPr>
+          <w:sz w:val="24"/>
+          <w:szCs w:val="24"/>
+        </w:rPr>
+        <w:t>BERTheoritcal</w:t>
+      </w:r>
+      <w:proofErr w:type="spellEnd"/>
+      <w:r>
+        <w:rPr>
+          <w:sz w:val="24"/>
+          <w:szCs w:val="24"/>
+        </w:rPr>
+        <w:t>(N0);</w:t>
+      </w:r>
+    </w:p>
+    <w:p>
+      <w:pPr>
+        <w:pStyle w:val="ListParagraph"/>
+        <w:rPr>
+          <w:sz w:val="24"/>
+          <w:szCs w:val="24"/>
+        </w:rPr>
+      </w:pPr>
+      <w:r>
+        <w:rPr>
+          <w:sz w:val="24"/>
+          <w:szCs w:val="24"/>
+        </w:rPr>
+        <w:t xml:space="preserve">    BER2_theoritcal(</w:t>
+      </w:r>
+      <w:proofErr w:type="spellStart"/>
+      <w:r>
+        <w:rPr>
+          <w:sz w:val="24"/>
+          <w:szCs w:val="24"/>
+        </w:rPr>
+        <w:t>i</w:t>
+      </w:r>
+      <w:proofErr w:type="spellEnd"/>
+      <w:r>
+        <w:rPr>
+          <w:sz w:val="24"/>
+          <w:szCs w:val="24"/>
+        </w:rPr>
+        <w:t xml:space="preserve">) = </w:t>
+      </w:r>
+      <w:proofErr w:type="spellStart"/>
+      <w:r>
+        <w:rPr>
+          <w:sz w:val="24"/>
+          <w:szCs w:val="24"/>
+        </w:rPr>
+        <w:t>BERTheoritcal</w:t>
+      </w:r>
+      <w:proofErr w:type="spellEnd"/>
+      <w:r>
+        <w:rPr>
+          <w:sz w:val="24"/>
+          <w:szCs w:val="24"/>
+        </w:rPr>
+        <w:t>(N0);</w:t>
+      </w:r>
+    </w:p>
+    <w:p>
+      <w:pPr>
+        <w:pStyle w:val="ListParagraph"/>
+        <w:rPr>
+          <w:sz w:val="24"/>
+          <w:szCs w:val="24"/>
+        </w:rPr>
+      </w:pPr>
+      <w:r>
+        <w:rPr>
+          <w:sz w:val="24"/>
+          <w:szCs w:val="24"/>
+        </w:rPr>
+        <w:t xml:space="preserve">    BER3_theoritcal(</w:t>
+      </w:r>
+      <w:proofErr w:type="spellStart"/>
+      <w:r>
+        <w:rPr>
+          <w:sz w:val="24"/>
+          <w:szCs w:val="24"/>
+        </w:rPr>
+        <w:t>i</w:t>
+      </w:r>
+      <w:proofErr w:type="spellEnd"/>
+      <w:r>
+        <w:rPr>
+          <w:sz w:val="24"/>
+          <w:szCs w:val="24"/>
+        </w:rPr>
+        <w:t xml:space="preserve">) = </w:t>
+      </w:r>
+      <w:proofErr w:type="spellStart"/>
+      <w:r>
+        <w:rPr>
+          <w:sz w:val="24"/>
+          <w:szCs w:val="24"/>
+        </w:rPr>
+        <w:t>BERTheoritcal</w:t>
+      </w:r>
+      <w:proofErr w:type="spellEnd"/>
+      <w:r>
+        <w:rPr>
+          <w:sz w:val="24"/>
+          <w:szCs w:val="24"/>
+        </w:rPr>
+        <w:t xml:space="preserve">(4*N0/3); % so that </w:t>
+      </w:r>
+      <w:proofErr w:type="spellStart"/>
+      <w:r>
+        <w:rPr>
+          <w:sz w:val="24"/>
+          <w:szCs w:val="24"/>
+        </w:rPr>
+        <w:t>erfc</w:t>
+      </w:r>
+      <w:proofErr w:type="spellEnd"/>
+      <w:r>
+        <w:rPr>
+          <w:sz w:val="24"/>
+          <w:szCs w:val="24"/>
+        </w:rPr>
+        <w:t xml:space="preserve"> be sqrt(3) / 2*sqrt(No)</w:t>
+      </w:r>
+    </w:p>
+    <w:p>
+      <w:pPr>
+        <w:pStyle w:val="ListParagraph"/>
+        <w:rPr>
+          <w:sz w:val="24"/>
+          <w:szCs w:val="24"/>
+        </w:rPr>
+      </w:pPr>
+      <w:r>
+        <w:rPr>
+          <w:sz w:val="24"/>
+          <w:szCs w:val="24"/>
+        </w:rPr>
+        <w:t>end</w:t>
+      </w:r>
+    </w:p>
+    <w:p>
+      <w:pPr>
+        <w:pStyle w:val="ListParagraph"/>
+        <w:rPr>
+          <w:sz w:val="24"/>
+          <w:szCs w:val="24"/>
+        </w:rPr>
+      </w:pPr>
+    </w:p>
+    <w:p>
+      <w:pPr>
+        <w:pStyle w:val="ListParagraph"/>
+        <w:rPr>
+          <w:sz w:val="24"/>
+          <w:szCs w:val="24"/>
+        </w:rPr>
+      </w:pPr>
+      <w:r>
+        <w:rPr>
+          <w:sz w:val="24"/>
+          <w:szCs w:val="24"/>
+        </w:rPr>
+        <w:t xml:space="preserve">% plot BER practical and </w:t>
+      </w:r>
+      <w:proofErr w:type="spellStart"/>
+      <w:r>
+        <w:rPr>
+          <w:sz w:val="24"/>
+          <w:szCs w:val="24"/>
+        </w:rPr>
+        <w:t>theoritcal</w:t>
+      </w:r>
+      <w:proofErr w:type="spellEnd"/>
+      <w:r>
+        <w:rPr>
+          <w:sz w:val="24"/>
+          <w:szCs w:val="24"/>
+        </w:rPr>
+        <w:t xml:space="preserve"> of 3 different systems</w:t>
+      </w:r>
+    </w:p>
+    <w:p>
+      <w:pPr>
+        <w:pStyle w:val="ListParagraph"/>
+        <w:rPr>
+          <w:sz w:val="24"/>
+          <w:szCs w:val="24"/>
+        </w:rPr>
+      </w:pPr>
+    </w:p>
+    <w:p>
+      <w:pPr>
+        <w:pStyle w:val="ListParagraph"/>
+        <w:rPr>
+          <w:sz w:val="24"/>
+          <w:szCs w:val="24"/>
+        </w:rPr>
+      </w:pPr>
+      <w:r>
+        <w:rPr>
+          <w:sz w:val="24"/>
+          <w:szCs w:val="24"/>
+        </w:rPr>
+        <w:t>figure;</w:t>
+      </w:r>
+    </w:p>
+    <w:p>
+      <w:pPr>
+        <w:pStyle w:val="ListParagraph"/>
+        <w:rPr>
+          <w:sz w:val="24"/>
+          <w:szCs w:val="24"/>
+        </w:rPr>
+      </w:pPr>
+      <w:r>
+        <w:rPr>
+          <w:sz w:val="24"/>
+          <w:szCs w:val="24"/>
+        </w:rPr>
+        <w:t>hold on;</w:t>
+      </w:r>
+    </w:p>
+    <w:p>
+      <w:pPr>
+        <w:pStyle w:val="ListParagraph"/>
+        <w:rPr>
+          <w:sz w:val="24"/>
+          <w:szCs w:val="24"/>
+        </w:rPr>
+      </w:pPr>
+      <w:proofErr w:type="spellStart"/>
+      <w:r>
+        <w:rPr>
+          <w:sz w:val="24"/>
+          <w:szCs w:val="24"/>
+        </w:rPr>
+        <w:lastRenderedPageBreak/>
+        <w:t>semilogy</w:t>
+      </w:r>
+      <w:proofErr w:type="spellEnd"/>
+      <w:r>
+        <w:rPr>
+          <w:sz w:val="24"/>
+          <w:szCs w:val="24"/>
+        </w:rPr>
+        <w:t>(snr, BER1_practical, '</w:t>
+      </w:r>
+      <w:proofErr w:type="spellStart"/>
+      <w:r>
+        <w:rPr>
+          <w:sz w:val="24"/>
+          <w:szCs w:val="24"/>
+        </w:rPr>
+        <w:t>LineWidth</w:t>
+      </w:r>
+      <w:proofErr w:type="spellEnd"/>
+      <w:r>
+        <w:rPr>
+          <w:sz w:val="24"/>
+          <w:szCs w:val="24"/>
+        </w:rPr>
+        <w:t>', 1);</w:t>
+      </w:r>
+    </w:p>
+    <w:p>
+      <w:pPr>
+        <w:pStyle w:val="ListParagraph"/>
+        <w:rPr>
+          <w:sz w:val="24"/>
+          <w:szCs w:val="24"/>
+        </w:rPr>
+      </w:pPr>
+      <w:proofErr w:type="spellStart"/>
+      <w:r>
+        <w:rPr>
+          <w:sz w:val="24"/>
+          <w:szCs w:val="24"/>
+        </w:rPr>
+        <w:t>semilogy</w:t>
+      </w:r>
+      <w:proofErr w:type="spellEnd"/>
+      <w:r>
+        <w:rPr>
+          <w:sz w:val="24"/>
+          <w:szCs w:val="24"/>
+        </w:rPr>
+        <w:t>(snr, BER1_theoritcal, '</w:t>
+      </w:r>
+      <w:proofErr w:type="spellStart"/>
+      <w:r>
+        <w:rPr>
+          <w:sz w:val="24"/>
+          <w:szCs w:val="24"/>
+        </w:rPr>
+        <w:t>LineWidth</w:t>
+      </w:r>
+      <w:proofErr w:type="spellEnd"/>
+      <w:r>
+        <w:rPr>
+          <w:sz w:val="24"/>
+          <w:szCs w:val="24"/>
+        </w:rPr>
+        <w:t>', 1);</w:t>
+      </w:r>
+    </w:p>
+    <w:p>
+      <w:pPr>
+        <w:pStyle w:val="ListParagraph"/>
+        <w:rPr>
+          <w:sz w:val="24"/>
+          <w:szCs w:val="24"/>
+        </w:rPr>
+      </w:pPr>
+      <w:proofErr w:type="spellStart"/>
+      <w:r>
+        <w:rPr>
+          <w:sz w:val="24"/>
+          <w:szCs w:val="24"/>
+        </w:rPr>
+        <w:t>semilogy</w:t>
+      </w:r>
+      <w:proofErr w:type="spellEnd"/>
+      <w:r>
+        <w:rPr>
+          <w:sz w:val="24"/>
+          <w:szCs w:val="24"/>
+        </w:rPr>
+        <w:t>(snr, BER2_practical, '</w:t>
+      </w:r>
+      <w:proofErr w:type="spellStart"/>
+      <w:r>
+        <w:rPr>
+          <w:sz w:val="24"/>
+          <w:szCs w:val="24"/>
+        </w:rPr>
+        <w:t>LineWidth</w:t>
+      </w:r>
+      <w:proofErr w:type="spellEnd"/>
+      <w:r>
+        <w:rPr>
+          <w:sz w:val="24"/>
+          <w:szCs w:val="24"/>
+        </w:rPr>
+        <w:t>', 1);</w:t>
+      </w:r>
+    </w:p>
+    <w:p>
+      <w:pPr>
+        <w:pStyle w:val="ListParagraph"/>
+        <w:rPr>
+          <w:sz w:val="24"/>
+          <w:szCs w:val="24"/>
+        </w:rPr>
+      </w:pPr>
+      <w:proofErr w:type="spellStart"/>
+      <w:r>
+        <w:rPr>
+          <w:sz w:val="24"/>
+          <w:szCs w:val="24"/>
+        </w:rPr>
+        <w:t>semilogy</w:t>
+      </w:r>
+      <w:proofErr w:type="spellEnd"/>
+      <w:r>
+        <w:rPr>
+          <w:sz w:val="24"/>
+          <w:szCs w:val="24"/>
+        </w:rPr>
+        <w:t>(snr, BER2_theoritcal, '</w:t>
+      </w:r>
+      <w:proofErr w:type="spellStart"/>
+      <w:r>
+        <w:rPr>
+          <w:sz w:val="24"/>
+          <w:szCs w:val="24"/>
+        </w:rPr>
+        <w:t>LineWidth</w:t>
+      </w:r>
+      <w:proofErr w:type="spellEnd"/>
+      <w:r>
+        <w:rPr>
+          <w:sz w:val="24"/>
+          <w:szCs w:val="24"/>
+        </w:rPr>
+        <w:t>', 1);</w:t>
+      </w:r>
+    </w:p>
+    <w:p>
+      <w:pPr>
+        <w:pStyle w:val="ListParagraph"/>
+        <w:rPr>
+          <w:sz w:val="24"/>
+          <w:szCs w:val="24"/>
+        </w:rPr>
+      </w:pPr>
+      <w:proofErr w:type="spellStart"/>
+      <w:r>
+        <w:rPr>
+          <w:sz w:val="24"/>
+          <w:szCs w:val="24"/>
+        </w:rPr>
+        <w:t>semilogy</w:t>
+      </w:r>
+      <w:proofErr w:type="spellEnd"/>
+      <w:r>
+        <w:rPr>
+          <w:sz w:val="24"/>
+          <w:szCs w:val="24"/>
+        </w:rPr>
+        <w:t>(snr, BER3_practical, '</w:t>
+      </w:r>
+      <w:proofErr w:type="spellStart"/>
+      <w:r>
+        <w:rPr>
+          <w:sz w:val="24"/>
+          <w:szCs w:val="24"/>
+        </w:rPr>
+        <w:t>LineWidth</w:t>
+      </w:r>
+      <w:proofErr w:type="spellEnd"/>
+      <w:r>
+        <w:rPr>
+          <w:sz w:val="24"/>
+          <w:szCs w:val="24"/>
+        </w:rPr>
+        <w:t>', 1);</w:t>
+      </w:r>
+    </w:p>
+    <w:p>
+      <w:pPr>
+        <w:pStyle w:val="ListParagraph"/>
+        <w:rPr>
+          <w:sz w:val="24"/>
+          <w:szCs w:val="24"/>
+        </w:rPr>
+      </w:pPr>
+      <w:proofErr w:type="spellStart"/>
+      <w:r>
+        <w:rPr>
+          <w:sz w:val="24"/>
+          <w:szCs w:val="24"/>
+        </w:rPr>
+        <w:t>semilogy</w:t>
+      </w:r>
+      <w:proofErr w:type="spellEnd"/>
+      <w:r>
+        <w:rPr>
+          <w:sz w:val="24"/>
+          <w:szCs w:val="24"/>
+        </w:rPr>
+        <w:t>(snr, BER3_theoritcal, '</w:t>
+      </w:r>
+      <w:proofErr w:type="spellStart"/>
+      <w:r>
+        <w:rPr>
+          <w:sz w:val="24"/>
+          <w:szCs w:val="24"/>
+        </w:rPr>
+        <w:t>LineWidth</w:t>
+      </w:r>
+      <w:proofErr w:type="spellEnd"/>
+      <w:r>
+        <w:rPr>
+          <w:sz w:val="24"/>
+          <w:szCs w:val="24"/>
+        </w:rPr>
+        <w:t>', 1);</w:t>
+      </w:r>
+    </w:p>
+    <w:p>
+      <w:pPr>
+        <w:pStyle w:val="ListParagraph"/>
+        <w:rPr>
+          <w:sz w:val="24"/>
+          <w:szCs w:val="24"/>
+        </w:rPr>
+      </w:pPr>
+      <w:r>
+        <w:rPr>
+          <w:sz w:val="24"/>
+          <w:szCs w:val="24"/>
+        </w:rPr>
+        <w:t>grid on;</w:t>
+      </w:r>
+    </w:p>
+    <w:p>
+      <w:pPr>
+        <w:pStyle w:val="ListParagraph"/>
+        <w:rPr>
+          <w:sz w:val="24"/>
+          <w:szCs w:val="24"/>
+        </w:rPr>
+      </w:pPr>
+    </w:p>
+    <w:p>
+      <w:pPr>
+        <w:pStyle w:val="ListParagraph"/>
+        <w:rPr>
+          <w:sz w:val="24"/>
+          <w:szCs w:val="24"/>
+        </w:rPr>
+      </w:pPr>
+      <w:r>
+        <w:rPr>
+          <w:sz w:val="24"/>
+          <w:szCs w:val="24"/>
+        </w:rPr>
+        <w:t>legend('practical matched ', '</w:t>
+      </w:r>
+      <w:proofErr w:type="spellStart"/>
+      <w:r>
+        <w:rPr>
+          <w:sz w:val="24"/>
+          <w:szCs w:val="24"/>
+        </w:rPr>
+        <w:t>theoritcal</w:t>
+      </w:r>
+      <w:proofErr w:type="spellEnd"/>
+      <w:r>
+        <w:rPr>
+          <w:sz w:val="24"/>
+          <w:szCs w:val="24"/>
+        </w:rPr>
+        <w:t xml:space="preserve"> matched', 'practical hold','</w:t>
+      </w:r>
+      <w:proofErr w:type="spellStart"/>
+      <w:r>
+        <w:rPr>
+          <w:sz w:val="24"/>
+          <w:szCs w:val="24"/>
+        </w:rPr>
+        <w:t>theoritcal</w:t>
+      </w:r>
+      <w:proofErr w:type="spellEnd"/>
       <w:r>
         <w:rPr>
           <w:sz w:val="24"/>
@@ -690,12 +4778,1786 @@
         </w:rPr>
         <w:t xml:space="preserve"> </w:t>
       </w:r>
-      <w:r>
-        <w:rPr>
-          <w:sz w:val="24"/>
-          <w:szCs w:val="24"/>
-        </w:rPr>
-        <w:t>MATLAB</w:t>
+      <w:proofErr w:type="spellStart"/>
+      <w:r>
+        <w:rPr>
+          <w:sz w:val="24"/>
+          <w:szCs w:val="24"/>
+        </w:rPr>
+        <w:t>hold','practical</w:t>
+      </w:r>
+      <w:proofErr w:type="spellEnd"/>
+      <w:r>
+        <w:rPr>
+          <w:sz w:val="24"/>
+          <w:szCs w:val="24"/>
+        </w:rPr>
+        <w:t xml:space="preserve"> linear','</w:t>
+      </w:r>
+      <w:proofErr w:type="spellStart"/>
+      <w:r>
+        <w:rPr>
+          <w:sz w:val="24"/>
+          <w:szCs w:val="24"/>
+        </w:rPr>
+        <w:t>theoritcal</w:t>
+      </w:r>
+      <w:proofErr w:type="spellEnd"/>
+      <w:r>
+        <w:rPr>
+          <w:sz w:val="24"/>
+          <w:szCs w:val="24"/>
+        </w:rPr>
+        <w:t xml:space="preserve"> linear');</w:t>
+      </w:r>
+    </w:p>
+    <w:p>
+      <w:pPr>
+        <w:pStyle w:val="ListParagraph"/>
+        <w:rPr>
+          <w:sz w:val="24"/>
+          <w:szCs w:val="24"/>
+        </w:rPr>
+      </w:pPr>
+      <w:proofErr w:type="spellStart"/>
+      <w:r>
+        <w:rPr>
+          <w:sz w:val="24"/>
+          <w:szCs w:val="24"/>
+        </w:rPr>
+        <w:t>xlabel</w:t>
+      </w:r>
+      <w:proofErr w:type="spellEnd"/>
+      <w:r>
+        <w:rPr>
+          <w:sz w:val="24"/>
+          <w:szCs w:val="24"/>
+        </w:rPr>
+        <w:t>('E/No');</w:t>
+      </w:r>
+    </w:p>
+    <w:p>
+      <w:pPr>
+        <w:pStyle w:val="ListParagraph"/>
+        <w:rPr>
+          <w:sz w:val="24"/>
+          <w:szCs w:val="24"/>
+        </w:rPr>
+      </w:pPr>
+      <w:proofErr w:type="spellStart"/>
+      <w:r>
+        <w:rPr>
+          <w:sz w:val="24"/>
+          <w:szCs w:val="24"/>
+        </w:rPr>
+        <w:t>ylabel</w:t>
+      </w:r>
+      <w:proofErr w:type="spellEnd"/>
+      <w:r>
+        <w:rPr>
+          <w:sz w:val="24"/>
+          <w:szCs w:val="24"/>
+        </w:rPr>
+        <w:t>('BER');</w:t>
+      </w:r>
+    </w:p>
+    <w:p>
+      <w:pPr>
+        <w:pStyle w:val="ListParagraph"/>
+        <w:rPr>
+          <w:sz w:val="24"/>
+          <w:szCs w:val="24"/>
+        </w:rPr>
+      </w:pPr>
+      <w:r>
+        <w:rPr>
+          <w:sz w:val="24"/>
+          <w:szCs w:val="24"/>
+        </w:rPr>
+        <w:t>title('BER');</w:t>
+      </w:r>
+    </w:p>
+    <w:p>
+      <w:pPr>
+        <w:pStyle w:val="ListParagraph"/>
+        <w:rPr>
+          <w:sz w:val="24"/>
+          <w:szCs w:val="24"/>
+        </w:rPr>
+      </w:pPr>
+    </w:p>
+    <w:p>
+      <w:pPr>
+        <w:pStyle w:val="ListParagraph"/>
+        <w:rPr>
+          <w:sz w:val="24"/>
+          <w:szCs w:val="24"/>
+        </w:rPr>
+      </w:pPr>
+      <w:r>
+        <w:rPr>
+          <w:sz w:val="24"/>
+          <w:szCs w:val="24"/>
+        </w:rPr>
+        <w:t>%--------------------------------- Needed functions ----------------------------------</w:t>
+      </w:r>
+    </w:p>
+    <w:p>
+      <w:pPr>
+        <w:pStyle w:val="ListParagraph"/>
+        <w:rPr>
+          <w:sz w:val="24"/>
+          <w:szCs w:val="24"/>
+        </w:rPr>
+      </w:pPr>
+      <w:r>
+        <w:rPr>
+          <w:sz w:val="24"/>
+          <w:szCs w:val="24"/>
+        </w:rPr>
+        <w:t xml:space="preserve">function p = </w:t>
+      </w:r>
+      <w:proofErr w:type="spellStart"/>
+      <w:r>
+        <w:rPr>
+          <w:sz w:val="24"/>
+          <w:szCs w:val="24"/>
+        </w:rPr>
+        <w:t>PowerSignal</w:t>
+      </w:r>
+      <w:proofErr w:type="spellEnd"/>
+      <w:r>
+        <w:rPr>
+          <w:sz w:val="24"/>
+          <w:szCs w:val="24"/>
+        </w:rPr>
+        <w:t>(input)</w:t>
+      </w:r>
+    </w:p>
+    <w:p>
+      <w:pPr>
+        <w:pStyle w:val="ListParagraph"/>
+        <w:rPr>
+          <w:sz w:val="24"/>
+          <w:szCs w:val="24"/>
+        </w:rPr>
+      </w:pPr>
+      <w:r>
+        <w:rPr>
+          <w:sz w:val="24"/>
+          <w:szCs w:val="24"/>
+        </w:rPr>
+        <w:t xml:space="preserve">    p = mean((input).^2 );</w:t>
+      </w:r>
+    </w:p>
+    <w:p>
+      <w:pPr>
+        <w:pStyle w:val="ListParagraph"/>
+        <w:rPr>
+          <w:sz w:val="24"/>
+          <w:szCs w:val="24"/>
+        </w:rPr>
+      </w:pPr>
+      <w:r>
+        <w:rPr>
+          <w:sz w:val="24"/>
+          <w:szCs w:val="24"/>
+        </w:rPr>
+        <w:t>end</w:t>
+      </w:r>
+    </w:p>
+    <w:p>
+      <w:pPr>
+        <w:pStyle w:val="ListParagraph"/>
+        <w:rPr>
+          <w:sz w:val="24"/>
+          <w:szCs w:val="24"/>
+        </w:rPr>
+      </w:pPr>
+    </w:p>
+    <w:p>
+      <w:pPr>
+        <w:pStyle w:val="ListParagraph"/>
+        <w:rPr>
+          <w:sz w:val="24"/>
+          <w:szCs w:val="24"/>
+        </w:rPr>
+      </w:pPr>
+      <w:r>
+        <w:rPr>
+          <w:sz w:val="24"/>
+          <w:szCs w:val="24"/>
+        </w:rPr>
+        <w:t xml:space="preserve">function </w:t>
+      </w:r>
+      <w:proofErr w:type="spellStart"/>
+      <w:r>
+        <w:rPr>
+          <w:sz w:val="24"/>
+          <w:szCs w:val="24"/>
+        </w:rPr>
+        <w:t>ouput</w:t>
+      </w:r>
+      <w:proofErr w:type="spellEnd"/>
+      <w:r>
+        <w:rPr>
+          <w:sz w:val="24"/>
+          <w:szCs w:val="24"/>
+        </w:rPr>
+        <w:t xml:space="preserve"> = </w:t>
+      </w:r>
+      <w:proofErr w:type="spellStart"/>
+      <w:r>
+        <w:rPr>
+          <w:sz w:val="24"/>
+          <w:szCs w:val="24"/>
+        </w:rPr>
+        <w:t>DecodeSignal</w:t>
+      </w:r>
+      <w:proofErr w:type="spellEnd"/>
+      <w:r>
+        <w:rPr>
+          <w:sz w:val="24"/>
+          <w:szCs w:val="24"/>
+        </w:rPr>
+        <w:t>(</w:t>
+      </w:r>
+      <w:proofErr w:type="spellStart"/>
+      <w:r>
+        <w:rPr>
+          <w:sz w:val="24"/>
+          <w:szCs w:val="24"/>
+        </w:rPr>
+        <w:t>input,threshold,num_of_bits,samples_per_bit</w:t>
+      </w:r>
+      <w:proofErr w:type="spellEnd"/>
+      <w:r>
+        <w:rPr>
+          <w:sz w:val="24"/>
+          <w:szCs w:val="24"/>
+        </w:rPr>
+        <w:t xml:space="preserve">)  </w:t>
+      </w:r>
+    </w:p>
+    <w:p>
+      <w:pPr>
+        <w:pStyle w:val="ListParagraph"/>
+        <w:rPr>
+          <w:sz w:val="24"/>
+          <w:szCs w:val="24"/>
+        </w:rPr>
+      </w:pPr>
+      <w:r>
+        <w:rPr>
+          <w:sz w:val="24"/>
+          <w:szCs w:val="24"/>
+        </w:rPr>
+        <w:t xml:space="preserve">    </w:t>
+      </w:r>
+      <w:proofErr w:type="spellStart"/>
+      <w:r>
+        <w:rPr>
+          <w:sz w:val="24"/>
+          <w:szCs w:val="24"/>
+        </w:rPr>
+        <w:t>ouput</w:t>
+      </w:r>
+      <w:proofErr w:type="spellEnd"/>
+      <w:r>
+        <w:rPr>
+          <w:sz w:val="24"/>
+          <w:szCs w:val="24"/>
+        </w:rPr>
+        <w:t xml:space="preserve"> = zeros(1,num_of_bits);</w:t>
+      </w:r>
+    </w:p>
+    <w:p>
+      <w:pPr>
+        <w:pStyle w:val="ListParagraph"/>
+        <w:rPr>
+          <w:sz w:val="24"/>
+          <w:szCs w:val="24"/>
+        </w:rPr>
+      </w:pPr>
+      <w:r>
+        <w:rPr>
+          <w:sz w:val="24"/>
+          <w:szCs w:val="24"/>
+        </w:rPr>
+        <w:t xml:space="preserve">    for </w:t>
+      </w:r>
+      <w:proofErr w:type="spellStart"/>
+      <w:r>
+        <w:rPr>
+          <w:sz w:val="24"/>
+          <w:szCs w:val="24"/>
+        </w:rPr>
+        <w:t>i</w:t>
+      </w:r>
+      <w:proofErr w:type="spellEnd"/>
+      <w:r>
+        <w:rPr>
+          <w:sz w:val="24"/>
+          <w:szCs w:val="24"/>
+        </w:rPr>
+        <w:t xml:space="preserve"> = 1 : </w:t>
+      </w:r>
+      <w:proofErr w:type="spellStart"/>
+      <w:r>
+        <w:rPr>
+          <w:sz w:val="24"/>
+          <w:szCs w:val="24"/>
+        </w:rPr>
+        <w:t>num_of_bits</w:t>
+      </w:r>
+      <w:proofErr w:type="spellEnd"/>
+    </w:p>
+    <w:p>
+      <w:pPr>
+        <w:pStyle w:val="ListParagraph"/>
+        <w:rPr>
+          <w:sz w:val="24"/>
+          <w:szCs w:val="24"/>
+        </w:rPr>
+      </w:pPr>
+      <w:r>
+        <w:rPr>
+          <w:sz w:val="24"/>
+          <w:szCs w:val="24"/>
+        </w:rPr>
+        <w:t xml:space="preserve">        if input((</w:t>
+      </w:r>
+      <w:proofErr w:type="spellStart"/>
+      <w:r>
+        <w:rPr>
+          <w:sz w:val="24"/>
+          <w:szCs w:val="24"/>
+        </w:rPr>
+        <w:t>i</w:t>
+      </w:r>
+      <w:proofErr w:type="spellEnd"/>
+      <w:r>
+        <w:rPr>
+          <w:sz w:val="24"/>
+          <w:szCs w:val="24"/>
+        </w:rPr>
+        <w:t>)*</w:t>
+      </w:r>
+      <w:proofErr w:type="spellStart"/>
+      <w:r>
+        <w:rPr>
+          <w:sz w:val="24"/>
+          <w:szCs w:val="24"/>
+        </w:rPr>
+        <w:t>samples_per_bit</w:t>
+      </w:r>
+      <w:proofErr w:type="spellEnd"/>
+      <w:r>
+        <w:rPr>
+          <w:sz w:val="24"/>
+          <w:szCs w:val="24"/>
+        </w:rPr>
+        <w:t xml:space="preserve"> ) &gt; threshold</w:t>
+      </w:r>
+    </w:p>
+    <w:p>
+      <w:pPr>
+        <w:pStyle w:val="ListParagraph"/>
+        <w:rPr>
+          <w:sz w:val="24"/>
+          <w:szCs w:val="24"/>
+        </w:rPr>
+      </w:pPr>
+      <w:r>
+        <w:rPr>
+          <w:sz w:val="24"/>
+          <w:szCs w:val="24"/>
+        </w:rPr>
+        <w:t xml:space="preserve">            </w:t>
+      </w:r>
+      <w:proofErr w:type="spellStart"/>
+      <w:r>
+        <w:rPr>
+          <w:sz w:val="24"/>
+          <w:szCs w:val="24"/>
+        </w:rPr>
+        <w:t>ouput</w:t>
+      </w:r>
+      <w:proofErr w:type="spellEnd"/>
+      <w:r>
+        <w:rPr>
+          <w:sz w:val="24"/>
+          <w:szCs w:val="24"/>
+        </w:rPr>
+        <w:t>(</w:t>
+      </w:r>
+      <w:proofErr w:type="spellStart"/>
+      <w:r>
+        <w:rPr>
+          <w:sz w:val="24"/>
+          <w:szCs w:val="24"/>
+        </w:rPr>
+        <w:t>i</w:t>
+      </w:r>
+      <w:proofErr w:type="spellEnd"/>
+      <w:r>
+        <w:rPr>
+          <w:sz w:val="24"/>
+          <w:szCs w:val="24"/>
+        </w:rPr>
+        <w:t>) =  1;</w:t>
+      </w:r>
+    </w:p>
+    <w:p>
+      <w:pPr>
+        <w:pStyle w:val="ListParagraph"/>
+        <w:rPr>
+          <w:sz w:val="24"/>
+          <w:szCs w:val="24"/>
+        </w:rPr>
+      </w:pPr>
+      <w:r>
+        <w:rPr>
+          <w:sz w:val="24"/>
+          <w:szCs w:val="24"/>
+        </w:rPr>
+        <w:t xml:space="preserve">        else</w:t>
+      </w:r>
+    </w:p>
+    <w:p>
+      <w:pPr>
+        <w:pStyle w:val="ListParagraph"/>
+        <w:rPr>
+          <w:sz w:val="24"/>
+          <w:szCs w:val="24"/>
+        </w:rPr>
+      </w:pPr>
+      <w:r>
+        <w:rPr>
+          <w:sz w:val="24"/>
+          <w:szCs w:val="24"/>
+        </w:rPr>
+        <w:t xml:space="preserve">            </w:t>
+      </w:r>
+      <w:proofErr w:type="spellStart"/>
+      <w:r>
+        <w:rPr>
+          <w:sz w:val="24"/>
+          <w:szCs w:val="24"/>
+        </w:rPr>
+        <w:t>ouput</w:t>
+      </w:r>
+      <w:proofErr w:type="spellEnd"/>
+      <w:r>
+        <w:rPr>
+          <w:sz w:val="24"/>
+          <w:szCs w:val="24"/>
+        </w:rPr>
+        <w:t>(</w:t>
+      </w:r>
+      <w:proofErr w:type="spellStart"/>
+      <w:r>
+        <w:rPr>
+          <w:sz w:val="24"/>
+          <w:szCs w:val="24"/>
+        </w:rPr>
+        <w:t>i</w:t>
+      </w:r>
+      <w:proofErr w:type="spellEnd"/>
+      <w:r>
+        <w:rPr>
+          <w:sz w:val="24"/>
+          <w:szCs w:val="24"/>
+        </w:rPr>
+        <w:t>) =  0;</w:t>
+      </w:r>
+    </w:p>
+    <w:p>
+      <w:pPr>
+        <w:pStyle w:val="ListParagraph"/>
+        <w:rPr>
+          <w:sz w:val="24"/>
+          <w:szCs w:val="24"/>
+        </w:rPr>
+      </w:pPr>
+      <w:r>
+        <w:rPr>
+          <w:sz w:val="24"/>
+          <w:szCs w:val="24"/>
+        </w:rPr>
+        <w:t xml:space="preserve">        end</w:t>
+      </w:r>
+    </w:p>
+    <w:p>
+      <w:pPr>
+        <w:pStyle w:val="ListParagraph"/>
+        <w:rPr>
+          <w:sz w:val="24"/>
+          <w:szCs w:val="24"/>
+        </w:rPr>
+      </w:pPr>
+      <w:r>
+        <w:rPr>
+          <w:sz w:val="24"/>
+          <w:szCs w:val="24"/>
+        </w:rPr>
+        <w:t xml:space="preserve">    end</w:t>
+      </w:r>
+    </w:p>
+    <w:p>
+      <w:pPr>
+        <w:pStyle w:val="ListParagraph"/>
+        <w:rPr>
+          <w:sz w:val="24"/>
+          <w:szCs w:val="24"/>
+        </w:rPr>
+      </w:pPr>
+      <w:r>
+        <w:rPr>
+          <w:sz w:val="24"/>
+          <w:szCs w:val="24"/>
+        </w:rPr>
+        <w:t>end</w:t>
+      </w:r>
+    </w:p>
+    <w:p>
+      <w:pPr>
+        <w:pStyle w:val="ListParagraph"/>
+        <w:rPr>
+          <w:sz w:val="24"/>
+          <w:szCs w:val="24"/>
+        </w:rPr>
+      </w:pPr>
+    </w:p>
+    <w:p>
+      <w:pPr>
+        <w:pStyle w:val="ListParagraph"/>
+        <w:rPr>
+          <w:sz w:val="24"/>
+          <w:szCs w:val="24"/>
+        </w:rPr>
+      </w:pPr>
+      <w:r>
+        <w:rPr>
+          <w:sz w:val="24"/>
+          <w:szCs w:val="24"/>
+        </w:rPr>
+        <w:t xml:space="preserve">function BER = </w:t>
+      </w:r>
+      <w:proofErr w:type="spellStart"/>
+      <w:r>
+        <w:rPr>
+          <w:sz w:val="24"/>
+          <w:szCs w:val="24"/>
+        </w:rPr>
+        <w:t>BitErrorRate</w:t>
+      </w:r>
+      <w:proofErr w:type="spellEnd"/>
+      <w:r>
+        <w:rPr>
+          <w:sz w:val="24"/>
+          <w:szCs w:val="24"/>
+        </w:rPr>
+        <w:t>(</w:t>
+      </w:r>
+      <w:proofErr w:type="spellStart"/>
+      <w:r>
+        <w:rPr>
+          <w:sz w:val="24"/>
+          <w:szCs w:val="24"/>
+        </w:rPr>
+        <w:t>input,output</w:t>
+      </w:r>
+      <w:proofErr w:type="spellEnd"/>
+      <w:r>
+        <w:rPr>
+          <w:sz w:val="24"/>
+          <w:szCs w:val="24"/>
+        </w:rPr>
+        <w:t>)</w:t>
+      </w:r>
+    </w:p>
+    <w:p>
+      <w:pPr>
+        <w:pStyle w:val="ListParagraph"/>
+        <w:rPr>
+          <w:sz w:val="24"/>
+          <w:szCs w:val="24"/>
+        </w:rPr>
+      </w:pPr>
+      <w:r>
+        <w:rPr>
+          <w:sz w:val="24"/>
+          <w:szCs w:val="24"/>
+        </w:rPr>
+        <w:t xml:space="preserve">    BER = 0;</w:t>
+      </w:r>
+    </w:p>
+    <w:p>
+      <w:pPr>
+        <w:pStyle w:val="ListParagraph"/>
+        <w:rPr>
+          <w:sz w:val="24"/>
+          <w:szCs w:val="24"/>
+        </w:rPr>
+      </w:pPr>
+      <w:r>
+        <w:rPr>
+          <w:sz w:val="24"/>
+          <w:szCs w:val="24"/>
+        </w:rPr>
+        <w:t xml:space="preserve">    for </w:t>
+      </w:r>
+      <w:proofErr w:type="spellStart"/>
+      <w:r>
+        <w:rPr>
+          <w:sz w:val="24"/>
+          <w:szCs w:val="24"/>
+        </w:rPr>
+        <w:t>i</w:t>
+      </w:r>
+      <w:proofErr w:type="spellEnd"/>
+      <w:r>
+        <w:rPr>
+          <w:sz w:val="24"/>
+          <w:szCs w:val="24"/>
+        </w:rPr>
+        <w:t xml:space="preserve"> = 1 : length(input)</w:t>
+      </w:r>
+    </w:p>
+    <w:p>
+      <w:pPr>
+        <w:pStyle w:val="ListParagraph"/>
+        <w:rPr>
+          <w:sz w:val="24"/>
+          <w:szCs w:val="24"/>
+        </w:rPr>
+      </w:pPr>
+      <w:r>
+        <w:rPr>
+          <w:sz w:val="24"/>
+          <w:szCs w:val="24"/>
+        </w:rPr>
+        <w:t xml:space="preserve">        if input(</w:t>
+      </w:r>
+      <w:proofErr w:type="spellStart"/>
+      <w:r>
+        <w:rPr>
+          <w:sz w:val="24"/>
+          <w:szCs w:val="24"/>
+        </w:rPr>
+        <w:t>i</w:t>
+      </w:r>
+      <w:proofErr w:type="spellEnd"/>
+      <w:r>
+        <w:rPr>
+          <w:sz w:val="24"/>
+          <w:szCs w:val="24"/>
+        </w:rPr>
+        <w:t>) ~= output(</w:t>
+      </w:r>
+      <w:proofErr w:type="spellStart"/>
+      <w:r>
+        <w:rPr>
+          <w:sz w:val="24"/>
+          <w:szCs w:val="24"/>
+        </w:rPr>
+        <w:t>i</w:t>
+      </w:r>
+      <w:proofErr w:type="spellEnd"/>
+      <w:r>
+        <w:rPr>
+          <w:sz w:val="24"/>
+          <w:szCs w:val="24"/>
+        </w:rPr>
+        <w:t>)</w:t>
+      </w:r>
+    </w:p>
+    <w:p>
+      <w:pPr>
+        <w:pStyle w:val="ListParagraph"/>
+        <w:rPr>
+          <w:sz w:val="24"/>
+          <w:szCs w:val="24"/>
+        </w:rPr>
+      </w:pPr>
+      <w:r>
+        <w:rPr>
+          <w:sz w:val="24"/>
+          <w:szCs w:val="24"/>
+        </w:rPr>
+        <w:t xml:space="preserve">            BER = BER + 1;</w:t>
+      </w:r>
+    </w:p>
+    <w:p>
+      <w:pPr>
+        <w:pStyle w:val="ListParagraph"/>
+        <w:rPr>
+          <w:sz w:val="24"/>
+          <w:szCs w:val="24"/>
+        </w:rPr>
+      </w:pPr>
+      <w:r>
+        <w:rPr>
+          <w:sz w:val="24"/>
+          <w:szCs w:val="24"/>
+        </w:rPr>
+        <w:t xml:space="preserve">        end</w:t>
+      </w:r>
+    </w:p>
+    <w:p>
+      <w:pPr>
+        <w:pStyle w:val="ListParagraph"/>
+        <w:rPr>
+          <w:sz w:val="24"/>
+          <w:szCs w:val="24"/>
+        </w:rPr>
+      </w:pPr>
+      <w:r>
+        <w:rPr>
+          <w:sz w:val="24"/>
+          <w:szCs w:val="24"/>
+        </w:rPr>
+        <w:t xml:space="preserve">    end</w:t>
+      </w:r>
+    </w:p>
+    <w:p>
+      <w:pPr>
+        <w:pStyle w:val="ListParagraph"/>
+        <w:rPr>
+          <w:sz w:val="24"/>
+          <w:szCs w:val="24"/>
+        </w:rPr>
+      </w:pPr>
+      <w:r>
+        <w:rPr>
+          <w:sz w:val="24"/>
+          <w:szCs w:val="24"/>
+        </w:rPr>
+        <w:t xml:space="preserve">    BER= BER/length(input);</w:t>
+      </w:r>
+    </w:p>
+    <w:p>
+      <w:pPr>
+        <w:pStyle w:val="ListParagraph"/>
+        <w:rPr>
+          <w:sz w:val="24"/>
+          <w:szCs w:val="24"/>
+        </w:rPr>
+      </w:pPr>
+      <w:r>
+        <w:rPr>
+          <w:sz w:val="24"/>
+          <w:szCs w:val="24"/>
+        </w:rPr>
+        <w:t>end</w:t>
+      </w:r>
+    </w:p>
+    <w:p>
+      <w:pPr>
+        <w:pStyle w:val="ListParagraph"/>
+        <w:rPr>
+          <w:sz w:val="24"/>
+          <w:szCs w:val="24"/>
+        </w:rPr>
+      </w:pPr>
+      <w:r>
+        <w:rPr>
+          <w:sz w:val="24"/>
+          <w:szCs w:val="24"/>
+        </w:rPr>
+        <w:t xml:space="preserve">function BER = </w:t>
+      </w:r>
+      <w:proofErr w:type="spellStart"/>
+      <w:r>
+        <w:rPr>
+          <w:sz w:val="24"/>
+          <w:szCs w:val="24"/>
+        </w:rPr>
+        <w:t>BERTheoritcal</w:t>
+      </w:r>
+      <w:proofErr w:type="spellEnd"/>
+      <w:r>
+        <w:rPr>
+          <w:sz w:val="24"/>
+          <w:szCs w:val="24"/>
+        </w:rPr>
+        <w:t>(N0)</w:t>
+      </w:r>
+    </w:p>
+    <w:p>
+      <w:pPr>
+        <w:pStyle w:val="ListParagraph"/>
+        <w:rPr>
+          <w:sz w:val="24"/>
+          <w:szCs w:val="24"/>
+        </w:rPr>
+      </w:pPr>
+    </w:p>
+    <w:p>
+      <w:pPr>
+        <w:pStyle w:val="ListParagraph"/>
+        <w:rPr>
+          <w:sz w:val="24"/>
+          <w:szCs w:val="24"/>
+        </w:rPr>
+      </w:pPr>
+      <w:r>
+        <w:rPr>
+          <w:sz w:val="24"/>
+          <w:szCs w:val="24"/>
+        </w:rPr>
+        <w:lastRenderedPageBreak/>
+        <w:t xml:space="preserve">    BER = 0.5 * </w:t>
+      </w:r>
+      <w:proofErr w:type="spellStart"/>
+      <w:r>
+        <w:rPr>
+          <w:sz w:val="24"/>
+          <w:szCs w:val="24"/>
+        </w:rPr>
+        <w:t>erfc</w:t>
+      </w:r>
+      <w:proofErr w:type="spellEnd"/>
+      <w:r>
+        <w:rPr>
+          <w:sz w:val="24"/>
+          <w:szCs w:val="24"/>
+        </w:rPr>
+        <w:t>(1/((N0)^0.5));</w:t>
+      </w:r>
+    </w:p>
+    <w:p>
+      <w:pPr>
+        <w:pStyle w:val="ListParagraph"/>
+        <w:rPr>
+          <w:sz w:val="24"/>
+          <w:szCs w:val="24"/>
+        </w:rPr>
+      </w:pPr>
+      <w:r>
+        <w:rPr>
+          <w:sz w:val="24"/>
+          <w:szCs w:val="24"/>
+        </w:rPr>
+        <w:t>end</w:t>
+      </w:r>
+    </w:p>
+    <w:p>
+      <w:pPr>
+        <w:pStyle w:val="ListParagraph"/>
+        <w:rPr>
+          <w:sz w:val="24"/>
+          <w:szCs w:val="24"/>
+        </w:rPr>
+      </w:pPr>
+    </w:p>
+    <w:p>
+      <w:pPr>
+        <w:pStyle w:val="ListParagraph"/>
+        <w:rPr>
+          <w:sz w:val="24"/>
+          <w:szCs w:val="24"/>
+        </w:rPr>
+      </w:pPr>
+      <w:r>
+        <w:rPr>
+          <w:sz w:val="24"/>
+          <w:szCs w:val="24"/>
+        </w:rPr>
+        <w:t xml:space="preserve">function filter = </w:t>
+      </w:r>
+      <w:proofErr w:type="spellStart"/>
+      <w:r>
+        <w:rPr>
+          <w:sz w:val="24"/>
+          <w:szCs w:val="24"/>
+        </w:rPr>
+        <w:t>rectFilter</w:t>
+      </w:r>
+      <w:proofErr w:type="spellEnd"/>
+      <w:r>
+        <w:rPr>
+          <w:sz w:val="24"/>
+          <w:szCs w:val="24"/>
+        </w:rPr>
+        <w:t>(</w:t>
+      </w:r>
+      <w:proofErr w:type="spellStart"/>
+      <w:r>
+        <w:rPr>
+          <w:sz w:val="24"/>
+          <w:szCs w:val="24"/>
+        </w:rPr>
+        <w:t>samples_per_bit</w:t>
+      </w:r>
+      <w:proofErr w:type="spellEnd"/>
+      <w:r>
+        <w:rPr>
+          <w:sz w:val="24"/>
+          <w:szCs w:val="24"/>
+        </w:rPr>
+        <w:t>)</w:t>
+      </w:r>
+    </w:p>
+    <w:p>
+      <w:pPr>
+        <w:pStyle w:val="ListParagraph"/>
+        <w:rPr>
+          <w:sz w:val="24"/>
+          <w:szCs w:val="24"/>
+        </w:rPr>
+      </w:pPr>
+      <w:r>
+        <w:rPr>
+          <w:sz w:val="24"/>
+          <w:szCs w:val="24"/>
+        </w:rPr>
+        <w:t xml:space="preserve">    filter = ones(1, </w:t>
+      </w:r>
+      <w:proofErr w:type="spellStart"/>
+      <w:r>
+        <w:rPr>
+          <w:sz w:val="24"/>
+          <w:szCs w:val="24"/>
+        </w:rPr>
+        <w:t>samples_per_bit</w:t>
+      </w:r>
+      <w:proofErr w:type="spellEnd"/>
+      <w:r>
+        <w:rPr>
+          <w:sz w:val="24"/>
+          <w:szCs w:val="24"/>
+        </w:rPr>
+        <w:t xml:space="preserve"> + 1);</w:t>
+      </w:r>
+    </w:p>
+    <w:p>
+      <w:pPr>
+        <w:pStyle w:val="ListParagraph"/>
+        <w:rPr>
+          <w:sz w:val="24"/>
+          <w:szCs w:val="24"/>
+        </w:rPr>
+      </w:pPr>
+      <w:r>
+        <w:rPr>
+          <w:sz w:val="24"/>
+          <w:szCs w:val="24"/>
+        </w:rPr>
+        <w:t>end</w:t>
+      </w:r>
+    </w:p>
+    <w:p>
+      <w:pPr>
+        <w:pStyle w:val="ListParagraph"/>
+        <w:rPr>
+          <w:sz w:val="24"/>
+          <w:szCs w:val="24"/>
+        </w:rPr>
+      </w:pPr>
+      <w:r>
+        <w:rPr>
+          <w:sz w:val="24"/>
+          <w:szCs w:val="24"/>
+        </w:rPr>
+        <w:t xml:space="preserve">function filter = </w:t>
+      </w:r>
+      <w:proofErr w:type="spellStart"/>
+      <w:r>
+        <w:rPr>
+          <w:sz w:val="24"/>
+          <w:szCs w:val="24"/>
+        </w:rPr>
+        <w:t>holdFilter</w:t>
+      </w:r>
+      <w:proofErr w:type="spellEnd"/>
+      <w:r>
+        <w:rPr>
+          <w:sz w:val="24"/>
+          <w:szCs w:val="24"/>
+        </w:rPr>
+        <w:t>(</w:t>
+      </w:r>
+      <w:proofErr w:type="spellStart"/>
+      <w:r>
+        <w:rPr>
+          <w:sz w:val="24"/>
+          <w:szCs w:val="24"/>
+        </w:rPr>
+        <w:t>samples_per_bit</w:t>
+      </w:r>
+      <w:proofErr w:type="spellEnd"/>
+      <w:r>
+        <w:rPr>
+          <w:sz w:val="24"/>
+          <w:szCs w:val="24"/>
+        </w:rPr>
+        <w:t>)</w:t>
+      </w:r>
+    </w:p>
+    <w:p>
+      <w:pPr>
+        <w:pStyle w:val="ListParagraph"/>
+        <w:rPr>
+          <w:sz w:val="24"/>
+          <w:szCs w:val="24"/>
+        </w:rPr>
+      </w:pPr>
+      <w:r>
+        <w:rPr>
+          <w:sz w:val="24"/>
+          <w:szCs w:val="24"/>
+        </w:rPr>
+        <w:t xml:space="preserve">    filter = zeros(1, </w:t>
+      </w:r>
+      <w:proofErr w:type="spellStart"/>
+      <w:r>
+        <w:rPr>
+          <w:sz w:val="24"/>
+          <w:szCs w:val="24"/>
+        </w:rPr>
+        <w:t>samples_per_bit</w:t>
+      </w:r>
+      <w:proofErr w:type="spellEnd"/>
+      <w:r>
+        <w:rPr>
+          <w:sz w:val="24"/>
+          <w:szCs w:val="24"/>
+        </w:rPr>
+        <w:t xml:space="preserve"> + 1);</w:t>
+      </w:r>
+    </w:p>
+    <w:p>
+      <w:pPr>
+        <w:pStyle w:val="ListParagraph"/>
+        <w:rPr>
+          <w:sz w:val="24"/>
+          <w:szCs w:val="24"/>
+        </w:rPr>
+      </w:pPr>
+      <w:r>
+        <w:rPr>
+          <w:sz w:val="24"/>
+          <w:szCs w:val="24"/>
+        </w:rPr>
+        <w:t xml:space="preserve">    filter(round(</w:t>
+      </w:r>
+      <w:proofErr w:type="spellStart"/>
+      <w:r>
+        <w:rPr>
+          <w:sz w:val="24"/>
+          <w:szCs w:val="24"/>
+        </w:rPr>
+        <w:t>samples_per_bit</w:t>
+      </w:r>
+      <w:proofErr w:type="spellEnd"/>
+      <w:r>
+        <w:rPr>
+          <w:sz w:val="24"/>
+          <w:szCs w:val="24"/>
+        </w:rPr>
+        <w:t>/2)+1) = 1;</w:t>
+      </w:r>
+    </w:p>
+    <w:p>
+      <w:pPr>
+        <w:pStyle w:val="ListParagraph"/>
+        <w:rPr>
+          <w:sz w:val="24"/>
+          <w:szCs w:val="24"/>
+        </w:rPr>
+      </w:pPr>
+      <w:r>
+        <w:rPr>
+          <w:sz w:val="24"/>
+          <w:szCs w:val="24"/>
+        </w:rPr>
+        <w:t>end</w:t>
+      </w:r>
+    </w:p>
+    <w:p>
+      <w:pPr>
+        <w:pStyle w:val="ListParagraph"/>
+        <w:rPr>
+          <w:sz w:val="24"/>
+          <w:szCs w:val="24"/>
+        </w:rPr>
+      </w:pPr>
+      <w:r>
+        <w:rPr>
+          <w:sz w:val="24"/>
+          <w:szCs w:val="24"/>
+        </w:rPr>
+        <w:t xml:space="preserve">function filter = </w:t>
+      </w:r>
+      <w:proofErr w:type="spellStart"/>
+      <w:r>
+        <w:rPr>
+          <w:sz w:val="24"/>
+          <w:szCs w:val="24"/>
+        </w:rPr>
+        <w:t>linearFilter</w:t>
+      </w:r>
+      <w:proofErr w:type="spellEnd"/>
+      <w:r>
+        <w:rPr>
+          <w:sz w:val="24"/>
+          <w:szCs w:val="24"/>
+        </w:rPr>
+        <w:t>(</w:t>
+      </w:r>
+      <w:proofErr w:type="spellStart"/>
+      <w:r>
+        <w:rPr>
+          <w:sz w:val="24"/>
+          <w:szCs w:val="24"/>
+        </w:rPr>
+        <w:t>samples_per_bit</w:t>
+      </w:r>
+      <w:proofErr w:type="spellEnd"/>
+      <w:r>
+        <w:rPr>
+          <w:sz w:val="24"/>
+          <w:szCs w:val="24"/>
+        </w:rPr>
+        <w:t>)</w:t>
+      </w:r>
+    </w:p>
+    <w:p>
+      <w:pPr>
+        <w:pStyle w:val="ListParagraph"/>
+        <w:rPr>
+          <w:sz w:val="24"/>
+          <w:szCs w:val="24"/>
+        </w:rPr>
+      </w:pPr>
+      <w:r>
+        <w:rPr>
+          <w:sz w:val="24"/>
+          <w:szCs w:val="24"/>
+        </w:rPr>
+        <w:t xml:space="preserve">    filter = zeros(1, samples_per_bit+1);</w:t>
+      </w:r>
+    </w:p>
+    <w:p>
+      <w:pPr>
+        <w:pStyle w:val="ListParagraph"/>
+        <w:rPr>
+          <w:sz w:val="24"/>
+          <w:szCs w:val="24"/>
+        </w:rPr>
+      </w:pPr>
+      <w:r>
+        <w:rPr>
+          <w:sz w:val="24"/>
+          <w:szCs w:val="24"/>
+        </w:rPr>
+        <w:t xml:space="preserve">    for </w:t>
+      </w:r>
+      <w:proofErr w:type="spellStart"/>
+      <w:r>
+        <w:rPr>
+          <w:sz w:val="24"/>
+          <w:szCs w:val="24"/>
+        </w:rPr>
+        <w:t>i</w:t>
+      </w:r>
+      <w:proofErr w:type="spellEnd"/>
+      <w:r>
+        <w:rPr>
+          <w:sz w:val="24"/>
+          <w:szCs w:val="24"/>
+        </w:rPr>
+        <w:t xml:space="preserve"> = 2:samples_per_bit + 1</w:t>
+      </w:r>
+    </w:p>
+    <w:p>
+      <w:pPr>
+        <w:pStyle w:val="ListParagraph"/>
+        <w:rPr>
+          <w:sz w:val="24"/>
+          <w:szCs w:val="24"/>
+        </w:rPr>
+      </w:pPr>
+      <w:r>
+        <w:rPr>
+          <w:sz w:val="24"/>
+          <w:szCs w:val="24"/>
+        </w:rPr>
+        <w:t xml:space="preserve">        filter(</w:t>
+      </w:r>
+      <w:proofErr w:type="spellStart"/>
+      <w:r>
+        <w:rPr>
+          <w:sz w:val="24"/>
+          <w:szCs w:val="24"/>
+        </w:rPr>
+        <w:t>i</w:t>
+      </w:r>
+      <w:proofErr w:type="spellEnd"/>
+      <w:r>
+        <w:rPr>
+          <w:sz w:val="24"/>
+          <w:szCs w:val="24"/>
+        </w:rPr>
+        <w:t>) = filter(i-1) + sqrt(3)/</w:t>
+      </w:r>
+      <w:proofErr w:type="spellStart"/>
+      <w:r>
+        <w:rPr>
+          <w:sz w:val="24"/>
+          <w:szCs w:val="24"/>
+        </w:rPr>
+        <w:t>samples_per_bit</w:t>
+      </w:r>
+      <w:proofErr w:type="spellEnd"/>
+      <w:r>
+        <w:rPr>
+          <w:sz w:val="24"/>
+          <w:szCs w:val="24"/>
+        </w:rPr>
+        <w:t>;</w:t>
+      </w:r>
+    </w:p>
+    <w:p>
+      <w:pPr>
+        <w:pStyle w:val="ListParagraph"/>
+        <w:rPr>
+          <w:sz w:val="24"/>
+          <w:szCs w:val="24"/>
+        </w:rPr>
+      </w:pPr>
+      <w:r>
+        <w:rPr>
+          <w:sz w:val="24"/>
+          <w:szCs w:val="24"/>
+        </w:rPr>
+        <w:t xml:space="preserve">    end</w:t>
+      </w:r>
+    </w:p>
+    <w:p>
+      <w:pPr>
+        <w:pStyle w:val="ListParagraph"/>
+        <w:rPr>
+          <w:sz w:val="24"/>
+          <w:szCs w:val="24"/>
+        </w:rPr>
+      </w:pPr>
+      <w:r>
+        <w:rPr>
+          <w:sz w:val="24"/>
+          <w:szCs w:val="24"/>
+        </w:rPr>
+        <w:t>end</w:t>
+      </w:r>
+    </w:p>
+    <w:p>
+      <w:pPr>
+        <w:pStyle w:val="ListParagraph"/>
+        <w:rPr>
+          <w:sz w:val="24"/>
+          <w:szCs w:val="24"/>
+        </w:rPr>
+      </w:pPr>
+      <w:r>
+        <w:rPr>
+          <w:sz w:val="24"/>
+          <w:szCs w:val="24"/>
+        </w:rPr>
+        <w:t xml:space="preserve">function g = </w:t>
+      </w:r>
+      <w:proofErr w:type="spellStart"/>
+      <w:r>
+        <w:rPr>
+          <w:sz w:val="24"/>
+          <w:szCs w:val="24"/>
+        </w:rPr>
+        <w:t>binaryDataSampled</w:t>
+      </w:r>
+      <w:proofErr w:type="spellEnd"/>
+      <w:r>
+        <w:rPr>
+          <w:sz w:val="24"/>
+          <w:szCs w:val="24"/>
+        </w:rPr>
+        <w:t>(</w:t>
+      </w:r>
+      <w:proofErr w:type="spellStart"/>
+      <w:r>
+        <w:rPr>
+          <w:sz w:val="24"/>
+          <w:szCs w:val="24"/>
+        </w:rPr>
+        <w:t>binary_data,num_of_bits,samples_per_bit</w:t>
+      </w:r>
+      <w:proofErr w:type="spellEnd"/>
+      <w:r>
+        <w:rPr>
+          <w:sz w:val="24"/>
+          <w:szCs w:val="24"/>
+        </w:rPr>
+        <w:t>)</w:t>
+      </w:r>
+    </w:p>
+    <w:p>
+      <w:pPr>
+        <w:pStyle w:val="ListParagraph"/>
+        <w:rPr>
+          <w:sz w:val="24"/>
+          <w:szCs w:val="24"/>
+        </w:rPr>
+      </w:pPr>
+      <w:r>
+        <w:rPr>
+          <w:sz w:val="24"/>
+          <w:szCs w:val="24"/>
+        </w:rPr>
+        <w:t xml:space="preserve">    g = zeros(1, </w:t>
+      </w:r>
+      <w:proofErr w:type="spellStart"/>
+      <w:r>
+        <w:rPr>
+          <w:sz w:val="24"/>
+          <w:szCs w:val="24"/>
+        </w:rPr>
+        <w:t>num_of_bits</w:t>
+      </w:r>
+      <w:proofErr w:type="spellEnd"/>
+      <w:r>
+        <w:rPr>
+          <w:sz w:val="24"/>
+          <w:szCs w:val="24"/>
+        </w:rPr>
+        <w:t xml:space="preserve"> * samples_per_bit+1);</w:t>
+      </w:r>
+    </w:p>
+    <w:p>
+      <w:pPr>
+        <w:pStyle w:val="ListParagraph"/>
+        <w:rPr>
+          <w:sz w:val="24"/>
+          <w:szCs w:val="24"/>
+        </w:rPr>
+      </w:pPr>
+      <w:r>
+        <w:rPr>
+          <w:sz w:val="24"/>
+          <w:szCs w:val="24"/>
+        </w:rPr>
+        <w:t xml:space="preserve">    t = 0:1/</w:t>
+      </w:r>
+      <w:proofErr w:type="spellStart"/>
+      <w:r>
+        <w:rPr>
+          <w:sz w:val="24"/>
+          <w:szCs w:val="24"/>
+        </w:rPr>
+        <w:t>samples_per_bit:num_of_bits</w:t>
+      </w:r>
+      <w:proofErr w:type="spellEnd"/>
+      <w:r>
+        <w:rPr>
+          <w:sz w:val="24"/>
+          <w:szCs w:val="24"/>
+        </w:rPr>
+        <w:t>;</w:t>
+      </w:r>
+    </w:p>
+    <w:p>
+      <w:pPr>
+        <w:pStyle w:val="ListParagraph"/>
+        <w:rPr>
+          <w:sz w:val="24"/>
+          <w:szCs w:val="24"/>
+        </w:rPr>
+      </w:pPr>
+      <w:r>
+        <w:rPr>
+          <w:sz w:val="24"/>
+          <w:szCs w:val="24"/>
+        </w:rPr>
+        <w:t xml:space="preserve">    for </w:t>
+      </w:r>
+      <w:proofErr w:type="spellStart"/>
+      <w:r>
+        <w:rPr>
+          <w:sz w:val="24"/>
+          <w:szCs w:val="24"/>
+        </w:rPr>
+        <w:t>i</w:t>
+      </w:r>
+      <w:proofErr w:type="spellEnd"/>
+      <w:r>
+        <w:rPr>
+          <w:sz w:val="24"/>
+          <w:szCs w:val="24"/>
+        </w:rPr>
+        <w:t xml:space="preserve"> = 1:num_of_bits</w:t>
+      </w:r>
+    </w:p>
+    <w:p>
+      <w:pPr>
+        <w:pStyle w:val="ListParagraph"/>
+        <w:rPr>
+          <w:sz w:val="24"/>
+          <w:szCs w:val="24"/>
+        </w:rPr>
+      </w:pPr>
+      <w:r>
+        <w:rPr>
+          <w:sz w:val="24"/>
+          <w:szCs w:val="24"/>
+        </w:rPr>
+        <w:t xml:space="preserve">        if </w:t>
+      </w:r>
+      <w:proofErr w:type="spellStart"/>
+      <w:r>
+        <w:rPr>
+          <w:sz w:val="24"/>
+          <w:szCs w:val="24"/>
+        </w:rPr>
+        <w:t>binary_data</w:t>
+      </w:r>
+      <w:proofErr w:type="spellEnd"/>
+      <w:r>
+        <w:rPr>
+          <w:sz w:val="24"/>
+          <w:szCs w:val="24"/>
+        </w:rPr>
+        <w:t>(</w:t>
+      </w:r>
+      <w:proofErr w:type="spellStart"/>
+      <w:r>
+        <w:rPr>
+          <w:sz w:val="24"/>
+          <w:szCs w:val="24"/>
+        </w:rPr>
+        <w:t>i</w:t>
+      </w:r>
+      <w:proofErr w:type="spellEnd"/>
+      <w:r>
+        <w:rPr>
+          <w:sz w:val="24"/>
+          <w:szCs w:val="24"/>
+        </w:rPr>
+        <w:t>) == 1</w:t>
+      </w:r>
+    </w:p>
+    <w:p>
+      <w:pPr>
+        <w:pStyle w:val="ListParagraph"/>
+        <w:rPr>
+          <w:sz w:val="24"/>
+          <w:szCs w:val="24"/>
+        </w:rPr>
+      </w:pPr>
+      <w:r>
+        <w:rPr>
+          <w:sz w:val="24"/>
+          <w:szCs w:val="24"/>
+        </w:rPr>
+        <w:t xml:space="preserve">            g((i-1)*(</w:t>
+      </w:r>
+      <w:proofErr w:type="spellStart"/>
+      <w:r>
+        <w:rPr>
+          <w:sz w:val="24"/>
+          <w:szCs w:val="24"/>
+        </w:rPr>
+        <w:t>samples_per_bit</w:t>
+      </w:r>
+      <w:proofErr w:type="spellEnd"/>
+      <w:r>
+        <w:rPr>
+          <w:sz w:val="24"/>
+          <w:szCs w:val="24"/>
+        </w:rPr>
+        <w:t>) + 1:i*</w:t>
+      </w:r>
+      <w:proofErr w:type="spellStart"/>
+      <w:r>
+        <w:rPr>
+          <w:sz w:val="24"/>
+          <w:szCs w:val="24"/>
+        </w:rPr>
+        <w:t>samples_per_bit</w:t>
+      </w:r>
+      <w:proofErr w:type="spellEnd"/>
+      <w:r>
+        <w:rPr>
+          <w:sz w:val="24"/>
+          <w:szCs w:val="24"/>
+        </w:rPr>
+        <w:t>) = 1;</w:t>
+      </w:r>
+    </w:p>
+    <w:p>
+      <w:pPr>
+        <w:pStyle w:val="ListParagraph"/>
+        <w:rPr>
+          <w:sz w:val="24"/>
+          <w:szCs w:val="24"/>
+        </w:rPr>
+      </w:pPr>
+      <w:r>
+        <w:rPr>
+          <w:sz w:val="24"/>
+          <w:szCs w:val="24"/>
+        </w:rPr>
+        <w:t xml:space="preserve">        else</w:t>
+      </w:r>
+    </w:p>
+    <w:p>
+      <w:pPr>
+        <w:pStyle w:val="ListParagraph"/>
+        <w:rPr>
+          <w:sz w:val="24"/>
+          <w:szCs w:val="24"/>
+        </w:rPr>
+      </w:pPr>
+      <w:r>
+        <w:rPr>
+          <w:sz w:val="24"/>
+          <w:szCs w:val="24"/>
+        </w:rPr>
+        <w:t xml:space="preserve">            g((i-1)*(</w:t>
+      </w:r>
+      <w:proofErr w:type="spellStart"/>
+      <w:r>
+        <w:rPr>
+          <w:sz w:val="24"/>
+          <w:szCs w:val="24"/>
+        </w:rPr>
+        <w:t>samples_per_bit</w:t>
+      </w:r>
+      <w:proofErr w:type="spellEnd"/>
+      <w:r>
+        <w:rPr>
+          <w:sz w:val="24"/>
+          <w:szCs w:val="24"/>
+        </w:rPr>
+        <w:t>) + 1:i*</w:t>
+      </w:r>
+      <w:proofErr w:type="spellStart"/>
+      <w:r>
+        <w:rPr>
+          <w:sz w:val="24"/>
+          <w:szCs w:val="24"/>
+        </w:rPr>
+        <w:t>samples_per_bit</w:t>
+      </w:r>
+      <w:proofErr w:type="spellEnd"/>
+      <w:r>
+        <w:rPr>
+          <w:sz w:val="24"/>
+          <w:szCs w:val="24"/>
+        </w:rPr>
+        <w:t>) = -1;</w:t>
+      </w:r>
+    </w:p>
+    <w:p>
+      <w:pPr>
+        <w:pStyle w:val="ListParagraph"/>
+        <w:rPr>
+          <w:sz w:val="24"/>
+          <w:szCs w:val="24"/>
+        </w:rPr>
+      </w:pPr>
+      <w:r>
+        <w:rPr>
+          <w:sz w:val="24"/>
+          <w:szCs w:val="24"/>
+        </w:rPr>
+        <w:t xml:space="preserve">        end</w:t>
+      </w:r>
+    </w:p>
+    <w:p>
+      <w:pPr>
+        <w:pStyle w:val="ListParagraph"/>
+        <w:rPr>
+          <w:sz w:val="24"/>
+          <w:szCs w:val="24"/>
+        </w:rPr>
+      </w:pPr>
+      <w:r>
+        <w:rPr>
+          <w:sz w:val="24"/>
+          <w:szCs w:val="24"/>
+        </w:rPr>
+        <w:t xml:space="preserve">    end</w:t>
+      </w:r>
+    </w:p>
+    <w:p>
+      <w:pPr>
+        <w:pStyle w:val="ListParagraph"/>
+        <w:rPr>
+          <w:sz w:val="24"/>
+          <w:szCs w:val="24"/>
+        </w:rPr>
+      </w:pPr>
+    </w:p>
+    <w:p>
+      <w:pPr>
+        <w:pStyle w:val="ListParagraph"/>
+        <w:rPr>
+          <w:sz w:val="24"/>
+          <w:szCs w:val="24"/>
+        </w:rPr>
+      </w:pPr>
+      <w:r>
+        <w:rPr>
+          <w:sz w:val="24"/>
+          <w:szCs w:val="24"/>
+        </w:rPr>
+        <w:t>end</w:t>
+      </w:r>
+    </w:p>
+    <w:p>
+      <w:pPr>
+        <w:pStyle w:val="ListParagraph"/>
+        <w:rPr>
+          <w:sz w:val="24"/>
+          <w:szCs w:val="24"/>
+        </w:rPr>
+      </w:pPr>
+    </w:p>
+    <w:p>
+      <w:pPr>
+        <w:pStyle w:val="ListParagraph"/>
+        <w:rPr>
+          <w:sz w:val="24"/>
+          <w:szCs w:val="24"/>
+        </w:rPr>
+      </w:pPr>
+    </w:p>
+    <w:p>
+      <w:pPr>
+        <w:pStyle w:val="ListParagraph"/>
+        <w:rPr>
+          <w:sz w:val="24"/>
+          <w:szCs w:val="24"/>
+        </w:rPr>
+      </w:pPr>
+    </w:p>
+    <w:p>
+      <w:pPr>
+        <w:pStyle w:val="ListParagraph"/>
+        <w:rPr>
+          <w:sz w:val="24"/>
+          <w:szCs w:val="24"/>
+        </w:rPr>
+      </w:pPr>
+    </w:p>
+    <w:p>
+      <w:pPr>
+        <w:pStyle w:val="ListParagraph"/>
+        <w:rPr>
+          <w:sz w:val="24"/>
+          <w:szCs w:val="24"/>
+        </w:rPr>
+      </w:pPr>
+    </w:p>
+    <w:p>
+      <w:pPr>
+        <w:pStyle w:val="ListParagraph"/>
+        <w:rPr>
+          <w:sz w:val="24"/>
+          <w:szCs w:val="24"/>
+        </w:rPr>
+      </w:pPr>
+    </w:p>
+    <w:p>
+      <w:pPr>
+        <w:pStyle w:val="ListParagraph"/>
+        <w:rPr>
+          <w:sz w:val="24"/>
+          <w:szCs w:val="24"/>
+        </w:rPr>
+      </w:pPr>
+    </w:p>
+    <w:p>
+      <w:pPr>
+        <w:pStyle w:val="ListParagraph"/>
+        <w:rPr>
+          <w:sz w:val="24"/>
+          <w:szCs w:val="24"/>
+        </w:rPr>
+      </w:pPr>
+    </w:p>
+    <w:p>
+      <w:pPr>
+        <w:pStyle w:val="ListParagraph"/>
+        <w:rPr>
+          <w:sz w:val="24"/>
+          <w:szCs w:val="24"/>
+        </w:rPr>
+      </w:pPr>
+    </w:p>
+    <w:p>
+      <w:pPr>
+        <w:pStyle w:val="ListParagraph"/>
+        <w:rPr>
+          <w:sz w:val="24"/>
+          <w:szCs w:val="24"/>
+        </w:rPr>
+      </w:pPr>
+    </w:p>
+    <w:p>
+      <w:pPr>
+        <w:pStyle w:val="ListParagraph"/>
+        <w:rPr>
+          <w:sz w:val="24"/>
+          <w:szCs w:val="24"/>
+        </w:rPr>
+      </w:pPr>
+    </w:p>
+    <w:p>
+      <w:pPr>
+        <w:pStyle w:val="ListParagraph"/>
+        <w:rPr>
+          <w:sz w:val="24"/>
+          <w:szCs w:val="24"/>
+        </w:rPr>
+      </w:pPr>
+    </w:p>
+    <w:p>
+      <w:pPr>
+        <w:rPr>
+          <w:sz w:val="24"/>
+          <w:szCs w:val="24"/>
+        </w:rPr>
+      </w:pPr>
+      <w:r>
+        <w:rPr>
+          <w:sz w:val="24"/>
+          <w:szCs w:val="24"/>
+        </w:rPr>
+        <w:lastRenderedPageBreak/>
+        <w:t>3</w:t>
+      </w:r>
+      <w:r>
+        <w:rPr>
+          <w:sz w:val="24"/>
+          <w:szCs w:val="24"/>
+        </w:rPr>
+        <w:t>)</w:t>
+      </w:r>
+      <w:r>
+        <w:rPr>
+          <w:sz w:val="24"/>
+          <w:szCs w:val="24"/>
+        </w:rPr>
+        <w:t xml:space="preserve"> </w:t>
+      </w:r>
+      <w:r>
+        <w:rPr>
+          <w:b/>
+          <w:bCs/>
+          <w:sz w:val="24"/>
+          <w:szCs w:val="24"/>
+        </w:rPr>
+        <w:t>Plots</w:t>
       </w:r>
     </w:p>
     <w:p>
@@ -703,7 +6565,7 @@
         <w:pStyle w:val="ListParagraph"/>
         <w:numPr>
           <w:ilvl w:val="0"/>
-          <w:numId w:val="9"/>
+          <w:numId w:val="11"/>
         </w:numPr>
         <w:rPr>
           <w:sz w:val="24"/>
@@ -715,95 +6577,45 @@
           <w:sz w:val="24"/>
           <w:szCs w:val="24"/>
         </w:rPr>
-        <w:t>Add code.</w:t>
-      </w:r>
-    </w:p>
-    <w:p>
-      <w:pPr>
-        <w:pStyle w:val="ListParagraph"/>
-        <w:numPr>
-          <w:ilvl w:val="0"/>
-          <w:numId w:val="9"/>
-        </w:numPr>
-        <w:rPr>
-          <w:sz w:val="24"/>
-          <w:szCs w:val="24"/>
-        </w:rPr>
-      </w:pPr>
-      <w:r>
-        <w:rPr>
-          <w:sz w:val="24"/>
-          <w:szCs w:val="24"/>
-        </w:rPr>
-        <w:t xml:space="preserve">Add simulation. </w:t>
-      </w:r>
-    </w:p>
-    <w:p>
-      <w:pPr>
-        <w:rPr>
-          <w:sz w:val="24"/>
-          <w:szCs w:val="24"/>
-        </w:rPr>
-      </w:pPr>
-      <w:r>
-        <w:rPr>
-          <w:sz w:val="24"/>
-          <w:szCs w:val="24"/>
-        </w:rPr>
-        <w:t>3</w:t>
-      </w:r>
-      <w:r>
-        <w:rPr>
-          <w:sz w:val="24"/>
-          <w:szCs w:val="24"/>
-        </w:rPr>
-        <w:t>)</w:t>
-      </w:r>
-      <w:r>
-        <w:rPr>
-          <w:sz w:val="24"/>
-          <w:szCs w:val="24"/>
-        </w:rPr>
-        <w:t xml:space="preserve"> // </w:t>
-      </w:r>
-      <w:r>
-        <w:rPr>
-          <w:b/>
-          <w:bCs/>
-          <w:sz w:val="24"/>
-          <w:szCs w:val="24"/>
-        </w:rPr>
-        <w:t>To-do</w:t>
-      </w:r>
-      <w:r>
-        <w:rPr>
-          <w:sz w:val="24"/>
-          <w:szCs w:val="24"/>
-        </w:rPr>
-        <w:t xml:space="preserve"> some of plots here</w:t>
-      </w:r>
-    </w:p>
-    <w:p>
-      <w:pPr>
-        <w:rPr>
-          <w:sz w:val="24"/>
-          <w:szCs w:val="24"/>
-        </w:rPr>
-      </w:pPr>
-      <w:r>
-        <w:rPr>
-          <w:sz w:val="24"/>
-          <w:szCs w:val="24"/>
-        </w:rPr>
-        <w:tab/>
         <w:t xml:space="preserve">Linear </w:t>
       </w:r>
     </w:p>
     <w:p>
       <w:pPr>
-        <w:rPr>
-          <w:sz w:val="36"/>
-          <w:szCs w:val="36"/>
+        <w:pStyle w:val="ListParagraph"/>
+        <w:tabs>
+          <w:tab w:val="left" w:pos="6936"/>
+        </w:tabs>
+        <w:ind w:left="1080"/>
+        <w:rPr>
+          <w:sz w:val="24"/>
+          <w:szCs w:val="24"/>
+        </w:rPr>
+      </w:pPr>
+    </w:p>
+    <w:p>
+      <w:pPr>
+        <w:pStyle w:val="ListParagraph"/>
+        <w:tabs>
+          <w:tab w:val="left" w:pos="6936"/>
+        </w:tabs>
+        <w:ind w:left="1080"/>
+        <w:rPr>
+          <w:sz w:val="24"/>
+          <w:szCs w:val="24"/>
+        </w:rPr>
+      </w:pPr>
+    </w:p>
+    <w:p>
+      <w:pPr>
+        <w:pStyle w:val="ListParagraph"/>
+        <w:tabs>
+          <w:tab w:val="left" w:pos="6936"/>
+        </w:tabs>
+        <w:ind w:left="1080"/>
+        <w:rPr>
+          <w:sz w:val="24"/>
+          <w:szCs w:val="24"/>
         </w:rPr>
       </w:pPr>
       <w:r>
@@ -813,9 +6625,17 @@
           <w:szCs w:val="24"/>
         </w:rPr>
         <w:drawing>
-          <wp:inline distT="0" distB="0" distL="0" distR="0" wp14:anchorId="69A6CC37" wp14:editId="761C3C93">
-            <wp:extent cx="5943600" cy="4457700"/>
+          <wp:anchor distT="0" distB="0" distL="114300" distR="114300" simplePos="0" relativeHeight="251669504" behindDoc="0" locked="0" layoutInCell="1" allowOverlap="1" wp14:anchorId="69A6CC37" wp14:editId="7DE713A2">
+            <wp:simplePos x="0" y="0"/>
+            <wp:positionH relativeFrom="column">
+              <wp:posOffset>673100</wp:posOffset>
+            </wp:positionH>
+            <wp:positionV relativeFrom="paragraph">
+              <wp:posOffset>35560</wp:posOffset>
+            </wp:positionV>
+            <wp:extent cx="3891280" cy="2918460"/>
             <wp:effectExtent l="0" t="0" r="0" b="0"/>
+            <wp:wrapSquare wrapText="bothSides"/>
             <wp:docPr id="1955026327" name="Picture 1"/>
             <wp:cNvGraphicFramePr>
               <a:graphicFrameLocks xmlns:a="http://schemas.openxmlformats.org/drawingml/2006/main" noChangeAspect="1"/>
@@ -825,198 +6645,6 @@
                 <pic:pic xmlns:pic="http://schemas.openxmlformats.org/drawingml/2006/picture">
                   <pic:nvPicPr>
                     <pic:cNvPr id="0" name="Picture 1"/>
-                    <pic:cNvPicPr>
-                      <a:picLocks noChangeAspect="1" noChangeArrowheads="1"/>
-                    </pic:cNvPicPr>
-                  </pic:nvPicPr>
-                  <pic:blipFill>
-                    <a:blip r:embed="rId6">
-                      <a:extLst>
-                        <a:ext uri="{28A0092B-C50C-407E-A947-70E740481C1C}">
-                          <a14:useLocalDpi xmlns:a14="http://schemas.microsoft.com/office/drawing/2010/main" val="0"/>
-                        </a:ext>
-                      </a:extLst>
-                    </a:blip>
-                    <a:srcRect/>
-                    <a:stretch>
-                      <a:fillRect/>
-                    </a:stretch>
-                  </pic:blipFill>
-                  <pic:spPr bwMode="auto">
-                    <a:xfrm>
-                      <a:off x="0" y="0"/>
-                      <a:ext cx="5943600" cy="4457700"/>
-                    </a:xfrm>
-                    <a:prstGeom prst="rect">
-                      <a:avLst/>
-                    </a:prstGeom>
-                    <a:noFill/>
-                    <a:ln>
-                      <a:noFill/>
-                    </a:ln>
-                  </pic:spPr>
-                </pic:pic>
-              </a:graphicData>
-            </a:graphic>
-          </wp:inline>
-        </w:drawing>
-      </w:r>
-    </w:p>
-    <w:p>
-      <w:pPr>
-        <w:tabs>
-          <w:tab w:val="left" w:pos="6936"/>
-        </w:tabs>
-        <w:rPr>
-          <w:sz w:val="24"/>
-          <w:szCs w:val="24"/>
-        </w:rPr>
-      </w:pPr>
-      <w:r>
-        <w:rPr>
-          <w:sz w:val="24"/>
-          <w:szCs w:val="24"/>
-        </w:rPr>
-        <w:t>Matched</w:t>
-      </w:r>
-    </w:p>
-    <w:p>
-      <w:pPr>
-        <w:tabs>
-          <w:tab w:val="left" w:pos="6936"/>
-        </w:tabs>
-        <w:rPr>
-          <w:sz w:val="24"/>
-          <w:szCs w:val="24"/>
-        </w:rPr>
-      </w:pPr>
-    </w:p>
-    <w:p>
-      <w:pPr>
-        <w:tabs>
-          <w:tab w:val="left" w:pos="6936"/>
-        </w:tabs>
-        <w:rPr>
-          <w:sz w:val="24"/>
-          <w:szCs w:val="24"/>
-        </w:rPr>
-      </w:pPr>
-      <w:r>
-        <w:rPr>
-          <w:noProof/>
-          <w:sz w:val="24"/>
-          <w:szCs w:val="24"/>
-        </w:rPr>
-        <w:lastRenderedPageBreak/>
-        <w:drawing>
-          <wp:inline distT="0" distB="0" distL="0" distR="0" wp14:anchorId="72E7F1E1" wp14:editId="056FC752">
-            <wp:extent cx="5943600" cy="4457700"/>
-            <wp:effectExtent l="0" t="0" r="0" b="0"/>
-            <wp:docPr id="1873812026" name="Picture 3"/>
-            <wp:cNvGraphicFramePr>
-              <a:graphicFrameLocks xmlns:a="http://schemas.openxmlformats.org/drawingml/2006/main" noChangeAspect="1"/>
-            </wp:cNvGraphicFramePr>
-            <a:graphic xmlns:a="http://schemas.openxmlformats.org/drawingml/2006/main">
-              <a:graphicData uri="http://schemas.openxmlformats.org/drawingml/2006/picture">
-                <pic:pic xmlns:pic="http://schemas.openxmlformats.org/drawingml/2006/picture">
-                  <pic:nvPicPr>
-                    <pic:cNvPr id="0" name="Picture 3"/>
-                    <pic:cNvPicPr>
-                      <a:picLocks noChangeAspect="1" noChangeArrowheads="1"/>
-                    </pic:cNvPicPr>
-                  </pic:nvPicPr>
-                  <pic:blipFill>
-                    <a:blip r:embed="rId7">
-                      <a:extLst>
-                        <a:ext uri="{28A0092B-C50C-407E-A947-70E740481C1C}">
-                          <a14:useLocalDpi xmlns:a14="http://schemas.microsoft.com/office/drawing/2010/main" val="0"/>
-                        </a:ext>
-                      </a:extLst>
-                    </a:blip>
-                    <a:srcRect/>
-                    <a:stretch>
-                      <a:fillRect/>
-                    </a:stretch>
-                  </pic:blipFill>
-                  <pic:spPr bwMode="auto">
-                    <a:xfrm>
-                      <a:off x="0" y="0"/>
-                      <a:ext cx="5943600" cy="4457700"/>
-                    </a:xfrm>
-                    <a:prstGeom prst="rect">
-                      <a:avLst/>
-                    </a:prstGeom>
-                    <a:noFill/>
-                    <a:ln>
-                      <a:noFill/>
-                    </a:ln>
-                  </pic:spPr>
-                </pic:pic>
-              </a:graphicData>
-            </a:graphic>
-          </wp:inline>
-        </w:drawing>
-      </w:r>
-    </w:p>
-    <w:p>
-      <w:pPr>
-        <w:tabs>
-          <w:tab w:val="left" w:pos="6936"/>
-        </w:tabs>
-        <w:rPr>
-          <w:sz w:val="24"/>
-          <w:szCs w:val="24"/>
-        </w:rPr>
-      </w:pPr>
-    </w:p>
-    <w:p>
-      <w:pPr>
-        <w:tabs>
-          <w:tab w:val="left" w:pos="6936"/>
-        </w:tabs>
-        <w:rPr>
-          <w:sz w:val="24"/>
-          <w:szCs w:val="24"/>
-        </w:rPr>
-      </w:pPr>
-      <w:r>
-        <w:rPr>
-          <w:sz w:val="24"/>
-          <w:szCs w:val="24"/>
-        </w:rPr>
-        <w:t>Pulse</w:t>
-      </w:r>
-    </w:p>
-    <w:p>
-      <w:pPr>
-        <w:tabs>
-          <w:tab w:val="left" w:pos="6936"/>
-        </w:tabs>
-        <w:rPr>
-          <w:sz w:val="24"/>
-          <w:szCs w:val="24"/>
-        </w:rPr>
-      </w:pPr>
-      <w:r>
-        <w:rPr>
-          <w:noProof/>
-          <w:sz w:val="24"/>
-          <w:szCs w:val="24"/>
-        </w:rPr>
-        <w:lastRenderedPageBreak/>
-        <w:drawing>
-          <wp:inline distT="0" distB="0" distL="0" distR="0" wp14:anchorId="14A12745" wp14:editId="7F3505B3">
-            <wp:extent cx="5943600" cy="4457700"/>
-            <wp:effectExtent l="0" t="0" r="0" b="0"/>
-            <wp:docPr id="649462076" name="Picture 4"/>
-            <wp:cNvGraphicFramePr>
-              <a:graphicFrameLocks xmlns:a="http://schemas.openxmlformats.org/drawingml/2006/main" noChangeAspect="1"/>
-            </wp:cNvGraphicFramePr>
-            <a:graphic xmlns:a="http://schemas.openxmlformats.org/drawingml/2006/main">
-              <a:graphicData uri="http://schemas.openxmlformats.org/drawingml/2006/picture">
-                <pic:pic xmlns:pic="http://schemas.openxmlformats.org/drawingml/2006/picture">
-                  <pic:nvPicPr>
-                    <pic:cNvPr id="0" name="Picture 4"/>
                     <pic:cNvPicPr>
                       <a:picLocks noChangeAspect="1" noChangeArrowheads="1"/>
                     </pic:cNvPicPr>
@@ -1037,7 +6665,7 @@
                   <pic:spPr bwMode="auto">
                     <a:xfrm>
                       <a:off x="0" y="0"/>
-                      <a:ext cx="5943600" cy="4457700"/>
+                      <a:ext cx="3891280" cy="2918460"/>
                     </a:xfrm>
                     <a:prstGeom prst="rect">
                       <a:avLst/>
@@ -1050,84 +6678,227 @@
                 </pic:pic>
               </a:graphicData>
             </a:graphic>
-          </wp:inline>
+            <wp14:sizeRelH relativeFrom="page">
+              <wp14:pctWidth>0</wp14:pctWidth>
+            </wp14:sizeRelH>
+            <wp14:sizeRelV relativeFrom="page">
+              <wp14:pctHeight>0</wp14:pctHeight>
+            </wp14:sizeRelV>
+          </wp:anchor>
         </w:drawing>
       </w:r>
     </w:p>
     <w:p>
       <w:pPr>
+        <w:pStyle w:val="ListParagraph"/>
         <w:tabs>
           <w:tab w:val="left" w:pos="6936"/>
         </w:tabs>
-        <w:rPr>
-          <w:sz w:val="24"/>
-          <w:szCs w:val="24"/>
-        </w:rPr>
-      </w:pPr>
-      <w:r>
-        <w:rPr>
-          <w:sz w:val="24"/>
-          <w:szCs w:val="24"/>
-        </w:rPr>
-        <w:t>4</w:t>
-      </w:r>
-      <w:r>
-        <w:rPr>
-          <w:sz w:val="24"/>
-          <w:szCs w:val="24"/>
-        </w:rPr>
-        <w:t>)</w:t>
-      </w:r>
-      <w:r>
-        <w:rPr>
-          <w:sz w:val="24"/>
-          <w:szCs w:val="24"/>
-        </w:rPr>
-        <w:t xml:space="preserve"> // </w:t>
-      </w:r>
-      <w:r>
-        <w:rPr>
-          <w:b/>
-          <w:bCs/>
-          <w:sz w:val="24"/>
-          <w:szCs w:val="24"/>
-        </w:rPr>
-        <w:t>To-do</w:t>
-      </w:r>
-      <w:r>
-        <w:rPr>
-          <w:sz w:val="24"/>
-          <w:szCs w:val="24"/>
-        </w:rPr>
-        <w:t xml:space="preserve"> some of plots here</w:t>
-      </w:r>
-    </w:p>
-    <w:p>
-      <w:pPr>
+        <w:ind w:left="1080"/>
+        <w:rPr>
+          <w:sz w:val="24"/>
+          <w:szCs w:val="24"/>
+        </w:rPr>
+      </w:pPr>
+    </w:p>
+    <w:p>
+      <w:pPr>
+        <w:pStyle w:val="ListParagraph"/>
         <w:tabs>
           <w:tab w:val="left" w:pos="6936"/>
         </w:tabs>
-        <w:rPr>
-          <w:sz w:val="24"/>
-          <w:szCs w:val="24"/>
-        </w:rPr>
-      </w:pPr>
-      <w:r>
-        <w:rPr>
-          <w:sz w:val="24"/>
-          <w:szCs w:val="24"/>
-        </w:rPr>
-        <w:t>BER</w:t>
-      </w:r>
-    </w:p>
-    <w:p>
-      <w:pPr>
+        <w:ind w:left="1080"/>
+        <w:rPr>
+          <w:sz w:val="24"/>
+          <w:szCs w:val="24"/>
+        </w:rPr>
+      </w:pPr>
+    </w:p>
+    <w:p>
+      <w:pPr>
+        <w:pStyle w:val="ListParagraph"/>
         <w:tabs>
           <w:tab w:val="left" w:pos="6936"/>
         </w:tabs>
-        <w:rPr>
-          <w:sz w:val="36"/>
-          <w:szCs w:val="36"/>
+        <w:ind w:left="1080"/>
+        <w:rPr>
+          <w:sz w:val="24"/>
+          <w:szCs w:val="24"/>
+        </w:rPr>
+      </w:pPr>
+    </w:p>
+    <w:p>
+      <w:pPr>
+        <w:pStyle w:val="ListParagraph"/>
+        <w:tabs>
+          <w:tab w:val="left" w:pos="6936"/>
+        </w:tabs>
+        <w:ind w:left="1080"/>
+        <w:rPr>
+          <w:sz w:val="24"/>
+          <w:szCs w:val="24"/>
+        </w:rPr>
+      </w:pPr>
+    </w:p>
+    <w:p>
+      <w:pPr>
+        <w:pStyle w:val="ListParagraph"/>
+        <w:tabs>
+          <w:tab w:val="left" w:pos="6936"/>
+        </w:tabs>
+        <w:ind w:left="1080"/>
+        <w:rPr>
+          <w:sz w:val="24"/>
+          <w:szCs w:val="24"/>
+        </w:rPr>
+      </w:pPr>
+    </w:p>
+    <w:p>
+      <w:pPr>
+        <w:pStyle w:val="ListParagraph"/>
+        <w:tabs>
+          <w:tab w:val="left" w:pos="6936"/>
+        </w:tabs>
+        <w:ind w:left="1080"/>
+        <w:rPr>
+          <w:sz w:val="24"/>
+          <w:szCs w:val="24"/>
+        </w:rPr>
+      </w:pPr>
+    </w:p>
+    <w:p>
+      <w:pPr>
+        <w:pStyle w:val="ListParagraph"/>
+        <w:tabs>
+          <w:tab w:val="left" w:pos="6936"/>
+        </w:tabs>
+        <w:ind w:left="1080"/>
+        <w:rPr>
+          <w:sz w:val="24"/>
+          <w:szCs w:val="24"/>
+        </w:rPr>
+      </w:pPr>
+    </w:p>
+    <w:p>
+      <w:pPr>
+        <w:pStyle w:val="ListParagraph"/>
+        <w:tabs>
+          <w:tab w:val="left" w:pos="6936"/>
+        </w:tabs>
+        <w:ind w:left="1080"/>
+        <w:rPr>
+          <w:sz w:val="24"/>
+          <w:szCs w:val="24"/>
+        </w:rPr>
+      </w:pPr>
+    </w:p>
+    <w:p>
+      <w:pPr>
+        <w:pStyle w:val="ListParagraph"/>
+        <w:tabs>
+          <w:tab w:val="left" w:pos="6936"/>
+        </w:tabs>
+        <w:ind w:left="1080"/>
+        <w:rPr>
+          <w:sz w:val="24"/>
+          <w:szCs w:val="24"/>
+        </w:rPr>
+      </w:pPr>
+    </w:p>
+    <w:p>
+      <w:pPr>
+        <w:pStyle w:val="ListParagraph"/>
+        <w:tabs>
+          <w:tab w:val="left" w:pos="6936"/>
+        </w:tabs>
+        <w:ind w:left="1080"/>
+        <w:rPr>
+          <w:sz w:val="24"/>
+          <w:szCs w:val="24"/>
+        </w:rPr>
+      </w:pPr>
+    </w:p>
+    <w:p>
+      <w:pPr>
+        <w:pStyle w:val="ListParagraph"/>
+        <w:tabs>
+          <w:tab w:val="left" w:pos="6936"/>
+        </w:tabs>
+        <w:ind w:left="1080"/>
+        <w:rPr>
+          <w:sz w:val="24"/>
+          <w:szCs w:val="24"/>
+        </w:rPr>
+      </w:pPr>
+    </w:p>
+    <w:p>
+      <w:pPr>
+        <w:pStyle w:val="ListParagraph"/>
+        <w:tabs>
+          <w:tab w:val="left" w:pos="6936"/>
+        </w:tabs>
+        <w:ind w:left="1080"/>
+        <w:rPr>
+          <w:sz w:val="24"/>
+          <w:szCs w:val="24"/>
+        </w:rPr>
+      </w:pPr>
+    </w:p>
+    <w:p>
+      <w:pPr>
+        <w:pStyle w:val="ListParagraph"/>
+        <w:tabs>
+          <w:tab w:val="left" w:pos="6936"/>
+        </w:tabs>
+        <w:ind w:left="1080"/>
+        <w:rPr>
+          <w:sz w:val="24"/>
+          <w:szCs w:val="24"/>
+        </w:rPr>
+      </w:pPr>
+    </w:p>
+    <w:p>
+      <w:pPr>
+        <w:pStyle w:val="ListParagraph"/>
+        <w:tabs>
+          <w:tab w:val="left" w:pos="6936"/>
+        </w:tabs>
+        <w:ind w:left="1080"/>
+        <w:rPr>
+          <w:sz w:val="24"/>
+          <w:szCs w:val="24"/>
+        </w:rPr>
+      </w:pPr>
+    </w:p>
+    <w:p>
+      <w:pPr>
+        <w:pStyle w:val="ListParagraph"/>
+        <w:numPr>
+          <w:ilvl w:val="0"/>
+          <w:numId w:val="11"/>
+        </w:numPr>
+        <w:tabs>
+          <w:tab w:val="left" w:pos="6936"/>
+        </w:tabs>
+        <w:rPr>
+          <w:sz w:val="24"/>
+          <w:szCs w:val="24"/>
+        </w:rPr>
+      </w:pPr>
+      <w:r>
+        <w:rPr>
+          <w:sz w:val="24"/>
+          <w:szCs w:val="24"/>
+        </w:rPr>
+        <w:t>Matched</w:t>
+      </w:r>
+    </w:p>
+    <w:p>
+      <w:pPr>
+        <w:ind w:left="360" w:firstLine="360"/>
+        <w:rPr>
+          <w:sz w:val="24"/>
+          <w:szCs w:val="24"/>
         </w:rPr>
       </w:pPr>
       <w:r>
@@ -1136,12 +6907,19 @@
           <w:sz w:val="24"/>
           <w:szCs w:val="24"/>
         </w:rPr>
-        <w:lastRenderedPageBreak/>
         <w:drawing>
-          <wp:inline distT="0" distB="0" distL="0" distR="0" wp14:anchorId="1D78CD17" wp14:editId="34FF6E23">
-            <wp:extent cx="5943600" cy="4457700"/>
+          <wp:anchor distT="0" distB="0" distL="114300" distR="114300" simplePos="0" relativeHeight="251670528" behindDoc="0" locked="0" layoutInCell="1" allowOverlap="1" wp14:anchorId="72E7F1E1" wp14:editId="04416B8A">
+            <wp:simplePos x="0" y="0"/>
+            <wp:positionH relativeFrom="margin">
+              <wp:align>center</wp:align>
+            </wp:positionH>
+            <wp:positionV relativeFrom="paragraph">
+              <wp:posOffset>17780</wp:posOffset>
+            </wp:positionV>
+            <wp:extent cx="4043680" cy="3032760"/>
             <wp:effectExtent l="0" t="0" r="0" b="0"/>
-            <wp:docPr id="1792889713" name="Picture 5"/>
+            <wp:wrapSquare wrapText="bothSides"/>
+            <wp:docPr id="1873812026" name="Picture 3"/>
             <wp:cNvGraphicFramePr>
               <a:graphicFrameLocks xmlns:a="http://schemas.openxmlformats.org/drawingml/2006/main" noChangeAspect="1"/>
             </wp:cNvGraphicFramePr>
@@ -1149,7 +6927,7 @@
               <a:graphicData uri="http://schemas.openxmlformats.org/drawingml/2006/picture">
                 <pic:pic xmlns:pic="http://schemas.openxmlformats.org/drawingml/2006/picture">
                   <pic:nvPicPr>
-                    <pic:cNvPr id="0" name="Picture 5"/>
+                    <pic:cNvPr id="0" name="Picture 3"/>
                     <pic:cNvPicPr>
                       <a:picLocks noChangeAspect="1" noChangeArrowheads="1"/>
                     </pic:cNvPicPr>
@@ -1170,7 +6948,7 @@
                   <pic:spPr bwMode="auto">
                     <a:xfrm>
                       <a:off x="0" y="0"/>
-                      <a:ext cx="5943600" cy="4457700"/>
+                      <a:ext cx="4043680" cy="3032760"/>
                     </a:xfrm>
                     <a:prstGeom prst="rect">
                       <a:avLst/>
@@ -1183,29 +6961,606 @@
                 </pic:pic>
               </a:graphicData>
             </a:graphic>
-          </wp:inline>
+            <wp14:sizeRelH relativeFrom="page">
+              <wp14:pctWidth>0</wp14:pctWidth>
+            </wp14:sizeRelH>
+            <wp14:sizeRelV relativeFrom="page">
+              <wp14:pctHeight>0</wp14:pctHeight>
+            </wp14:sizeRelV>
+          </wp:anchor>
         </w:drawing>
       </w:r>
-      <w:r>
-        <w:rPr>
-          <w:sz w:val="24"/>
-          <w:szCs w:val="24"/>
-        </w:rPr>
-        <w:tab/>
-      </w:r>
-    </w:p>
-    <w:p>
-      <w:pPr>
-        <w:rPr>
-          <w:sz w:val="24"/>
-          <w:szCs w:val="24"/>
-        </w:rPr>
-      </w:pPr>
-      <w:r>
-        <w:rPr>
-          <w:sz w:val="24"/>
-          <w:szCs w:val="24"/>
-        </w:rPr>
+    </w:p>
+    <w:p>
+      <w:pPr>
+        <w:ind w:left="360" w:firstLine="360"/>
+        <w:rPr>
+          <w:sz w:val="24"/>
+          <w:szCs w:val="24"/>
+        </w:rPr>
+      </w:pPr>
+    </w:p>
+    <w:p>
+      <w:pPr>
+        <w:pStyle w:val="ListParagraph"/>
+        <w:ind w:left="1080"/>
+        <w:rPr>
+          <w:sz w:val="24"/>
+          <w:szCs w:val="24"/>
+        </w:rPr>
+      </w:pPr>
+    </w:p>
+    <w:p>
+      <w:pPr>
+        <w:pStyle w:val="ListParagraph"/>
+        <w:ind w:left="1080"/>
+        <w:rPr>
+          <w:sz w:val="24"/>
+          <w:szCs w:val="24"/>
+        </w:rPr>
+      </w:pPr>
+    </w:p>
+    <w:p>
+      <w:pPr>
+        <w:pStyle w:val="ListParagraph"/>
+        <w:ind w:left="1080"/>
+        <w:rPr>
+          <w:sz w:val="24"/>
+          <w:szCs w:val="24"/>
+        </w:rPr>
+      </w:pPr>
+    </w:p>
+    <w:p>
+      <w:pPr>
+        <w:pStyle w:val="ListParagraph"/>
+        <w:ind w:left="1080"/>
+        <w:rPr>
+          <w:sz w:val="24"/>
+          <w:szCs w:val="24"/>
+        </w:rPr>
+      </w:pPr>
+    </w:p>
+    <w:p>
+      <w:pPr>
+        <w:pStyle w:val="ListParagraph"/>
+        <w:ind w:left="1080"/>
+        <w:rPr>
+          <w:sz w:val="24"/>
+          <w:szCs w:val="24"/>
+        </w:rPr>
+      </w:pPr>
+    </w:p>
+    <w:p>
+      <w:pPr>
+        <w:pStyle w:val="ListParagraph"/>
+        <w:ind w:left="1080"/>
+        <w:rPr>
+          <w:sz w:val="24"/>
+          <w:szCs w:val="24"/>
+        </w:rPr>
+      </w:pPr>
+    </w:p>
+    <w:p>
+      <w:pPr>
+        <w:pStyle w:val="ListParagraph"/>
+        <w:ind w:left="1080"/>
+        <w:rPr>
+          <w:sz w:val="24"/>
+          <w:szCs w:val="24"/>
+        </w:rPr>
+      </w:pPr>
+    </w:p>
+    <w:p>
+      <w:pPr>
+        <w:pStyle w:val="ListParagraph"/>
+        <w:ind w:left="1080"/>
+        <w:rPr>
+          <w:sz w:val="24"/>
+          <w:szCs w:val="24"/>
+        </w:rPr>
+      </w:pPr>
+    </w:p>
+    <w:p>
+      <w:pPr>
+        <w:pStyle w:val="ListParagraph"/>
+        <w:ind w:left="1080"/>
+        <w:rPr>
+          <w:sz w:val="24"/>
+          <w:szCs w:val="24"/>
+        </w:rPr>
+      </w:pPr>
+    </w:p>
+    <w:p>
+      <w:pPr>
+        <w:pStyle w:val="ListParagraph"/>
+        <w:ind w:left="1080"/>
+        <w:rPr>
+          <w:sz w:val="24"/>
+          <w:szCs w:val="24"/>
+        </w:rPr>
+      </w:pPr>
+    </w:p>
+    <w:p>
+      <w:pPr>
+        <w:pStyle w:val="ListParagraph"/>
+        <w:ind w:left="1080"/>
+        <w:rPr>
+          <w:sz w:val="24"/>
+          <w:szCs w:val="24"/>
+        </w:rPr>
+      </w:pPr>
+    </w:p>
+    <w:p>
+      <w:pPr>
+        <w:pStyle w:val="ListParagraph"/>
+        <w:ind w:left="1080"/>
+        <w:rPr>
+          <w:sz w:val="24"/>
+          <w:szCs w:val="24"/>
+        </w:rPr>
+      </w:pPr>
+    </w:p>
+    <w:p>
+      <w:pPr>
+        <w:pStyle w:val="ListParagraph"/>
+        <w:ind w:left="1080"/>
+        <w:rPr>
+          <w:sz w:val="24"/>
+          <w:szCs w:val="24"/>
+        </w:rPr>
+      </w:pPr>
+    </w:p>
+    <w:p>
+      <w:pPr>
+        <w:pStyle w:val="ListParagraph"/>
+        <w:ind w:left="1080"/>
+        <w:rPr>
+          <w:sz w:val="24"/>
+          <w:szCs w:val="24"/>
+        </w:rPr>
+      </w:pPr>
+    </w:p>
+    <w:p>
+      <w:pPr>
+        <w:pStyle w:val="ListParagraph"/>
+        <w:ind w:left="1080"/>
+        <w:rPr>
+          <w:sz w:val="24"/>
+          <w:szCs w:val="24"/>
+        </w:rPr>
+      </w:pPr>
+    </w:p>
+    <w:p>
+      <w:pPr>
+        <w:pStyle w:val="ListParagraph"/>
+        <w:ind w:left="1080"/>
+        <w:rPr>
+          <w:sz w:val="24"/>
+          <w:szCs w:val="24"/>
+        </w:rPr>
+      </w:pPr>
+    </w:p>
+    <w:p>
+      <w:pPr>
+        <w:pStyle w:val="ListParagraph"/>
+        <w:ind w:left="1080"/>
+        <w:rPr>
+          <w:sz w:val="24"/>
+          <w:szCs w:val="24"/>
+        </w:rPr>
+      </w:pPr>
+    </w:p>
+    <w:p>
+      <w:pPr>
+        <w:pStyle w:val="ListParagraph"/>
+        <w:numPr>
+          <w:ilvl w:val="0"/>
+          <w:numId w:val="11"/>
+        </w:numPr>
+        <w:rPr>
+          <w:sz w:val="24"/>
+          <w:szCs w:val="24"/>
+        </w:rPr>
+      </w:pPr>
+      <w:r>
+        <w:rPr>
+          <w:sz w:val="24"/>
+          <w:szCs w:val="24"/>
+        </w:rPr>
+        <w:lastRenderedPageBreak/>
+        <w:t xml:space="preserve"> </w:t>
+      </w:r>
+      <w:r>
+        <w:rPr>
+          <w:sz w:val="24"/>
+          <w:szCs w:val="24"/>
+        </w:rPr>
+        <w:t>Pulse</w:t>
+      </w:r>
+    </w:p>
+    <w:p>
+      <w:pPr>
+        <w:rPr>
+          <w:sz w:val="24"/>
+          <w:szCs w:val="24"/>
+        </w:rPr>
+      </w:pPr>
+      <w:r>
+        <w:rPr>
+          <w:noProof/>
+          <w:sz w:val="24"/>
+          <w:szCs w:val="24"/>
+        </w:rPr>
+        <w:drawing>
+          <wp:anchor distT="0" distB="0" distL="114300" distR="114300" simplePos="0" relativeHeight="251671552" behindDoc="0" locked="0" layoutInCell="1" allowOverlap="1" wp14:anchorId="14A12745" wp14:editId="5F9CFA0D">
+            <wp:simplePos x="0" y="0"/>
+            <wp:positionH relativeFrom="margin">
+              <wp:align>center</wp:align>
+            </wp:positionH>
+            <wp:positionV relativeFrom="paragraph">
+              <wp:posOffset>78740</wp:posOffset>
+            </wp:positionV>
+            <wp:extent cx="4330700" cy="3248025"/>
+            <wp:effectExtent l="0" t="0" r="0" b="9525"/>
+            <wp:wrapSquare wrapText="bothSides"/>
+            <wp:docPr id="649462076" name="Picture 4"/>
+            <wp:cNvGraphicFramePr>
+              <a:graphicFrameLocks xmlns:a="http://schemas.openxmlformats.org/drawingml/2006/main" noChangeAspect="1"/>
+            </wp:cNvGraphicFramePr>
+            <a:graphic xmlns:a="http://schemas.openxmlformats.org/drawingml/2006/main">
+              <a:graphicData uri="http://schemas.openxmlformats.org/drawingml/2006/picture">
+                <pic:pic xmlns:pic="http://schemas.openxmlformats.org/drawingml/2006/picture">
+                  <pic:nvPicPr>
+                    <pic:cNvPr id="0" name="Picture 4"/>
+                    <pic:cNvPicPr>
+                      <a:picLocks noChangeAspect="1" noChangeArrowheads="1"/>
+                    </pic:cNvPicPr>
+                  </pic:nvPicPr>
+                  <pic:blipFill>
+                    <a:blip r:embed="rId10">
+                      <a:extLst>
+                        <a:ext uri="{28A0092B-C50C-407E-A947-70E740481C1C}">
+                          <a14:useLocalDpi xmlns:a14="http://schemas.microsoft.com/office/drawing/2010/main" val="0"/>
+                        </a:ext>
+                      </a:extLst>
+                    </a:blip>
+                    <a:srcRect/>
+                    <a:stretch>
+                      <a:fillRect/>
+                    </a:stretch>
+                  </pic:blipFill>
+                  <pic:spPr bwMode="auto">
+                    <a:xfrm>
+                      <a:off x="0" y="0"/>
+                      <a:ext cx="4330700" cy="3248025"/>
+                    </a:xfrm>
+                    <a:prstGeom prst="rect">
+                      <a:avLst/>
+                    </a:prstGeom>
+                    <a:noFill/>
+                    <a:ln>
+                      <a:noFill/>
+                    </a:ln>
+                  </pic:spPr>
+                </pic:pic>
+              </a:graphicData>
+            </a:graphic>
+            <wp14:sizeRelH relativeFrom="page">
+              <wp14:pctWidth>0</wp14:pctWidth>
+            </wp14:sizeRelH>
+            <wp14:sizeRelV relativeFrom="page">
+              <wp14:pctHeight>0</wp14:pctHeight>
+            </wp14:sizeRelV>
+          </wp:anchor>
+        </w:drawing>
+      </w:r>
+    </w:p>
+    <w:p>
+      <w:pPr>
+        <w:rPr>
+          <w:sz w:val="24"/>
+          <w:szCs w:val="24"/>
+        </w:rPr>
+      </w:pPr>
+    </w:p>
+    <w:p>
+      <w:pPr>
+        <w:rPr>
+          <w:sz w:val="24"/>
+          <w:szCs w:val="24"/>
+        </w:rPr>
+      </w:pPr>
+    </w:p>
+    <w:p>
+      <w:pPr>
+        <w:rPr>
+          <w:sz w:val="24"/>
+          <w:szCs w:val="24"/>
+        </w:rPr>
+      </w:pPr>
+    </w:p>
+    <w:p>
+      <w:pPr>
+        <w:rPr>
+          <w:sz w:val="24"/>
+          <w:szCs w:val="24"/>
+        </w:rPr>
+      </w:pPr>
+    </w:p>
+    <w:p>
+      <w:pPr>
+        <w:rPr>
+          <w:sz w:val="24"/>
+          <w:szCs w:val="24"/>
+        </w:rPr>
+      </w:pPr>
+    </w:p>
+    <w:p>
+      <w:pPr>
+        <w:rPr>
+          <w:sz w:val="24"/>
+          <w:szCs w:val="24"/>
+        </w:rPr>
+      </w:pPr>
+    </w:p>
+    <w:p>
+      <w:pPr>
+        <w:rPr>
+          <w:sz w:val="24"/>
+          <w:szCs w:val="24"/>
+        </w:rPr>
+      </w:pPr>
+    </w:p>
+    <w:p>
+      <w:pPr>
+        <w:rPr>
+          <w:sz w:val="24"/>
+          <w:szCs w:val="24"/>
+        </w:rPr>
+      </w:pPr>
+    </w:p>
+    <w:p>
+      <w:pPr>
+        <w:rPr>
+          <w:sz w:val="24"/>
+          <w:szCs w:val="24"/>
+        </w:rPr>
+      </w:pPr>
+    </w:p>
+    <w:p>
+      <w:pPr>
+        <w:rPr>
+          <w:sz w:val="24"/>
+          <w:szCs w:val="24"/>
+        </w:rPr>
+      </w:pPr>
+    </w:p>
+    <w:p>
+      <w:pPr>
+        <w:rPr>
+          <w:sz w:val="24"/>
+          <w:szCs w:val="24"/>
+        </w:rPr>
+      </w:pPr>
+    </w:p>
+    <w:p>
+      <w:pPr>
+        <w:rPr>
+          <w:sz w:val="24"/>
+          <w:szCs w:val="24"/>
+        </w:rPr>
+      </w:pPr>
+    </w:p>
+    <w:p>
+      <w:pPr>
+        <w:tabs>
+          <w:tab w:val="left" w:pos="6936"/>
+        </w:tabs>
+        <w:rPr>
+          <w:sz w:val="24"/>
+          <w:szCs w:val="24"/>
+        </w:rPr>
+      </w:pPr>
+      <w:r>
+        <w:rPr>
+          <w:sz w:val="24"/>
+          <w:szCs w:val="24"/>
+        </w:rPr>
+        <w:t>4</w:t>
+      </w:r>
+      <w:r>
+        <w:rPr>
+          <w:sz w:val="24"/>
+          <w:szCs w:val="24"/>
+        </w:rPr>
+        <w:t>)</w:t>
+      </w:r>
+      <w:r>
+        <w:rPr>
+          <w:sz w:val="24"/>
+          <w:szCs w:val="24"/>
+        </w:rPr>
+        <w:t xml:space="preserve">  BER Plot</w:t>
+      </w:r>
+    </w:p>
+    <w:p>
+      <w:pPr>
+        <w:rPr>
+          <w:sz w:val="24"/>
+          <w:szCs w:val="24"/>
+        </w:rPr>
+      </w:pPr>
+    </w:p>
+    <w:p>
+      <w:pPr>
+        <w:rPr>
+          <w:sz w:val="24"/>
+          <w:szCs w:val="24"/>
+        </w:rPr>
+      </w:pPr>
+      <w:r>
+        <w:rPr>
+          <w:noProof/>
+          <w:sz w:val="24"/>
+          <w:szCs w:val="24"/>
+        </w:rPr>
+        <w:drawing>
+          <wp:anchor distT="0" distB="0" distL="114300" distR="114300" simplePos="0" relativeHeight="251672576" behindDoc="0" locked="0" layoutInCell="1" allowOverlap="1" wp14:anchorId="1D78CD17" wp14:editId="0588D47E">
+            <wp:simplePos x="0" y="0"/>
+            <wp:positionH relativeFrom="margin">
+              <wp:align>center</wp:align>
+            </wp:positionH>
+            <wp:positionV relativeFrom="paragraph">
+              <wp:posOffset>8255</wp:posOffset>
+            </wp:positionV>
+            <wp:extent cx="4094480" cy="3070860"/>
+            <wp:effectExtent l="0" t="0" r="1270" b="0"/>
+            <wp:wrapSquare wrapText="bothSides"/>
+            <wp:docPr id="1792889713" name="Picture 5"/>
+            <wp:cNvGraphicFramePr>
+              <a:graphicFrameLocks xmlns:a="http://schemas.openxmlformats.org/drawingml/2006/main" noChangeAspect="1"/>
+            </wp:cNvGraphicFramePr>
+            <a:graphic xmlns:a="http://schemas.openxmlformats.org/drawingml/2006/main">
+              <a:graphicData uri="http://schemas.openxmlformats.org/drawingml/2006/picture">
+                <pic:pic xmlns:pic="http://schemas.openxmlformats.org/drawingml/2006/picture">
+                  <pic:nvPicPr>
+                    <pic:cNvPr id="0" name="Picture 5"/>
+                    <pic:cNvPicPr>
+                      <a:picLocks noChangeAspect="1" noChangeArrowheads="1"/>
+                    </pic:cNvPicPr>
+                  </pic:nvPicPr>
+                  <pic:blipFill>
+                    <a:blip r:embed="rId11">
+                      <a:extLst>
+                        <a:ext uri="{28A0092B-C50C-407E-A947-70E740481C1C}">
+                          <a14:useLocalDpi xmlns:a14="http://schemas.microsoft.com/office/drawing/2010/main" val="0"/>
+                        </a:ext>
+                      </a:extLst>
+                    </a:blip>
+                    <a:srcRect/>
+                    <a:stretch>
+                      <a:fillRect/>
+                    </a:stretch>
+                  </pic:blipFill>
+                  <pic:spPr bwMode="auto">
+                    <a:xfrm>
+                      <a:off x="0" y="0"/>
+                      <a:ext cx="4094480" cy="3070860"/>
+                    </a:xfrm>
+                    <a:prstGeom prst="rect">
+                      <a:avLst/>
+                    </a:prstGeom>
+                    <a:noFill/>
+                    <a:ln>
+                      <a:noFill/>
+                    </a:ln>
+                  </pic:spPr>
+                </pic:pic>
+              </a:graphicData>
+            </a:graphic>
+            <wp14:sizeRelH relativeFrom="page">
+              <wp14:pctWidth>0</wp14:pctWidth>
+            </wp14:sizeRelH>
+            <wp14:sizeRelV relativeFrom="page">
+              <wp14:pctHeight>0</wp14:pctHeight>
+            </wp14:sizeRelV>
+          </wp:anchor>
+        </w:drawing>
+      </w:r>
+    </w:p>
+    <w:p>
+      <w:pPr>
+        <w:rPr>
+          <w:sz w:val="24"/>
+          <w:szCs w:val="24"/>
+        </w:rPr>
+      </w:pPr>
+    </w:p>
+    <w:p>
+      <w:pPr>
+        <w:rPr>
+          <w:sz w:val="24"/>
+          <w:szCs w:val="24"/>
+        </w:rPr>
+      </w:pPr>
+    </w:p>
+    <w:p>
+      <w:pPr>
+        <w:rPr>
+          <w:sz w:val="24"/>
+          <w:szCs w:val="24"/>
+        </w:rPr>
+      </w:pPr>
+    </w:p>
+    <w:p>
+      <w:pPr>
+        <w:rPr>
+          <w:sz w:val="24"/>
+          <w:szCs w:val="24"/>
+        </w:rPr>
+      </w:pPr>
+    </w:p>
+    <w:p>
+      <w:pPr>
+        <w:rPr>
+          <w:sz w:val="24"/>
+          <w:szCs w:val="24"/>
+        </w:rPr>
+      </w:pPr>
+    </w:p>
+    <w:p>
+      <w:pPr>
+        <w:rPr>
+          <w:sz w:val="24"/>
+          <w:szCs w:val="24"/>
+        </w:rPr>
+      </w:pPr>
+    </w:p>
+    <w:p>
+      <w:pPr>
+        <w:rPr>
+          <w:sz w:val="24"/>
+          <w:szCs w:val="24"/>
+        </w:rPr>
+      </w:pPr>
+    </w:p>
+    <w:p>
+      <w:pPr>
+        <w:rPr>
+          <w:sz w:val="24"/>
+          <w:szCs w:val="24"/>
+        </w:rPr>
+      </w:pPr>
+    </w:p>
+    <w:p>
+      <w:pPr>
+        <w:rPr>
+          <w:sz w:val="24"/>
+          <w:szCs w:val="24"/>
+        </w:rPr>
+      </w:pPr>
+    </w:p>
+    <w:p>
+      <w:pPr>
+        <w:rPr>
+          <w:sz w:val="24"/>
+          <w:szCs w:val="24"/>
+        </w:rPr>
+      </w:pPr>
+    </w:p>
+    <w:p>
+      <w:pPr>
+        <w:rPr>
+          <w:sz w:val="24"/>
+          <w:szCs w:val="24"/>
+        </w:rPr>
+      </w:pPr>
+      <w:r>
+        <w:rPr>
+          <w:sz w:val="24"/>
+          <w:szCs w:val="24"/>
+        </w:rPr>
+        <w:lastRenderedPageBreak/>
         <w:t>5)</w:t>
       </w:r>
       <w:r>
@@ -1400,13 +7755,49 @@
           <w:sz w:val="24"/>
           <w:szCs w:val="24"/>
         </w:rPr>
-        <w:t>As in the theoretical expression and knowing that Q is a decreasing function, it’s clear that</w:t>
-      </w:r>
-      <w:r>
-        <w:rPr>
-          <w:sz w:val="24"/>
-          <w:szCs w:val="24"/>
-        </w:rPr>
+        <w:t>In the theoretical expression for bit error rate (BER), the Q function is involved and it is known to be a decreasing function. The argument of the Q function is a * sqrt(E/No), where a is a constant. Since the Q function is decreasing, as the argument a * sqrt(E/No) increases, the Q function decreases and hence, the BER decreases.</w:t>
+      </w:r>
+    </w:p>
+    <w:p>
+      <w:pPr>
+        <w:pStyle w:val="ListParagraph"/>
+        <w:rPr>
+          <w:sz w:val="24"/>
+          <w:szCs w:val="24"/>
+        </w:rPr>
+      </w:pPr>
+    </w:p>
+    <w:p>
+      <w:pPr>
+        <w:pStyle w:val="ListParagraph"/>
+        <w:rPr>
+          <w:sz w:val="24"/>
+          <w:szCs w:val="24"/>
+        </w:rPr>
+      </w:pPr>
+      <w:r>
+        <w:rPr>
+          <w:sz w:val="24"/>
+          <w:szCs w:val="24"/>
+        </w:rPr>
+        <w:t>As the E/No increases, the argument of the Q function, a * sqrt(E/No), also increases due to the increasing nature of the square root function. Therefore, the Q function decreases and the BER decreases as well. Hence, the BER is a decreasing function of E/No.</w:t>
+      </w:r>
+    </w:p>
+    <w:p>
+      <w:pPr>
+        <w:rPr>
+          <w:sz w:val="24"/>
+          <w:szCs w:val="24"/>
+        </w:rPr>
+      </w:pPr>
+      <w:r>
+        <w:rPr>
+          <w:sz w:val="24"/>
+          <w:szCs w:val="24"/>
+        </w:rPr>
+        <w:t>6)</w:t>
+      </w:r>
+      <w:r>
         <w:t xml:space="preserve"> </w:t>
       </w:r>
       <w:r>
@@ -1414,26 +7805,80 @@
           <w:sz w:val="24"/>
           <w:szCs w:val="24"/>
         </w:rPr>
-        <w:t>Q (a * sqrt(E/No))</w:t>
-      </w:r>
-      <w:r>
-        <w:rPr>
-          <w:sz w:val="24"/>
-          <w:szCs w:val="24"/>
-        </w:rPr>
-        <w:t>.</w:t>
-      </w:r>
-    </w:p>
-    <w:p>
-      <w:pPr>
-        <w:pStyle w:val="ListParagraph"/>
+        <w:t xml:space="preserve">The matched filter case is the one with lowest BER since it uses a filter matched to the pulse to </w:t>
+      </w:r>
+      <w:r>
         <w:rPr>
           <w:b/>
           <w:bCs/>
           <w:sz w:val="24"/>
           <w:szCs w:val="24"/>
         </w:rPr>
-      </w:pPr>
+        <w:t>minimize</w:t>
+      </w:r>
+      <w:r>
+        <w:rPr>
+          <w:sz w:val="24"/>
+          <w:szCs w:val="24"/>
+        </w:rPr>
+        <w:t xml:space="preserve"> the probability of </w:t>
+      </w:r>
+      <w:r>
+        <w:rPr>
+          <w:sz w:val="24"/>
+          <w:szCs w:val="24"/>
+        </w:rPr>
+        <w:t>error.</w:t>
+      </w:r>
+      <w:r>
+        <w:rPr>
+          <w:sz w:val="24"/>
+          <w:szCs w:val="24"/>
+        </w:rPr>
+        <w:t xml:space="preserve"> </w:t>
+      </w:r>
+      <w:r>
+        <w:rPr>
+          <w:sz w:val="24"/>
+          <w:szCs w:val="24"/>
+        </w:rPr>
+        <w:t>So, t</w:t>
+      </w:r>
+      <w:r>
+        <w:rPr>
+          <w:sz w:val="24"/>
+          <w:szCs w:val="24"/>
+        </w:rPr>
+        <w:t xml:space="preserve">o </w:t>
+      </w:r>
+      <w:r>
+        <w:rPr>
+          <w:sz w:val="24"/>
+          <w:szCs w:val="24"/>
+        </w:rPr>
+        <w:t xml:space="preserve">achieve </w:t>
+      </w:r>
+      <w:r>
+        <w:rPr>
+          <w:sz w:val="24"/>
+          <w:szCs w:val="24"/>
+        </w:rPr>
+        <w:t xml:space="preserve"> </w:t>
+      </w:r>
+      <w:r>
+        <w:rPr>
+          <w:sz w:val="24"/>
+          <w:szCs w:val="24"/>
+        </w:rPr>
+        <w:t>this,</w:t>
+      </w:r>
+      <w:r>
+        <w:rPr>
+          <w:sz w:val="24"/>
+          <w:szCs w:val="24"/>
+        </w:rPr>
+        <w:t xml:space="preserve"> it equivalently </w:t>
+      </w:r>
       <w:r>
         <w:rPr>
           <w:b/>
@@ -1441,32 +7886,21 @@
           <w:sz w:val="24"/>
           <w:szCs w:val="24"/>
         </w:rPr>
-        <w:t>for all the cases above. Hence, BER is a decreasing function of E/No (noting that sqrt is an increasing function)</w:t>
-      </w:r>
-    </w:p>
-    <w:p>
-      <w:pPr>
-        <w:pStyle w:val="ListParagraph"/>
-        <w:rPr>
-          <w:sz w:val="24"/>
-          <w:szCs w:val="24"/>
-        </w:rPr>
-      </w:pPr>
-    </w:p>
-    <w:p>
-      <w:pPr>
-        <w:rPr>
-          <w:sz w:val="24"/>
-          <w:szCs w:val="24"/>
-        </w:rPr>
-      </w:pPr>
-      <w:r>
-        <w:rPr>
-          <w:sz w:val="24"/>
-          <w:szCs w:val="24"/>
-        </w:rPr>
-        <w:lastRenderedPageBreak/>
-        <w:t>6)</w:t>
+        <w:t>maximizes</w:t>
+      </w:r>
+      <w:r>
+        <w:rPr>
+          <w:sz w:val="24"/>
+          <w:szCs w:val="24"/>
+        </w:rPr>
+        <w:t xml:space="preserve"> the peak pulse SNR at the sampling instant</w:t>
+      </w:r>
+      <w:r>
+        <w:rPr>
+          <w:sz w:val="24"/>
+          <w:szCs w:val="24"/>
+        </w:rPr>
+        <w:t>,</w:t>
       </w:r>
       <w:r>
         <w:t xml:space="preserve"> </w:t>
@@ -1476,74 +7910,7 @@
           <w:sz w:val="24"/>
           <w:szCs w:val="24"/>
         </w:rPr>
-        <w:t xml:space="preserve">The matched filter case is the one with lowest BER since it uses a filter matched to the pulse to </w:t>
-      </w:r>
-      <w:r>
-        <w:rPr>
-          <w:b/>
-          <w:bCs/>
-          <w:sz w:val="24"/>
-          <w:szCs w:val="24"/>
-        </w:rPr>
-        <w:t>minimize</w:t>
-      </w:r>
-      <w:r>
-        <w:rPr>
-          <w:sz w:val="24"/>
-          <w:szCs w:val="24"/>
-        </w:rPr>
-        <w:t xml:space="preserve"> the probability of </w:t>
-      </w:r>
-      <w:r>
-        <w:rPr>
-          <w:sz w:val="24"/>
-          <w:szCs w:val="24"/>
-        </w:rPr>
-        <w:t>error.</w:t>
-      </w:r>
-      <w:r>
-        <w:rPr>
-          <w:sz w:val="24"/>
-          <w:szCs w:val="24"/>
-        </w:rPr>
-        <w:t xml:space="preserve"> To accomplish </w:t>
-      </w:r>
-      <w:r>
-        <w:rPr>
-          <w:sz w:val="24"/>
-          <w:szCs w:val="24"/>
-        </w:rPr>
-        <w:t>this,</w:t>
-      </w:r>
-      <w:r>
-        <w:rPr>
-          <w:sz w:val="24"/>
-          <w:szCs w:val="24"/>
-        </w:rPr>
-        <w:t xml:space="preserve"> it equivalently </w:t>
-      </w:r>
-      <w:r>
-        <w:rPr>
-          <w:b/>
-          <w:bCs/>
-          <w:sz w:val="24"/>
-          <w:szCs w:val="24"/>
-        </w:rPr>
-        <w:t>maximizes</w:t>
-      </w:r>
-      <w:r>
-        <w:rPr>
-          <w:sz w:val="24"/>
-          <w:szCs w:val="24"/>
-        </w:rPr>
-        <w:t xml:space="preserve"> the peak pulse SNR at the sampling instant</w:t>
-      </w:r>
-      <w:r>
-        <w:rPr>
-          <w:sz w:val="24"/>
-          <w:szCs w:val="24"/>
-        </w:rPr>
-        <w:t>.</w:t>
+        <w:t>which in turn minimizes the probability of error.</w:t>
       </w:r>
     </w:p>
     <w:sectPr>
@@ -1554,6 +7921,56 @@
     </w:sectPr>
   </w:body>
 </w:document>
+</file>
+
+<file path=word/endnotes.xml><?xml version="1.0" encoding="utf-8"?>
+<w:endnotes xmlns:wpc="http://schemas.microsoft.com/office/word/2010/wordprocessingCanvas" xmlns:cx="http://schemas.microsoft.com/office/drawing/2014/chartex" xmlns:cx1="http://schemas.microsoft.com/office/drawing/2015/9/8/chartex" xmlns:cx2="http://schemas.microsoft.com/office/drawing/2015/10/21/chartex" xmlns:cx3="http://schemas.microsoft.com/office/drawing/2016/5/9/chartex" xmlns:cx4="http://schemas.microsoft.com/office/drawing/2016/5/10/chartex" xmlns:cx5="http://schemas.microsoft.com/office/drawing/2016/5/11/chartex" xmlns:cx6="http://schemas.microsoft.com/office/drawing/2016/5/12/chartex" xmlns:cx7="http://schemas.microsoft.com/office/drawing/2016/5/13/chartex" xmlns:cx8="http://schemas.microsoft.com/office/drawing/2016/5/14/chartex" xmlns:mc="http://schemas.openxmlformats.org/markup-compatibility/2006" xmlns:aink="http://schemas.microsoft.com/office/drawing/2016/ink" xmlns:am3d="http://schemas.microsoft.com/office/drawing/2017/model3d" xmlns:o="urn:schemas-microsoft-com:office:office" xmlns:oel="http://schemas.microsoft.com/office/2019/extlst" xmlns:r="http://schemas.openxmlformats.org/officeDocument/2006/relationships" xmlns:m="http://schemas.openxmlformats.org/officeDocument/2006/math" xmlns:v="urn:schemas-microsoft-com:vml" xmlns:wp14="http://schemas.microsoft.com/office/word/2010/wordprocessingDrawing" xmlns:wp="http://schemas.openxmlformats.org/drawingml/2006/wordprocessingDrawing" xmlns:w10="urn:schemas-microsoft-com:office:word" xmlns:w="http://schemas.openxmlformats.org/wordprocessingml/2006/main" xmlns:w14="http://schemas.microsoft.com/office/word/2010/wordml" xmlns:w15="http://schemas.microsoft.com/office/word/2012/wordml" xmlns:w16cex="http://schemas.microsoft.com/office/word/2018/wordml/cex" xmlns:w16cid="http://schemas.microsoft.com/office/word/2016/wordml/cid" xmlns:w16="http://schemas.microsoft.com/office/word/2018/wordml" xmlns:w16du="http://schemas.microsoft.com/office/word/2023/wordml/word16du" xmlns:w16sdtdh="http://schemas.microsoft.com/office/word/2020/wordml/sdtdatahash" xmlns:w16se="http://schemas.microsoft.com/office/word/2015/wordml/symex" xmlns:wpg="http://schemas.microsoft.com/office/word/2010/wordprocessingGroup" xmlns:wpi="http://schemas.microsoft.com/office/word/2010/wordprocessingInk" xmlns:wne="http://schemas.microsoft.com/office/word/2006/wordml" xmlns:wps="http://schemas.microsoft.com/office/word/2010/wordprocessingShape" mc:Ignorable="w14 w15 w16se w16cid w16 w16cex w16sdtdh wp14">
+  <w:endnote w:type="separator" w:id="-1">
+    <w:p>
+      <w:pPr>
+        <w:spacing w:after="0" w:line="240" w:lineRule="auto"/>
+      </w:pPr>
+      <w:r>
+        <w:separator/>
+      </w:r>
+    </w:p>
+  </w:endnote>
+  <w:endnote w:type="continuationSeparator" w:id="0">
+    <w:p>
+      <w:pPr>
+        <w:spacing w:after="0" w:line="240" w:lineRule="auto"/>
+      </w:pPr>
+      <w:r>
+        <w:continuationSeparator/>
+      </w:r>
+    </w:p>
+  </w:endnote>
+</w:endnotes>
+</file>
+
+<file path=word/footnotes.xml><?xml version="1.0" encoding="utf-8"?>
+<w:footnotes xmlns:wpc="http://schemas.microsoft.com/office/word/2010/wordprocessingCanvas" xmlns:cx="http://schemas.microsoft.com/office/drawing/2014/chartex" xmlns:cx1="http://schemas.microsoft.com/office/drawing/2015/9/8/chartex" xmlns:cx2="http://schemas.microsoft.com/office/drawing/2015/10/21/chartex" xmlns:cx3="http://schemas.microsoft.com/office/drawing/2016/5/9/chartex" xmlns:cx4="http://schemas.microsoft.com/office/drawing/2016/5/10/chartex" xmlns:cx5="http://schemas.microsoft.com/office/drawing/2016/5/11/chartex" xmlns:cx6="http://schemas.microsoft.com/office/drawing/2016/5/12/chartex" xmlns:cx7="http://schemas.microsoft.com/office/drawing/2016/5/13/chartex" xmlns:cx8="http://schemas.microsoft.com/office/drawing/2016/5/14/chartex" xmlns:mc="http://schemas.openxmlformats.org/markup-compatibility/2006" xmlns:aink="http://schemas.microsoft.com/office/drawing/2016/ink" xmlns:am3d="http://schemas.microsoft.com/office/drawing/2017/model3d" xmlns:o="urn:schemas-microsoft-com:office:office" xmlns:oel="http://schemas.microsoft.com/office/2019/extlst" xmlns:r="http://schemas.openxmlformats.org/officeDocument/2006/relationships" xmlns:m="http://schemas.openxmlformats.org/officeDocument/2006/math" xmlns:v="urn:schemas-microsoft-com:vml" xmlns:wp14="http://schemas.microsoft.com/office/word/2010/wordprocessingDrawing" xmlns:wp="http://schemas.openxmlformats.org/drawingml/2006/wordprocessingDrawing" xmlns:w10="urn:schemas-microsoft-com:office:word" xmlns:w="http://schemas.openxmlformats.org/wordprocessingml/2006/main" xmlns:w14="http://schemas.microsoft.com/office/word/2010/wordml" xmlns:w15="http://schemas.microsoft.com/office/word/2012/wordml" xmlns:w16cex="http://schemas.microsoft.com/office/word/2018/wordml/cex" xmlns:w16cid="http://schemas.microsoft.com/office/word/2016/wordml/cid" xmlns:w16="http://schemas.microsoft.com/office/word/2018/wordml" xmlns:w16du="http://schemas.microsoft.com/office/word/2023/wordml/word16du" xmlns:w16sdtdh="http://schemas.microsoft.com/office/word/2020/wordml/sdtdatahash" xmlns:w16se="http://schemas.microsoft.com/office/word/2015/wordml/symex" xmlns:wpg="http://schemas.microsoft.com/office/word/2010/wordprocessingGroup" xmlns:wpi="http://schemas.microsoft.com/office/word/2010/wordprocessingInk" xmlns:wne="http://schemas.microsoft.com/office/word/2006/wordml" xmlns:wps="http://schemas.microsoft.com/office/word/2010/wordprocessingShape" mc:Ignorable="w14 w15 w16se w16cid w16 w16cex w16sdtdh wp14">
+  <w:footnote w:type="separator" w:id="-1">
+    <w:p>
+      <w:pPr>
+        <w:spacing w:after="0" w:line="240" w:lineRule="auto"/>
+      </w:pPr>
+      <w:r>
+        <w:separator/>
+      </w:r>
+    </w:p>
+  </w:footnote>
+  <w:footnote w:type="continuationSeparator" w:id="0">
+    <w:p>
+      <w:pPr>
+        <w:spacing w:after="0" w:line="240" w:lineRule="auto"/>
+      </w:pPr>
+      <w:r>
+        <w:continuationSeparator/>
+      </w:r>
+    </w:p>
+  </w:footnote>
+</w:footnotes>
 </file>
 
 <file path=word/numbering.xml><?xml version="1.0" encoding="utf-8"?>
@@ -1826,6 +8243,92 @@
     </w:lvl>
   </w:abstractNum>
   <w:abstractNum w:abstractNumId="3" w15:restartNumberingAfterBreak="0">
+    <w:nsid w:val="35BF2194"/>
+    <w:multiLevelType w:val="hybridMultilevel"/>
+    <w:tmpl w:val="AB881878"/>
+    <w:lvl w:ilvl="0" w:tplc="0409000F">
+      <w:start w:val="1"/>
+      <w:numFmt w:val="decimal"/>
+      <w:lvlText w:val="%1."/>
+      <w:lvlJc w:val="left"/>
+      <w:pPr>
+        <w:ind w:left="1080" w:hanging="360"/>
+      </w:pPr>
+    </w:lvl>
+    <w:lvl w:ilvl="1" w:tplc="04090019" w:tentative="1">
+      <w:start w:val="1"/>
+      <w:numFmt w:val="lowerLetter"/>
+      <w:lvlText w:val="%2."/>
+      <w:lvlJc w:val="left"/>
+      <w:pPr>
+        <w:ind w:left="1800" w:hanging="360"/>
+      </w:pPr>
+    </w:lvl>
+    <w:lvl w:ilvl="2" w:tplc="0409001B" w:tentative="1">
+      <w:start w:val="1"/>
+      <w:numFmt w:val="lowerRoman"/>
+      <w:lvlText w:val="%3."/>
+      <w:lvlJc w:val="right"/>
+      <w:pPr>
+        <w:ind w:left="2520" w:hanging="180"/>
+      </w:pPr>
+    </w:lvl>
+    <w:lvl w:ilvl="3" w:tplc="0409000F" w:tentative="1">
+      <w:start w:val="1"/>
+      <w:numFmt w:val="decimal"/>
+      <w:lvlText w:val="%4."/>
+      <w:lvlJc w:val="left"/>
+      <w:pPr>
+        <w:ind w:left="3240" w:hanging="360"/>
+      </w:pPr>
+    </w:lvl>
+    <w:lvl w:ilvl="4" w:tplc="04090019" w:tentative="1">
+      <w:start w:val="1"/>
+      <w:numFmt w:val="lowerLetter"/>
+      <w:lvlText w:val="%5."/>
+      <w:lvlJc w:val="left"/>
+      <w:pPr>
+        <w:ind w:left="3960" w:hanging="360"/>
+      </w:pPr>
+    </w:lvl>
+    <w:lvl w:ilvl="5" w:tplc="0409001B" w:tentative="1">
+      <w:start w:val="1"/>
+      <w:numFmt w:val="lowerRoman"/>
+      <w:lvlText w:val="%6."/>
+      <w:lvlJc w:val="right"/>
+      <w:pPr>
+        <w:ind w:left="4680" w:hanging="180"/>
+      </w:pPr>
+    </w:lvl>
+    <w:lvl w:ilvl="6" w:tplc="0409000F" w:tentative="1">
+      <w:start w:val="1"/>
+      <w:numFmt w:val="decimal"/>
+      <w:lvlText w:val="%7."/>
+      <w:lvlJc w:val="left"/>
+      <w:pPr>
+        <w:ind w:left="5400" w:hanging="360"/>
+      </w:pPr>
+    </w:lvl>
+    <w:lvl w:ilvl="7" w:tplc="04090019" w:tentative="1">
+      <w:start w:val="1"/>
+      <w:numFmt w:val="lowerLetter"/>
+      <w:lvlText w:val="%8."/>
+      <w:lvlJc w:val="left"/>
+      <w:pPr>
+        <w:ind w:left="6120" w:hanging="360"/>
+      </w:pPr>
+    </w:lvl>
+    <w:lvl w:ilvl="8" w:tplc="0409001B" w:tentative="1">
+      <w:start w:val="1"/>
+      <w:numFmt w:val="lowerRoman"/>
+      <w:lvlText w:val="%9."/>
+      <w:lvlJc w:val="right"/>
+      <w:pPr>
+        <w:ind w:left="6840" w:hanging="180"/>
+      </w:pPr>
+    </w:lvl>
+  </w:abstractNum>
+  <w:abstractNum w:abstractNumId="4" w15:restartNumberingAfterBreak="0">
     <w:nsid w:val="3A14453C"/>
     <w:multiLevelType w:val="hybridMultilevel"/>
     <w:tmpl w:val="E07ECB40"/>
@@ -1914,7 +8417,7 @@
       </w:pPr>
     </w:lvl>
   </w:abstractNum>
-  <w:abstractNum w:abstractNumId="4" w15:restartNumberingAfterBreak="0">
+  <w:abstractNum w:abstractNumId="5" w15:restartNumberingAfterBreak="0">
     <w:nsid w:val="522645F7"/>
     <w:multiLevelType w:val="hybridMultilevel"/>
     <w:tmpl w:val="B7386068"/>
@@ -2003,7 +8506,7 @@
       </w:pPr>
     </w:lvl>
   </w:abstractNum>
-  <w:abstractNum w:abstractNumId="5" w15:restartNumberingAfterBreak="0">
+  <w:abstractNum w:abstractNumId="6" w15:restartNumberingAfterBreak="0">
     <w:nsid w:val="54227272"/>
     <w:multiLevelType w:val="hybridMultilevel"/>
     <w:tmpl w:val="21A897D8"/>
@@ -2092,7 +8595,7 @@
       </w:pPr>
     </w:lvl>
   </w:abstractNum>
-  <w:abstractNum w:abstractNumId="6" w15:restartNumberingAfterBreak="0">
+  <w:abstractNum w:abstractNumId="7" w15:restartNumberingAfterBreak="0">
     <w:nsid w:val="589B76FF"/>
     <w:multiLevelType w:val="hybridMultilevel"/>
     <w:tmpl w:val="0890C8C6"/>
@@ -2181,7 +8684,7 @@
       </w:pPr>
     </w:lvl>
   </w:abstractNum>
-  <w:abstractNum w:abstractNumId="7" w15:restartNumberingAfterBreak="0">
+  <w:abstractNum w:abstractNumId="8" w15:restartNumberingAfterBreak="0">
     <w:nsid w:val="5B3A0F62"/>
     <w:multiLevelType w:val="hybridMultilevel"/>
     <w:tmpl w:val="C6680CE4"/>
@@ -2267,7 +8770,7 @@
       </w:pPr>
     </w:lvl>
   </w:abstractNum>
-  <w:abstractNum w:abstractNumId="8" w15:restartNumberingAfterBreak="0">
+  <w:abstractNum w:abstractNumId="9" w15:restartNumberingAfterBreak="0">
     <w:nsid w:val="6278502D"/>
     <w:multiLevelType w:val="hybridMultilevel"/>
     <w:tmpl w:val="2FEA9AC4"/>
@@ -2356,7 +8859,7 @@
       </w:pPr>
     </w:lvl>
   </w:abstractNum>
-  <w:abstractNum w:abstractNumId="9" w15:restartNumberingAfterBreak="0">
+  <w:abstractNum w:abstractNumId="10" w15:restartNumberingAfterBreak="0">
     <w:nsid w:val="7D5B51C3"/>
     <w:multiLevelType w:val="hybridMultilevel"/>
     <w:tmpl w:val="0434A420"/>
@@ -2446,34 +8949,37 @@
     </w:lvl>
   </w:abstractNum>
   <w:num w:numId="1" w16cid:durableId="1053119178">
-    <w:abstractNumId w:val="7"/>
+    <w:abstractNumId w:val="8"/>
   </w:num>
   <w:num w:numId="2" w16cid:durableId="471949286">
     <w:abstractNumId w:val="0"/>
   </w:num>
   <w:num w:numId="3" w16cid:durableId="2064135115">
-    <w:abstractNumId w:val="5"/>
+    <w:abstractNumId w:val="6"/>
   </w:num>
   <w:num w:numId="4" w16cid:durableId="651444492">
     <w:abstractNumId w:val="2"/>
   </w:num>
   <w:num w:numId="5" w16cid:durableId="595940591">
-    <w:abstractNumId w:val="6"/>
+    <w:abstractNumId w:val="7"/>
   </w:num>
   <w:num w:numId="6" w16cid:durableId="987782811">
     <w:abstractNumId w:val="1"/>
   </w:num>
   <w:num w:numId="7" w16cid:durableId="1074162218">
+    <w:abstractNumId w:val="10"/>
+  </w:num>
+  <w:num w:numId="8" w16cid:durableId="23101279">
+    <w:abstractNumId w:val="4"/>
+  </w:num>
+  <w:num w:numId="9" w16cid:durableId="1160124486">
+    <w:abstractNumId w:val="5"/>
+  </w:num>
+  <w:num w:numId="10" w16cid:durableId="993527661">
     <w:abstractNumId w:val="9"/>
   </w:num>
-  <w:num w:numId="8" w16cid:durableId="23101279">
+  <w:num w:numId="11" w16cid:durableId="1412238781">
     <w:abstractNumId w:val="3"/>
-  </w:num>
-  <w:num w:numId="9" w16cid:durableId="1160124486">
-    <w:abstractNumId w:val="4"/>
-  </w:num>
-  <w:num w:numId="10" w16cid:durableId="993527661">
-    <w:abstractNumId w:val="8"/>
   </w:num>
 </w:numbering>
 </file>
@@ -2940,6 +9446,50 @@
       </w:tblBorders>
     </w:tblPr>
   </w:style>
+  <w:style w:type="paragraph" w:styleId="Header">
+    <w:name w:val="header"/>
+    <w:basedOn w:val="Normal"/>
+    <w:link w:val="HeaderChar"/>
+    <w:uiPriority w:val="99"/>
+    <w:unhideWhenUsed/>
+    <w:rsid w:val="003D0349"/>
+    <w:pPr>
+      <w:tabs>
+        <w:tab w:val="center" w:pos="4320"/>
+        <w:tab w:val="right" w:pos="8640"/>
+      </w:tabs>
+      <w:spacing w:after="0" w:line="240" w:lineRule="auto"/>
+    </w:pPr>
+  </w:style>
+  <w:style w:type="character" w:customStyle="1" w:styleId="HeaderChar">
+    <w:name w:val="Header Char"/>
+    <w:basedOn w:val="DefaultParagraphFont"/>
+    <w:link w:val="Header"/>
+    <w:uiPriority w:val="99"/>
+    <w:rsid w:val="003D0349"/>
+  </w:style>
+  <w:style w:type="paragraph" w:styleId="Footer">
+    <w:name w:val="footer"/>
+    <w:basedOn w:val="Normal"/>
+    <w:link w:val="FooterChar"/>
+    <w:uiPriority w:val="99"/>
+    <w:unhideWhenUsed/>
+    <w:rsid w:val="003D0349"/>
+    <w:pPr>
+      <w:tabs>
+        <w:tab w:val="center" w:pos="4320"/>
+        <w:tab w:val="right" w:pos="8640"/>
+      </w:tabs>
+      <w:spacing w:after="0" w:line="240" w:lineRule="auto"/>
+    </w:pPr>
+  </w:style>
+  <w:style w:type="character" w:customStyle="1" w:styleId="FooterChar">
+    <w:name w:val="Footer Char"/>
+    <w:basedOn w:val="DefaultParagraphFont"/>
+    <w:link w:val="Footer"/>
+    <w:uiPriority w:val="99"/>
+    <w:rsid w:val="003D0349"/>
+  </w:style>
 </w:styles>
 </file>
 
